--- a/Word/2.PassOneReviewd-MatthewOrJebToWorkon/Chapter-9_2-to4_ForReview_PostWordCrash.docx
+++ b/Word/2.PassOneReviewd-MatthewOrJebToWorkon/Chapter-9_2-to4_ForReview_PostWordCrash.docx
@@ -1,6 +1,6 @@
 
 <file path=word/document.xml><?xml version="1.0" encoding="utf-8"?>
-<w:document xmlns:wpc="http://schemas.microsoft.com/office/word/2010/wordprocessingCanvas" xmlns:cx="http://schemas.microsoft.com/office/drawing/2014/chartex" xmlns:cx1="http://schemas.microsoft.com/office/drawing/2015/9/8/chartex" xmlns:cx2="http://schemas.microsoft.com/office/drawing/2015/10/21/chartex" xmlns:cx3="http://schemas.microsoft.com/office/drawing/2016/5/9/chartex" xmlns:cx4="http://schemas.microsoft.com/office/drawing/2016/5/10/chartex" xmlns:cx5="http://schemas.microsoft.com/office/drawing/2016/5/11/chartex" xmlns:cx6="http://schemas.microsoft.com/office/drawing/2016/5/12/chartex" xmlns:cx7="http://schemas.microsoft.com/office/drawing/2016/5/13/chartex" xmlns:cx8="http://schemas.microsoft.com/office/drawing/2016/5/14/chartex" xmlns:mc="http://schemas.openxmlformats.org/markup-compatibility/2006" xmlns:aink="http://schemas.microsoft.com/office/drawing/2016/ink" xmlns:am3d="http://schemas.microsoft.com/office/drawing/2017/model3d" xmlns:o="urn:schemas-microsoft-com:office:office" xmlns:r="http://schemas.openxmlformats.org/officeDocument/2006/relationships" xmlns:m="http://schemas.openxmlformats.org/officeDocument/2006/math" xmlns:v="urn:schemas-microsoft-com:vml" xmlns:wp14="http://schemas.microsoft.com/office/word/2010/wordprocessingDrawing" xmlns:wp="http://schemas.openxmlformats.org/drawingml/2006/wordprocessingDrawing" xmlns:w10="urn:schemas-microsoft-com:office:word" xmlns:w="http://schemas.openxmlformats.org/wordprocessingml/2006/main" xmlns:w14="http://schemas.microsoft.com/office/word/2010/wordml" xmlns:w15="http://schemas.microsoft.com/office/word/2012/wordml" xmlns:w16cex="http://schemas.microsoft.com/office/word/2018/wordml/cex" xmlns:w16cid="http://schemas.microsoft.com/office/word/2016/wordml/cid" xmlns:w16="http://schemas.microsoft.com/office/word/2018/wordml" xmlns:w16sdtdh="http://schemas.microsoft.com/office/word/2020/wordml/sdtdatahash" xmlns:w16se="http://schemas.microsoft.com/office/word/2015/wordml/symex" xmlns:wpg="http://schemas.microsoft.com/office/word/2010/wordprocessingGroup" xmlns:wpi="http://schemas.microsoft.com/office/word/2010/wordprocessingInk" xmlns:wne="http://schemas.microsoft.com/office/word/2006/wordml" xmlns:wps="http://schemas.microsoft.com/office/word/2010/wordprocessingShape" mc:Ignorable="w14 w15 w16se w16cid w16 w16cex w16sdtdh wp14">
+<w:document xmlns:wpc="http://schemas.microsoft.com/office/word/2010/wordprocessingCanvas" xmlns:cx="http://schemas.microsoft.com/office/drawing/2014/chartex" xmlns:cx1="http://schemas.microsoft.com/office/drawing/2015/9/8/chartex" xmlns:cx2="http://schemas.microsoft.com/office/drawing/2015/10/21/chartex" xmlns:cx3="http://schemas.microsoft.com/office/drawing/2016/5/9/chartex" xmlns:cx4="http://schemas.microsoft.com/office/drawing/2016/5/10/chartex" xmlns:cx5="http://schemas.microsoft.com/office/drawing/2016/5/11/chartex" xmlns:cx6="http://schemas.microsoft.com/office/drawing/2016/5/12/chartex" xmlns:cx7="http://schemas.microsoft.com/office/drawing/2016/5/13/chartex" xmlns:cx8="http://schemas.microsoft.com/office/drawing/2016/5/14/chartex" xmlns:mc="http://schemas.openxmlformats.org/markup-compatibility/2006" xmlns:aink="http://schemas.microsoft.com/office/drawing/2016/ink" xmlns:am3d="http://schemas.microsoft.com/office/drawing/2017/model3d" xmlns:o="urn:schemas-microsoft-com:office:office" xmlns:r="http://schemas.openxmlformats.org/officeDocument/2006/relationships" xmlns:m="http://schemas.openxmlformats.org/officeDocument/2006/math" xmlns:v="urn:schemas-microsoft-com:vml" xmlns:wp14="http://schemas.microsoft.com/office/word/2010/wordprocessingDrawing" xmlns:wp="http://schemas.openxmlformats.org/drawingml/2006/wordprocessingDrawing" xmlns:w10="urn:schemas-microsoft-com:office:word" xmlns:w="http://schemas.openxmlformats.org/wordprocessingml/2006/main" xmlns:w14="http://schemas.microsoft.com/office/word/2010/wordml" xmlns:w15="http://schemas.microsoft.com/office/word/2012/wordml" xmlns:w16cid="http://schemas.microsoft.com/office/word/2016/wordml/cid" xmlns:w16se="http://schemas.microsoft.com/office/word/2015/wordml/symex" xmlns:wpg="http://schemas.microsoft.com/office/word/2010/wordprocessingGroup" xmlns:wpi="http://schemas.microsoft.com/office/word/2010/wordprocessingInk" xmlns:wne="http://schemas.microsoft.com/office/word/2006/wordml" xmlns:wps="http://schemas.microsoft.com/office/word/2010/wordprocessingShape" mc:Ignorable="w14 w15 w16se w16cid wp14">
   <w:body>
     <w:p>
       <w:pPr>
@@ -44,12 +44,14 @@
       <w:r>
         <w:t xml:space="preserve">As discussed when introducing the circular bounds for </w:t>
       </w:r>
+      <w:proofErr w:type="spellStart"/>
       <w:r>
         <w:rPr>
           <w:rStyle w:val="CodeInline"/>
         </w:rPr>
         <w:t>RigidShape</w:t>
       </w:r>
+      <w:proofErr w:type="spellEnd"/>
       <w:r>
         <w:t xml:space="preserve"> objects, in general every object must be tested for collision with every other object in the game scene. For example, if you want to detect the collisions between five objects, A, B, C, D, and E</w:t>
       </w:r>
@@ -542,12 +544,14 @@
       <w:r>
         <w:t xml:space="preserve">In addition to reporting if objects have collided, a collision detection algorithm should also compute and return information that can be used to resolve and respond to the collision. As you have observed when testing the previous project, it is possible for </w:t>
       </w:r>
+      <w:proofErr w:type="spellStart"/>
       <w:r>
         <w:rPr>
           <w:rStyle w:val="CodeInline"/>
         </w:rPr>
         <w:t>RigidShape</w:t>
       </w:r>
+      <w:proofErr w:type="spellEnd"/>
       <w:r>
         <w:t xml:space="preserve"> objects to overlap in space, or </w:t>
       </w:r>
@@ -559,12 +563,14 @@
       <w:r>
         <w:t xml:space="preserve">. Since real-world rigid shape objects cannot interpenetrate, recording the details and resolving </w:t>
       </w:r>
+      <w:proofErr w:type="spellStart"/>
       <w:r>
         <w:rPr>
           <w:rStyle w:val="CodeInline"/>
         </w:rPr>
         <w:t>RigidShape</w:t>
       </w:r>
+      <w:proofErr w:type="spellEnd"/>
       <w:r>
         <w:t xml:space="preserve"> overlaps is of key importance.</w:t>
       </w:r>
@@ -720,8 +726,13 @@
         <w:t xml:space="preserve">The Circle Collisions and </w:t>
       </w:r>
       <w:bookmarkStart w:id="61" w:name="_Hlk75755510"/>
-      <w:r>
-        <w:t xml:space="preserve">CollisionInfo </w:t>
+      <w:proofErr w:type="spellStart"/>
+      <w:r>
+        <w:t>CollisionInfo</w:t>
+      </w:r>
+      <w:proofErr w:type="spellEnd"/>
+      <w:r>
+        <w:t xml:space="preserve"> </w:t>
       </w:r>
       <w:bookmarkEnd w:id="61"/>
       <w:r>
@@ -925,12 +936,14 @@
       <w:r>
         <w:t xml:space="preserve">: Toggle the drawing of all </w:t>
       </w:r>
+      <w:proofErr w:type="spellStart"/>
       <w:r>
         <w:rPr>
           <w:rStyle w:val="CodeInline"/>
         </w:rPr>
         <w:t>CollisionInfo</w:t>
       </w:r>
+      <w:proofErr w:type="spellEnd"/>
     </w:p>
     <w:p>
       <w:pPr>
@@ -947,12 +960,14 @@
       <w:r>
         <w:t xml:space="preserve">R key: Toggle the drawing of </w:t>
       </w:r>
+      <w:proofErr w:type="spellStart"/>
       <w:r>
         <w:rPr>
           <w:rStyle w:val="CodeInline"/>
         </w:rPr>
         <w:t>RigidShape</w:t>
       </w:r>
+      <w:proofErr w:type="spellEnd"/>
     </w:p>
     <w:p>
       <w:pPr>
@@ -961,12 +976,14 @@
       <w:r>
         <w:t xml:space="preserve">B key: Toggle the drawing of the bound on each </w:t>
       </w:r>
+      <w:proofErr w:type="spellStart"/>
       <w:r>
         <w:rPr>
           <w:rStyle w:val="CodeInline"/>
         </w:rPr>
         <w:t>RigidShape</w:t>
       </w:r>
+      <w:proofErr w:type="spellEnd"/>
     </w:p>
     <w:p>
       <w:pPr>
@@ -1018,12 +1035,14 @@
       <w:r>
         <w:t xml:space="preserve">Y/U key: Increase/decrease </w:t>
       </w:r>
+      <w:proofErr w:type="spellStart"/>
       <w:r>
         <w:rPr>
           <w:rStyle w:val="CodeInline"/>
         </w:rPr>
         <w:t>RigidShape</w:t>
       </w:r>
+      <w:proofErr w:type="spellEnd"/>
       <w:r>
         <w:t xml:space="preserve"> size of the selected object, this does not change the size of corresponding </w:t>
       </w:r>
@@ -1073,12 +1092,14 @@
       <w:r>
         <w:t xml:space="preserve">To define work with collision conditions in </w:t>
       </w:r>
+      <w:proofErr w:type="spellStart"/>
       <w:r>
         <w:rPr>
           <w:rStyle w:val="CodeInline"/>
         </w:rPr>
         <w:t>CollisionInfo</w:t>
       </w:r>
+      <w:proofErr w:type="spellEnd"/>
       <w:r>
         <w:t xml:space="preserve"> classes</w:t>
       </w:r>
@@ -1096,7 +1117,15 @@
         <w:pStyle w:val="Heading3"/>
       </w:pPr>
       <w:r>
-        <w:t>Defining the CollisionInfo Class</w:t>
+        <w:t xml:space="preserve">Defining the </w:t>
+      </w:r>
+      <w:proofErr w:type="spellStart"/>
+      <w:r>
+        <w:t>CollisionInfo</w:t>
+      </w:r>
+      <w:proofErr w:type="spellEnd"/>
+      <w:r>
+        <w:t xml:space="preserve"> Class</w:t>
       </w:r>
     </w:p>
     <w:p>
@@ -1109,12 +1138,14 @@
       <w:r>
         <w:t xml:space="preserve">record </w:t>
       </w:r>
+      <w:proofErr w:type="spellStart"/>
       <w:r>
         <w:rPr>
           <w:rStyle w:val="CodeInline"/>
         </w:rPr>
         <w:t>RigidShape</w:t>
       </w:r>
+      <w:proofErr w:type="spellEnd"/>
       <w:r>
         <w:t xml:space="preserve"> collision interpenetration situation as illustrated in Figure 9-4. </w:t>
       </w:r>
@@ -1138,12 +1169,14 @@
       <w:r>
         <w:t xml:space="preserve"> the </w:t>
       </w:r>
+      <w:proofErr w:type="spellStart"/>
       <w:r>
         <w:rPr>
           <w:rStyle w:val="CodeInline"/>
         </w:rPr>
         <w:t>src</w:t>
       </w:r>
+      <w:proofErr w:type="spellEnd"/>
       <w:r>
         <w:rPr>
           <w:rStyle w:val="CodeInline"/>
@@ -1154,8 +1187,16 @@
         <w:rPr>
           <w:rStyle w:val="CodeInline"/>
         </w:rPr>
-        <w:t>/rigid_shape</w:t>
-      </w:r>
+        <w:t>/</w:t>
+      </w:r>
+      <w:proofErr w:type="spellStart"/>
+      <w:r>
+        <w:rPr>
+          <w:rStyle w:val="CodeInline"/>
+        </w:rPr>
+        <w:t>rigid_shape</w:t>
+      </w:r>
+      <w:proofErr w:type="spellEnd"/>
       <w:r>
         <w:t xml:space="preserve"> folder,</w:t>
       </w:r>
@@ -1174,21 +1215,25 @@
       <w:r>
         <w:t xml:space="preserve"> file, import from </w:t>
       </w:r>
+      <w:proofErr w:type="spellStart"/>
       <w:r>
         <w:rPr>
           <w:rStyle w:val="CodeInline"/>
         </w:rPr>
         <w:t>debugDraw</w:t>
       </w:r>
+      <w:proofErr w:type="spellEnd"/>
       <w:r>
         <w:t xml:space="preserve">, declare the drawing color to be magenta, and define the </w:t>
       </w:r>
+      <w:proofErr w:type="spellStart"/>
       <w:r>
         <w:rPr>
           <w:rStyle w:val="CodeInline"/>
         </w:rPr>
         <w:t>CollisionInfo</w:t>
       </w:r>
+      <w:proofErr w:type="spellEnd"/>
       <w:r>
         <w:t xml:space="preserve"> class.</w:t>
       </w:r>
@@ -1314,7 +1359,6 @@
         <w:pStyle w:val="Code"/>
       </w:pPr>
       <w:r>
-        <w:lastRenderedPageBreak/>
         <w:t>}</w:t>
       </w:r>
     </w:p>
@@ -1337,6 +1381,7 @@
         <w:ind w:left="900"/>
       </w:pPr>
       <w:r>
+        <w:lastRenderedPageBreak/>
         <w:t xml:space="preserve">Define the getter and setter for the </w:t>
       </w:r>
       <w:r>
@@ -1587,11 +1632,19 @@
       <w:r>
         <w:t xml:space="preserve">Define a </w:t>
       </w:r>
-      <w:r>
-        <w:rPr>
-          <w:rStyle w:val="CodeInline"/>
-        </w:rPr>
-        <w:t>draw()</w:t>
+      <w:proofErr w:type="gramStart"/>
+      <w:r>
+        <w:rPr>
+          <w:rStyle w:val="CodeInline"/>
+        </w:rPr>
+        <w:t>draw(</w:t>
+      </w:r>
+      <w:proofErr w:type="gramEnd"/>
+      <w:r>
+        <w:rPr>
+          <w:rStyle w:val="CodeInline"/>
+        </w:rPr>
+        <w:t>)</w:t>
       </w:r>
       <w:r>
         <w:t xml:space="preserve"> f</w:t>
@@ -1649,39 +1702,59 @@
         <w:pStyle w:val="Heading3"/>
       </w:pPr>
       <w:r>
+        <w:t xml:space="preserve">Modifying the </w:t>
+      </w:r>
+      <w:proofErr w:type="spellStart"/>
+      <w:r>
+        <w:t>RigidShape</w:t>
+      </w:r>
+      <w:proofErr w:type="spellEnd"/>
+      <w:r>
+        <w:t xml:space="preserve"> Classes </w:t>
+      </w:r>
+    </w:p>
+    <w:p>
+      <w:pPr>
+        <w:pStyle w:val="BodyTextFirst"/>
+      </w:pPr>
+      <w:proofErr w:type="spellStart"/>
+      <w:r>
+        <w:rPr>
+          <w:rStyle w:val="CodeInline"/>
+        </w:rPr>
+        <w:t>RigidShape</w:t>
+      </w:r>
+      <w:proofErr w:type="spellEnd"/>
+      <w:r>
+        <w:t xml:space="preserve"> classes must be update to support collisions. Since the abstract base shape, </w:t>
+      </w:r>
+      <w:proofErr w:type="spellStart"/>
+      <w:r>
+        <w:rPr>
+          <w:rStyle w:val="CodeInline"/>
+        </w:rPr>
+        <w:t>RigidShape</w:t>
+      </w:r>
+      <w:proofErr w:type="spellEnd"/>
+      <w:r>
+        <w:t>, does not contain actual geometric information, the actual collision functions only need to be implemented in the rectangle and circle classes.</w:t>
+      </w:r>
+    </w:p>
+    <w:p>
+      <w:pPr>
+        <w:pStyle w:val="Heading4"/>
+      </w:pPr>
+      <w:r>
         <w:lastRenderedPageBreak/>
-        <w:t xml:space="preserve">Modifying the RigidShape Classes </w:t>
-      </w:r>
-    </w:p>
-    <w:p>
-      <w:pPr>
-        <w:pStyle w:val="BodyTextFirst"/>
-      </w:pPr>
-      <w:r>
-        <w:rPr>
-          <w:rStyle w:val="CodeInline"/>
-        </w:rPr>
-        <w:t>RigidShape</w:t>
-      </w:r>
-      <w:r>
-        <w:t xml:space="preserve"> classes must be update to support collisions. Since the abstract base shape, </w:t>
-      </w:r>
-      <w:r>
-        <w:rPr>
-          <w:rStyle w:val="CodeInline"/>
-        </w:rPr>
-        <w:t>RigidShape</w:t>
-      </w:r>
-      <w:r>
-        <w:t>, does not contain actual geometric information, the actual collision functions only need to be implemented in the rectangle and circle classes.</w:t>
-      </w:r>
-    </w:p>
-    <w:p>
-      <w:pPr>
-        <w:pStyle w:val="Heading4"/>
-      </w:pPr>
-      <w:r>
-        <w:t>Modifying the RigidRectangle Class</w:t>
+        <w:t xml:space="preserve">Modifying the </w:t>
+      </w:r>
+      <w:proofErr w:type="spellStart"/>
+      <w:r>
+        <w:t>RigidRectangle</w:t>
+      </w:r>
+      <w:proofErr w:type="spellEnd"/>
+      <w:r>
+        <w:t xml:space="preserve"> Class</w:t>
       </w:r>
     </w:p>
     <w:p>
@@ -1759,12 +1832,28 @@
       <w:r>
         <w:t xml:space="preserve">In the </w:t>
       </w:r>
-      <w:r>
-        <w:rPr>
-          <w:rStyle w:val="CodeInline"/>
-        </w:rPr>
-        <w:t>src/engine/rigid_shapes</w:t>
-      </w:r>
+      <w:proofErr w:type="spellStart"/>
+      <w:r>
+        <w:rPr>
+          <w:rStyle w:val="CodeInline"/>
+        </w:rPr>
+        <w:t>src</w:t>
+      </w:r>
+      <w:proofErr w:type="spellEnd"/>
+      <w:r>
+        <w:rPr>
+          <w:rStyle w:val="CodeInline"/>
+        </w:rPr>
+        <w:t>/engine/</w:t>
+      </w:r>
+      <w:proofErr w:type="spellStart"/>
+      <w:r>
+        <w:rPr>
+          <w:rStyle w:val="CodeInline"/>
+        </w:rPr>
+        <w:t>rigid_shapes</w:t>
+      </w:r>
+      <w:proofErr w:type="spellEnd"/>
       <w:r>
         <w:t xml:space="preserve"> folder, create the </w:t>
       </w:r>
@@ -1777,39 +1866,61 @@
       <w:r>
         <w:t xml:space="preserve"> file, import </w:t>
       </w:r>
+      <w:proofErr w:type="spellStart"/>
       <w:r>
         <w:rPr>
           <w:rStyle w:val="CodeInline"/>
         </w:rPr>
         <w:t>CollisionInfo</w:t>
       </w:r>
+      <w:proofErr w:type="spellEnd"/>
       <w:r>
         <w:t xml:space="preserve"> and </w:t>
       </w:r>
+      <w:proofErr w:type="spellStart"/>
       <w:r>
         <w:rPr>
           <w:rStyle w:val="CodeInline"/>
         </w:rPr>
         <w:t>RigidRectangle</w:t>
       </w:r>
+      <w:proofErr w:type="spellEnd"/>
       <w:r>
         <w:t xml:space="preserve">, and define the </w:t>
       </w:r>
-      <w:r>
-        <w:rPr>
-          <w:rStyle w:val="CodeInline"/>
-        </w:rPr>
-        <w:t>collisionTest()</w:t>
+      <w:proofErr w:type="spellStart"/>
+      <w:proofErr w:type="gramStart"/>
+      <w:r>
+        <w:rPr>
+          <w:rStyle w:val="CodeInline"/>
+        </w:rPr>
+        <w:t>collisionTest</w:t>
+      </w:r>
+      <w:proofErr w:type="spellEnd"/>
+      <w:r>
+        <w:rPr>
+          <w:rStyle w:val="CodeInline"/>
+        </w:rPr>
+        <w:t>(</w:t>
+      </w:r>
+      <w:proofErr w:type="gramEnd"/>
+      <w:r>
+        <w:rPr>
+          <w:rStyle w:val="CodeInline"/>
+        </w:rPr>
+        <w:t>)</w:t>
       </w:r>
       <w:r>
         <w:t xml:space="preserve"> function to always return a collision failed status. Collisions with </w:t>
       </w:r>
+      <w:proofErr w:type="spellStart"/>
       <w:r>
         <w:rPr>
           <w:rStyle w:val="CodeInline"/>
         </w:rPr>
         <w:t>RigidRectangle</w:t>
       </w:r>
+      <w:proofErr w:type="spellEnd"/>
       <w:r>
         <w:t xml:space="preserve"> shape will always fail until the next subsection.</w:t>
       </w:r>
@@ -1902,12 +2013,14 @@
       <w:r>
         <w:t xml:space="preserve">Remember to export the extended </w:t>
       </w:r>
+      <w:proofErr w:type="spellStart"/>
       <w:r>
         <w:rPr>
           <w:rStyle w:val="CodeInline"/>
         </w:rPr>
         <w:t>RigidRectangle</w:t>
       </w:r>
+      <w:proofErr w:type="spellEnd"/>
       <w:r>
         <w:t xml:space="preserve"> class for the clients.</w:t>
       </w:r>
@@ -1931,7 +2044,15 @@
         <w:pStyle w:val="Heading4"/>
       </w:pPr>
       <w:r>
-        <w:t>Modifying the RigidCircle Class</w:t>
+        <w:t xml:space="preserve">Modifying the </w:t>
+      </w:r>
+      <w:proofErr w:type="spellStart"/>
+      <w:r>
+        <w:t>RigidCircle</w:t>
+      </w:r>
+      <w:proofErr w:type="spellEnd"/>
+      <w:r>
+        <w:t xml:space="preserve"> Class</w:t>
       </w:r>
     </w:p>
     <w:p>
@@ -1941,21 +2062,25 @@
       <w:r>
         <w:t xml:space="preserve">Modify the </w:t>
       </w:r>
+      <w:proofErr w:type="spellStart"/>
       <w:r>
         <w:rPr>
           <w:rStyle w:val="CodeInline"/>
         </w:rPr>
         <w:t>RigidCircle</w:t>
       </w:r>
+      <w:proofErr w:type="spellEnd"/>
       <w:r>
         <w:t xml:space="preserve"> source code files in exactly the same manner as that of </w:t>
       </w:r>
+      <w:proofErr w:type="spellStart"/>
       <w:r>
         <w:rPr>
           <w:rStyle w:val="CodeInline"/>
         </w:rPr>
         <w:t>RigidRectangle</w:t>
       </w:r>
+      <w:proofErr w:type="spellEnd"/>
       <w:r>
         <w:t xml:space="preserve">: edit </w:t>
       </w:r>
@@ -1992,15 +2117,30 @@
         <w:ind w:left="900"/>
       </w:pPr>
       <w:r>
-        <w:lastRenderedPageBreak/>
         <w:t xml:space="preserve">In the </w:t>
       </w:r>
-      <w:r>
-        <w:rPr>
-          <w:rStyle w:val="CodeInline"/>
-        </w:rPr>
-        <w:t>src/engine/rigid_shape</w:t>
-      </w:r>
+      <w:proofErr w:type="spellStart"/>
+      <w:r>
+        <w:rPr>
+          <w:rStyle w:val="CodeInline"/>
+        </w:rPr>
+        <w:t>src</w:t>
+      </w:r>
+      <w:proofErr w:type="spellEnd"/>
+      <w:r>
+        <w:rPr>
+          <w:rStyle w:val="CodeInline"/>
+        </w:rPr>
+        <w:t>/engine/</w:t>
+      </w:r>
+      <w:proofErr w:type="spellStart"/>
+      <w:r>
+        <w:rPr>
+          <w:rStyle w:val="CodeInline"/>
+        </w:rPr>
+        <w:t>rigid_shape</w:t>
+      </w:r>
+      <w:proofErr w:type="spellEnd"/>
       <w:r>
         <w:t xml:space="preserve"> folder, create the </w:t>
       </w:r>
@@ -2025,6 +2165,7 @@
       <w:r>
         <w:t xml:space="preserve"> file, import </w:t>
       </w:r>
+      <w:proofErr w:type="spellStart"/>
       <w:r>
         <w:rPr>
           <w:rStyle w:val="CodeInline"/>
@@ -2043,14 +2184,31 @@
         </w:rPr>
         <w:t>le</w:t>
       </w:r>
+      <w:proofErr w:type="spellEnd"/>
       <w:r>
         <w:t xml:space="preserve">, and define the </w:t>
       </w:r>
-      <w:r>
-        <w:rPr>
-          <w:rStyle w:val="CodeInline"/>
-        </w:rPr>
-        <w:t>collisionTest()</w:t>
+      <w:proofErr w:type="spellStart"/>
+      <w:proofErr w:type="gramStart"/>
+      <w:r>
+        <w:rPr>
+          <w:rStyle w:val="CodeInline"/>
+        </w:rPr>
+        <w:t>collisionTest</w:t>
+      </w:r>
+      <w:proofErr w:type="spellEnd"/>
+      <w:r>
+        <w:rPr>
+          <w:rStyle w:val="CodeInline"/>
+        </w:rPr>
+        <w:t>(</w:t>
+      </w:r>
+      <w:proofErr w:type="gramEnd"/>
+      <w:r>
+        <w:rPr>
+          <w:rStyle w:val="CodeInline"/>
+        </w:rPr>
+        <w:t>)</w:t>
       </w:r>
       <w:r>
         <w:t xml:space="preserve"> function to always return a collision failed status if</w:t>
@@ -2063,24 +2221,32 @@
       <w:r>
         <w:t xml:space="preserve"> </w:t>
       </w:r>
+      <w:proofErr w:type="spellStart"/>
       <w:r>
         <w:rPr>
           <w:rStyle w:val="CodeInline"/>
         </w:rPr>
         <w:t>otherShape</w:t>
       </w:r>
+      <w:proofErr w:type="spellEnd"/>
       <w:r>
         <w:t xml:space="preserve"> is a </w:t>
       </w:r>
+      <w:proofErr w:type="spellStart"/>
       <w:r>
         <w:rPr>
           <w:rStyle w:val="CodeInline"/>
         </w:rPr>
         <w:t>RigidRectangle</w:t>
       </w:r>
+      <w:proofErr w:type="spellEnd"/>
       <w:ins w:id="67" w:author="Jeb Pavleas" w:date="2021-06-28T06:57:00Z">
         <w:r>
-          <w:t>. If so,</w:t>
+          <w:t xml:space="preserve">. If </w:t>
+        </w:r>
+        <w:proofErr w:type="spellStart"/>
+        <w:r>
+          <w:t>so,</w:t>
         </w:r>
       </w:ins>
       <w:del w:id="68" w:author="Jeb Pavleas" w:date="2021-06-28T06:57:00Z">
@@ -2090,7 +2256,15 @@
       </w:del>
       <w:ins w:id="69" w:author="Jeb Pavleas" w:date="2021-06-28T06:58:00Z">
         <w:r>
-          <w:t>for now,</w:t>
+          <w:t>for</w:t>
+        </w:r>
+        <w:proofErr w:type="spellEnd"/>
+        <w:r>
+          <w:t xml:space="preserve"> </w:t>
+        </w:r>
+        <w:proofErr w:type="spellStart"/>
+        <w:r>
+          <w:t>now,</w:t>
         </w:r>
       </w:ins>
       <w:del w:id="70" w:author="Jeb Pavleas" w:date="2021-06-28T06:57:00Z">
@@ -2099,23 +2273,45 @@
         </w:r>
       </w:del>
       <w:r>
-        <w:t xml:space="preserve">call the </w:t>
-      </w:r>
-      <w:r>
-        <w:rPr>
-          <w:rStyle w:val="CodeInline"/>
-        </w:rPr>
-        <w:t>collideCirCirc()</w:t>
+        <w:t>call</w:t>
+      </w:r>
+      <w:proofErr w:type="spellEnd"/>
+      <w:r>
+        <w:t xml:space="preserve"> the </w:t>
+      </w:r>
+      <w:proofErr w:type="spellStart"/>
+      <w:proofErr w:type="gramStart"/>
+      <w:r>
+        <w:rPr>
+          <w:rStyle w:val="CodeInline"/>
+        </w:rPr>
+        <w:t>collideCirCirc</w:t>
+      </w:r>
+      <w:proofErr w:type="spellEnd"/>
+      <w:r>
+        <w:rPr>
+          <w:rStyle w:val="CodeInline"/>
+        </w:rPr>
+        <w:t>(</w:t>
+      </w:r>
+      <w:proofErr w:type="gramEnd"/>
+      <w:r>
+        <w:rPr>
+          <w:rStyle w:val="CodeInline"/>
+        </w:rPr>
+        <w:t>)</w:t>
       </w:r>
       <w:r>
         <w:t xml:space="preserve"> function in the case of a </w:t>
       </w:r>
+      <w:proofErr w:type="spellStart"/>
       <w:r>
         <w:rPr>
           <w:rStyle w:val="CodeInline"/>
         </w:rPr>
         <w:t>RigidCircle</w:t>
       </w:r>
+      <w:proofErr w:type="spellEnd"/>
       <w:del w:id="71" w:author="Jeb Pavleas" w:date="2021-06-28T06:58:00Z">
         <w:r>
           <w:delText>.</w:delText>
@@ -2140,21 +2336,25 @@
       <w:r>
         <w:t xml:space="preserve"> </w:t>
       </w:r>
+      <w:proofErr w:type="spellStart"/>
       <w:r>
         <w:rPr>
           <w:rStyle w:val="CodeInline"/>
         </w:rPr>
         <w:t>RigidCircle</w:t>
       </w:r>
+      <w:proofErr w:type="spellEnd"/>
       <w:r>
         <w:t xml:space="preserve"> does not know how to collide with a </w:t>
       </w:r>
+      <w:proofErr w:type="spellStart"/>
       <w:r>
         <w:rPr>
           <w:rStyle w:val="CodeInline"/>
         </w:rPr>
         <w:t>RigidRectangle</w:t>
       </w:r>
+      <w:proofErr w:type="spellEnd"/>
       <w:r>
         <w:t>.</w:t>
       </w:r>
@@ -2248,6 +2448,7 @@
         <w:rPr>
           <w:rStyle w:val="CodeInline"/>
         </w:rPr>
+        <w:lastRenderedPageBreak/>
         <w:t xml:space="preserve">    } else {</w:t>
       </w:r>
     </w:p>
@@ -2323,17 +2524,27 @@
       <w:r>
         <w:t xml:space="preserve">Define the </w:t>
       </w:r>
+      <w:proofErr w:type="spellStart"/>
+      <w:proofErr w:type="gramStart"/>
       <w:r>
         <w:rPr>
           <w:rStyle w:val="CodeInline"/>
         </w:rPr>
         <w:t>collideCircCirc</w:t>
       </w:r>
-      <w:r>
-        <w:rPr>
-          <w:rStyle w:val="CodeInline"/>
-        </w:rPr>
-        <w:t>()</w:t>
+      <w:proofErr w:type="spellEnd"/>
+      <w:r>
+        <w:rPr>
+          <w:rStyle w:val="CodeInline"/>
+        </w:rPr>
+        <w:t>(</w:t>
+      </w:r>
+      <w:proofErr w:type="gramEnd"/>
+      <w:r>
+        <w:rPr>
+          <w:rStyle w:val="CodeInline"/>
+        </w:rPr>
+        <w:t>)</w:t>
       </w:r>
       <w:r>
         <w:t xml:space="preserve"> function to detect the collision between two circles and to compute the corresponding collision information when a collision is detected. There are three cases to the collision detection: no collision (Step 1), collision with centers of the two circles located at different positions (Step 2), and </w:t>
@@ -2459,6 +2670,7 @@
         <w:ind w:firstLine="165"/>
       </w:pPr>
       <w:commentRangeStart w:id="76"/>
+      <w:commentRangeStart w:id="77"/>
       <w:r>
         <w:t>// Steps 2 and 3 to follow</w:t>
       </w:r>
@@ -2470,6 +2682,15 @@
           <w:noProof w:val="0"/>
         </w:rPr>
         <w:commentReference w:id="76"/>
+      </w:r>
+      <w:commentRangeEnd w:id="77"/>
+      <w:r>
+        <w:rPr>
+          <w:rStyle w:val="CommentReference"/>
+          <w:rFonts w:asciiTheme="minorHAnsi" w:hAnsiTheme="minorHAnsi"/>
+          <w:noProof w:val="0"/>
+        </w:rPr>
+        <w:commentReference w:id="77"/>
       </w:r>
     </w:p>
     <w:p>
@@ -2486,7 +2707,6 @@
         <w:ind w:left="900"/>
       </w:pPr>
       <w:r>
-        <w:lastRenderedPageBreak/>
         <w:t xml:space="preserve">When a collision is detected, if the two circle centers are located at different positions (Step 2), the collision depth and normal can be computed as illustrated in Figure 9-6. Since </w:t>
       </w:r>
       <w:r>
@@ -2504,12 +2724,14 @@
       <w:r>
         <w:t xml:space="preserve">is the reference to the other </w:t>
       </w:r>
+      <w:proofErr w:type="spellStart"/>
       <w:r>
         <w:rPr>
           <w:rStyle w:val="CodeInline"/>
         </w:rPr>
         <w:t>RigidShape</w:t>
       </w:r>
+      <w:proofErr w:type="spellEnd"/>
       <w:r>
         <w:t xml:space="preserve">, the collision normal is a vector pointing from </w:t>
       </w:r>
@@ -2540,21 +2762,25 @@
       <w:r>
         <w:t xml:space="preserve">. The collision depth is the difference between </w:t>
       </w:r>
+      <w:proofErr w:type="spellStart"/>
       <w:r>
         <w:rPr>
           <w:rStyle w:val="CodeInline"/>
         </w:rPr>
         <w:t>rSum</w:t>
       </w:r>
+      <w:proofErr w:type="spellEnd"/>
       <w:r>
         <w:t xml:space="preserve"> and </w:t>
       </w:r>
+      <w:proofErr w:type="spellStart"/>
       <w:r>
         <w:rPr>
           <w:rStyle w:val="CodeInline"/>
         </w:rPr>
         <w:t>dist</w:t>
       </w:r>
+      <w:proofErr w:type="spellEnd"/>
       <w:r>
         <w:t xml:space="preserve">, and the start position for </w:t>
       </w:r>
@@ -2625,7 +2851,7 @@
                     <pic:cNvPicPr preferRelativeResize="0"/>
                   </pic:nvPicPr>
                   <pic:blipFill>
-                    <a:blip r:embed="rId13" cstate="print"/>
+                    <a:blip r:embed="rId12" cstate="print"/>
                     <a:srcRect/>
                     <a:stretch>
                       <a:fillRect/>
@@ -2656,6 +2882,7 @@
         <w:rPr>
           <w:rFonts w:eastAsia="Helvetica Neue"/>
         </w:rPr>
+        <w:lastRenderedPageBreak/>
         <w:tab/>
       </w:r>
       <w:r>
@@ -2789,18 +3016,28 @@
       <w:pPr>
         <w:pStyle w:val="Code"/>
       </w:pPr>
-      <w:commentRangeStart w:id="77"/>
+      <w:commentRangeStart w:id="78"/>
+      <w:commentRangeStart w:id="79"/>
       <w:r>
         <w:t>//… details in the next step</w:t>
       </w:r>
-      <w:commentRangeEnd w:id="77"/>
+      <w:commentRangeEnd w:id="78"/>
       <w:r>
         <w:rPr>
           <w:rStyle w:val="CommentReference"/>
           <w:rFonts w:asciiTheme="minorHAnsi" w:hAnsiTheme="minorHAnsi"/>
           <w:noProof w:val="0"/>
         </w:rPr>
-        <w:commentReference w:id="77"/>
+        <w:commentReference w:id="78"/>
+      </w:r>
+      <w:commentRangeEnd w:id="79"/>
+      <w:r>
+        <w:rPr>
+          <w:rStyle w:val="CommentReference"/>
+          <w:rFonts w:asciiTheme="minorHAnsi" w:hAnsiTheme="minorHAnsi"/>
+          <w:noProof w:val="0"/>
+        </w:rPr>
+        <w:commentReference w:id="79"/>
       </w:r>
     </w:p>
     <w:p>
@@ -2871,7 +3108,6 @@
         <w:pStyle w:val="Code"/>
       </w:pPr>
       <w:r>
-        <w:lastRenderedPageBreak/>
         <w:t xml:space="preserve">    // </w:t>
       </w:r>
       <w:r>
@@ -2996,14 +3232,25 @@
       <w:r>
         <w:t xml:space="preserve">In the </w:t>
       </w:r>
-      <w:r>
-        <w:rPr>
-          <w:rStyle w:val="CodeInline"/>
-          <w:rPrChange w:id="78" w:author="Jeb Pavleas" w:date="2021-06-28T07:05:00Z">
+      <w:proofErr w:type="spellStart"/>
+      <w:r>
+        <w:rPr>
+          <w:rStyle w:val="CodeInline"/>
+          <w:rPrChange w:id="80" w:author="Jeb Pavleas" w:date="2021-06-28T07:05:00Z">
             <w:rPr/>
           </w:rPrChange>
         </w:rPr>
-        <w:t>src/engine/components</w:t>
+        <w:t>src</w:t>
+      </w:r>
+      <w:proofErr w:type="spellEnd"/>
+      <w:r>
+        <w:rPr>
+          <w:rStyle w:val="CodeInline"/>
+          <w:rPrChange w:id="81" w:author="Jeb Pavleas" w:date="2021-06-28T07:05:00Z">
+            <w:rPr/>
+          </w:rPrChange>
+        </w:rPr>
+        <w:t>/engine/components</w:t>
       </w:r>
       <w:r>
         <w:t xml:space="preserve"> folder, create the </w:t>
@@ -3017,12 +3264,14 @@
       <w:r>
         <w:t xml:space="preserve"> file, import </w:t>
       </w:r>
+      <w:proofErr w:type="spellStart"/>
       <w:r>
         <w:rPr>
           <w:rStyle w:val="CodeInline"/>
         </w:rPr>
         <w:t>CollisionInfo</w:t>
       </w:r>
+      <w:proofErr w:type="spellEnd"/>
       <w:r>
         <w:t xml:space="preserve"> and declare variables to support computations that are local to this file. </w:t>
       </w:r>
@@ -3041,59 +3290,114 @@
         <w:ind w:left="900"/>
       </w:pPr>
       <w:r>
+        <w:lastRenderedPageBreak/>
         <w:t xml:space="preserve">Define the </w:t>
       </w:r>
-      <w:r>
-        <w:rPr>
-          <w:rStyle w:val="CodeInline"/>
-        </w:rPr>
-        <w:t>collideShape()</w:t>
+      <w:proofErr w:type="spellStart"/>
+      <w:proofErr w:type="gramStart"/>
+      <w:r>
+        <w:rPr>
+          <w:rStyle w:val="CodeInline"/>
+        </w:rPr>
+        <w:t>collideShape</w:t>
+      </w:r>
+      <w:proofErr w:type="spellEnd"/>
+      <w:r>
+        <w:rPr>
+          <w:rStyle w:val="CodeInline"/>
+        </w:rPr>
+        <w:t>(</w:t>
+      </w:r>
+      <w:proofErr w:type="gramEnd"/>
+      <w:r>
+        <w:rPr>
+          <w:rStyle w:val="CodeInline"/>
+        </w:rPr>
+        <w:t>)</w:t>
       </w:r>
       <w:r>
         <w:t xml:space="preserve"> function to trigger the collision detection computation. Take note the two tests prior to the actual calling of shape </w:t>
       </w:r>
-      <w:r>
-        <w:rPr>
-          <w:rStyle w:val="CodeInline"/>
-        </w:rPr>
-        <w:t>collisionTest()</w:t>
+      <w:proofErr w:type="spellStart"/>
+      <w:proofErr w:type="gramStart"/>
+      <w:r>
+        <w:rPr>
+          <w:rStyle w:val="CodeInline"/>
+        </w:rPr>
+        <w:t>collisionTest</w:t>
+      </w:r>
+      <w:proofErr w:type="spellEnd"/>
+      <w:r>
+        <w:rPr>
+          <w:rStyle w:val="CodeInline"/>
+        </w:rPr>
+        <w:t>(</w:t>
+      </w:r>
+      <w:proofErr w:type="gramEnd"/>
+      <w:r>
+        <w:rPr>
+          <w:rStyle w:val="CodeInline"/>
+        </w:rPr>
+        <w:t>)</w:t>
       </w:r>
       <w:r>
         <w:t xml:space="preserve">. First, check to ensure the two shapes are not actually the same object. Second, call to the broad phase </w:t>
       </w:r>
-      <w:r>
-        <w:rPr>
-          <w:rStyle w:val="CodeInline"/>
-        </w:rPr>
-        <w:t>boundTest()</w:t>
+      <w:proofErr w:type="spellStart"/>
+      <w:proofErr w:type="gramStart"/>
+      <w:r>
+        <w:rPr>
+          <w:rStyle w:val="CodeInline"/>
+        </w:rPr>
+        <w:t>boundTest</w:t>
+      </w:r>
+      <w:proofErr w:type="spellEnd"/>
+      <w:r>
+        <w:rPr>
+          <w:rStyle w:val="CodeInline"/>
+        </w:rPr>
+        <w:t>(</w:t>
+      </w:r>
+      <w:proofErr w:type="gramEnd"/>
+      <w:r>
+        <w:rPr>
+          <w:rStyle w:val="CodeInline"/>
+        </w:rPr>
+        <w:t>)</w:t>
       </w:r>
       <w:r>
         <w:t xml:space="preserve"> method to determine the proximity of the shapes. Notice that the last parameter, </w:t>
       </w:r>
+      <w:proofErr w:type="spellStart"/>
       <w:r>
         <w:rPr>
           <w:rStyle w:val="CodeInline"/>
         </w:rPr>
         <w:t>infoSet</w:t>
       </w:r>
+      <w:proofErr w:type="spellEnd"/>
       <w:r>
         <w:t xml:space="preserve">, when defined will contain all </w:t>
       </w:r>
+      <w:proofErr w:type="spellStart"/>
       <w:r>
         <w:rPr>
           <w:rStyle w:val="CodeInline"/>
         </w:rPr>
         <w:t>CollisionInfo</w:t>
       </w:r>
+      <w:proofErr w:type="spellEnd"/>
       <w:r>
         <w:t xml:space="preserve"> objects for all successful collisions. This is defined to support visualizing the </w:t>
       </w:r>
+      <w:proofErr w:type="spellStart"/>
       <w:r>
         <w:rPr>
           <w:rStyle w:val="CodeInline"/>
         </w:rPr>
         <w:t>CollisionInfo</w:t>
       </w:r>
+      <w:proofErr w:type="spellEnd"/>
       <w:r>
         <w:t xml:space="preserve"> objects for verification and debugging purposes.</w:t>
       </w:r>
@@ -3199,7 +3503,6 @@
         <w:pStyle w:val="Code"/>
       </w:pPr>
       <w:r>
-        <w:lastRenderedPageBreak/>
         <w:t xml:space="preserve">                    infoSet.push(mCInfo);</w:t>
       </w:r>
     </w:p>
@@ -3275,7 +3578,7 @@
       <w:r>
         <w:t xml:space="preserve">Define utility functions to support </w:t>
       </w:r>
-      <w:ins w:id="79" w:author="Jeb Pavleas" w:date="2021-06-28T07:06:00Z">
+      <w:ins w:id="82" w:author="Jeb Pavleas" w:date="2021-06-28T07:06:00Z">
         <w:r>
           <w:t xml:space="preserve">the </w:t>
         </w:r>
@@ -3283,66 +3586,106 @@
       <w:r>
         <w:t xml:space="preserve">game developer: </w:t>
       </w:r>
-      <w:r>
-        <w:rPr>
-          <w:rStyle w:val="CodeInline"/>
-        </w:rPr>
-        <w:t>processSet()</w:t>
+      <w:proofErr w:type="spellStart"/>
+      <w:proofErr w:type="gramStart"/>
+      <w:r>
+        <w:rPr>
+          <w:rStyle w:val="CodeInline"/>
+        </w:rPr>
+        <w:t>processSet</w:t>
+      </w:r>
+      <w:proofErr w:type="spellEnd"/>
+      <w:r>
+        <w:rPr>
+          <w:rStyle w:val="CodeInline"/>
+        </w:rPr>
+        <w:t>(</w:t>
+      </w:r>
+      <w:proofErr w:type="gramEnd"/>
+      <w:r>
+        <w:rPr>
+          <w:rStyle w:val="CodeInline"/>
+        </w:rPr>
+        <w:t>)</w:t>
       </w:r>
       <w:r>
         <w:t xml:space="preserve"> to perform collision determination between all objects in the same </w:t>
       </w:r>
+      <w:proofErr w:type="spellStart"/>
       <w:r>
         <w:rPr>
           <w:rStyle w:val="CodeInline"/>
         </w:rPr>
         <w:t>GameObjectSet</w:t>
       </w:r>
+      <w:proofErr w:type="spellEnd"/>
       <w:r>
         <w:t xml:space="preserve">; </w:t>
       </w:r>
-      <w:r>
-        <w:rPr>
-          <w:rStyle w:val="CodeInline"/>
-        </w:rPr>
-        <w:t>processObjToSet()</w:t>
+      <w:proofErr w:type="spellStart"/>
+      <w:r>
+        <w:rPr>
+          <w:rStyle w:val="CodeInline"/>
+        </w:rPr>
+        <w:t>processObjToSet</w:t>
+      </w:r>
+      <w:proofErr w:type="spellEnd"/>
+      <w:r>
+        <w:rPr>
+          <w:rStyle w:val="CodeInline"/>
+        </w:rPr>
+        <w:t>()</w:t>
       </w:r>
       <w:r>
         <w:t xml:space="preserve"> to check between a given </w:t>
       </w:r>
+      <w:proofErr w:type="spellStart"/>
       <w:r>
         <w:rPr>
           <w:rStyle w:val="CodeInline"/>
         </w:rPr>
         <w:t>GameObject</w:t>
       </w:r>
+      <w:proofErr w:type="spellEnd"/>
       <w:r>
         <w:t xml:space="preserve"> and objects of a </w:t>
       </w:r>
+      <w:proofErr w:type="spellStart"/>
       <w:r>
         <w:rPr>
           <w:rStyle w:val="CodeInline"/>
         </w:rPr>
         <w:t>GameObjectSet</w:t>
       </w:r>
+      <w:proofErr w:type="spellEnd"/>
       <w:r>
         <w:t xml:space="preserve">; and, </w:t>
       </w:r>
-      <w:r>
-        <w:rPr>
-          <w:rStyle w:val="CodeInline"/>
-        </w:rPr>
-        <w:t>processSetToSet()</w:t>
+      <w:proofErr w:type="spellStart"/>
+      <w:r>
+        <w:rPr>
+          <w:rStyle w:val="CodeInline"/>
+        </w:rPr>
+        <w:t>processSetToSet</w:t>
+      </w:r>
+      <w:proofErr w:type="spellEnd"/>
+      <w:r>
+        <w:rPr>
+          <w:rStyle w:val="CodeInline"/>
+        </w:rPr>
+        <w:t>()</w:t>
       </w:r>
       <w:r>
         <w:t xml:space="preserve"> to check between all objects in two different </w:t>
       </w:r>
+      <w:proofErr w:type="spellStart"/>
       <w:r>
         <w:rPr>
           <w:rStyle w:val="CodeInline"/>
         </w:rPr>
         <w:t>GameObjectSet</w:t>
       </w:r>
+      <w:proofErr w:type="spellEnd"/>
       <w:r>
         <w:t xml:space="preserve"> objects.</w:t>
       </w:r>
@@ -3437,6 +3780,7 @@
         <w:pStyle w:val="Code"/>
       </w:pPr>
       <w:r>
+        <w:lastRenderedPageBreak/>
         <w:t xml:space="preserve">    }</w:t>
       </w:r>
     </w:p>
@@ -3562,7 +3906,6 @@
         <w:pStyle w:val="Code"/>
       </w:pPr>
       <w:r>
-        <w:lastRenderedPageBreak/>
         <w:t xml:space="preserve">// </w:t>
       </w:r>
       <w:r>
@@ -3762,7 +4105,15 @@
         <w:pStyle w:val="Heading3"/>
       </w:pPr>
       <w:r>
-        <w:t>Modifying the MyGame to Test Circle Collisions</w:t>
+        <w:t xml:space="preserve">Modifying the </w:t>
+      </w:r>
+      <w:proofErr w:type="spellStart"/>
+      <w:r>
+        <w:t>MyGame</w:t>
+      </w:r>
+      <w:proofErr w:type="spellEnd"/>
+      <w:r>
+        <w:t xml:space="preserve"> to Test Circle Collisions</w:t>
       </w:r>
     </w:p>
     <w:p>
@@ -3789,21 +4140,25 @@
       <w:r>
         <w:t xml:space="preserve">Edit my_game_main.js, in the constructor define the array for storing </w:t>
       </w:r>
+      <w:proofErr w:type="spellStart"/>
       <w:r>
         <w:rPr>
           <w:rStyle w:val="CodeInline"/>
         </w:rPr>
         <w:t>CollisionInfo</w:t>
       </w:r>
+      <w:proofErr w:type="spellEnd"/>
       <w:r>
         <w:t xml:space="preserve"> and a new flag indicating if </w:t>
       </w:r>
+      <w:proofErr w:type="spellStart"/>
       <w:r>
         <w:rPr>
           <w:rStyle w:val="CodeInline"/>
         </w:rPr>
         <w:t>CollisionInfo</w:t>
       </w:r>
+      <w:proofErr w:type="spellEnd"/>
       <w:r>
         <w:t xml:space="preserve"> should be drawn.</w:t>
       </w:r>
@@ -3813,6 +4168,7 @@
         <w:pStyle w:val="Code"/>
       </w:pPr>
       <w:r>
+        <w:lastRenderedPageBreak/>
         <w:t>constructor() {</w:t>
       </w:r>
     </w:p>
@@ -3901,7 +4257,6 @@
         <w:pStyle w:val="Code"/>
       </w:pPr>
       <w:r>
-        <w:lastRenderedPageBreak/>
         <w:t>}</w:t>
       </w:r>
     </w:p>
@@ -3921,11 +4276,19 @@
       <w:r>
         <w:t xml:space="preserve">Modify the </w:t>
       </w:r>
-      <w:r>
-        <w:rPr>
-          <w:rStyle w:val="CodeInline"/>
-        </w:rPr>
-        <w:t>update()</w:t>
+      <w:proofErr w:type="gramStart"/>
+      <w:r>
+        <w:rPr>
+          <w:rStyle w:val="CodeInline"/>
+        </w:rPr>
+        <w:t>update(</w:t>
+      </w:r>
+      <w:proofErr w:type="gramEnd"/>
+      <w:r>
+        <w:rPr>
+          <w:rStyle w:val="CodeInline"/>
+        </w:rPr>
+        <w:t>)</w:t>
       </w:r>
       <w:r>
         <w:t xml:space="preserve"> function to trigger the collision tests. </w:t>
@@ -4111,21 +4474,31 @@
       <w:r>
         <w:t xml:space="preserve">Modify the </w:t>
       </w:r>
-      <w:r>
-        <w:rPr>
-          <w:rStyle w:val="CodeInline"/>
-        </w:rPr>
-        <w:t>draw()</w:t>
+      <w:proofErr w:type="gramStart"/>
+      <w:r>
+        <w:rPr>
+          <w:rStyle w:val="CodeInline"/>
+        </w:rPr>
+        <w:t>draw(</w:t>
+      </w:r>
+      <w:proofErr w:type="gramEnd"/>
+      <w:r>
+        <w:rPr>
+          <w:rStyle w:val="CodeInline"/>
+        </w:rPr>
+        <w:t>)</w:t>
       </w:r>
       <w:r>
         <w:t xml:space="preserve"> function to draw the created </w:t>
       </w:r>
+      <w:proofErr w:type="spellStart"/>
       <w:r>
         <w:rPr>
           <w:rStyle w:val="CodeInline"/>
         </w:rPr>
         <w:t>CoolisionInfo</w:t>
       </w:r>
+      <w:proofErr w:type="spellEnd"/>
       <w:r>
         <w:t xml:space="preserve"> array when defined.</w:t>
       </w:r>
@@ -4266,21 +4639,39 @@
       <w:r>
         <w:t xml:space="preserve">Remember to update the </w:t>
       </w:r>
-      <w:r>
-        <w:rPr>
-          <w:rStyle w:val="CodeInline"/>
-        </w:rPr>
-        <w:t>drawControlUpdate()</w:t>
+      <w:proofErr w:type="spellStart"/>
+      <w:proofErr w:type="gramStart"/>
+      <w:r>
+        <w:rPr>
+          <w:rStyle w:val="CodeInline"/>
+        </w:rPr>
+        <w:t>drawControlUpdate</w:t>
+      </w:r>
+      <w:proofErr w:type="spellEnd"/>
+      <w:r>
+        <w:rPr>
+          <w:rStyle w:val="CodeInline"/>
+        </w:rPr>
+        <w:t>(</w:t>
+      </w:r>
+      <w:proofErr w:type="gramEnd"/>
+      <w:r>
+        <w:rPr>
+          <w:rStyle w:val="CodeInline"/>
+        </w:rPr>
+        <w:t>)</w:t>
       </w:r>
       <w:r>
         <w:t xml:space="preserve"> function to support the C key for toggling of the drawing of the </w:t>
       </w:r>
+      <w:proofErr w:type="spellStart"/>
       <w:r>
         <w:rPr>
           <w:rStyle w:val="CodeInline"/>
         </w:rPr>
         <w:t>CollisionInfo</w:t>
       </w:r>
+      <w:proofErr w:type="spellEnd"/>
       <w:r>
         <w:t xml:space="preserve"> objects.</w:t>
       </w:r>
@@ -4326,6 +4717,7 @@
         </w:rPr>
       </w:pPr>
       <w:r>
+        <w:lastRenderedPageBreak/>
         <w:t xml:space="preserve">        </w:t>
       </w:r>
       <w:r>
@@ -4363,7 +4755,6 @@
         <w:pStyle w:val="Code"/>
       </w:pPr>
       <w:r>
-        <w:lastRenderedPageBreak/>
         <w:t>}</w:t>
       </w:r>
     </w:p>
@@ -4382,25 +4773,29 @@
       <w:r>
         <w:t xml:space="preserve">You can now run the project to examine your collision implementation between </w:t>
       </w:r>
+      <w:proofErr w:type="spellStart"/>
       <w:r>
         <w:rPr>
           <w:rStyle w:val="CodeInline"/>
         </w:rPr>
         <w:t>RigidCircle</w:t>
       </w:r>
+      <w:proofErr w:type="spellEnd"/>
       <w:r>
         <w:t xml:space="preserve"> shapes in the form of the resulting </w:t>
       </w:r>
+      <w:proofErr w:type="spellStart"/>
       <w:r>
         <w:rPr>
           <w:rStyle w:val="CodeInline"/>
         </w:rPr>
         <w:t>CollisionInfo</w:t>
       </w:r>
+      <w:proofErr w:type="spellEnd"/>
       <w:r>
         <w:t xml:space="preserve"> objects. Remember that you have only implemented circle-circle collisions</w:t>
       </w:r>
-      <w:ins w:id="80" w:author="Jeb Pavleas" w:date="2021-06-28T07:08:00Z">
+      <w:ins w:id="83" w:author="Jeb Pavleas" w:date="2021-06-28T07:08:00Z">
         <w:r>
           <w:t xml:space="preserve"> and</w:t>
         </w:r>
@@ -4408,12 +4803,12 @@
       <w:r>
         <w:t xml:space="preserve"> as such remember to use the left/right</w:t>
       </w:r>
-      <w:ins w:id="81" w:author="Jeb Pavleas" w:date="2021-06-28T07:08:00Z">
+      <w:ins w:id="84" w:author="Jeb Pavleas" w:date="2021-06-28T07:08:00Z">
         <w:r>
           <w:t>-</w:t>
         </w:r>
       </w:ins>
-      <w:del w:id="82" w:author="Jeb Pavleas" w:date="2021-06-28T07:08:00Z">
+      <w:del w:id="85" w:author="Jeb Pavleas" w:date="2021-06-28T07:08:00Z">
         <w:r>
           <w:delText>=</w:delText>
         </w:r>
@@ -4421,66 +4816,80 @@
       <w:r>
         <w:t xml:space="preserve">arrow keys to select a </w:t>
       </w:r>
+      <w:proofErr w:type="spellStart"/>
       <w:r>
         <w:rPr>
           <w:rStyle w:val="CodeInline"/>
         </w:rPr>
         <w:t>RigidCircle</w:t>
       </w:r>
+      <w:proofErr w:type="spellEnd"/>
       <w:r>
         <w:t xml:space="preserve"> object. Use the WASD keys to move this object around to observe the magenta line segment representing the collision normal and depth when it overlaps with another </w:t>
       </w:r>
+      <w:proofErr w:type="spellStart"/>
       <w:r>
         <w:rPr>
           <w:rStyle w:val="CodeInline"/>
         </w:rPr>
         <w:t>RigidCircle</w:t>
       </w:r>
+      <w:proofErr w:type="spellEnd"/>
       <w:r>
         <w:t xml:space="preserve">. Try typing the Y/U keys to verify the correctness of </w:t>
       </w:r>
+      <w:proofErr w:type="spellStart"/>
       <w:r>
         <w:rPr>
           <w:rStyle w:val="CodeInline"/>
         </w:rPr>
         <w:t>CollisionInfo</w:t>
       </w:r>
+      <w:proofErr w:type="spellEnd"/>
       <w:r>
         <w:t xml:space="preserve"> for shapes with different radii. Now, type the G key to create a few more </w:t>
       </w:r>
+      <w:proofErr w:type="spellStart"/>
       <w:r>
         <w:rPr>
           <w:rStyle w:val="CodeInline"/>
         </w:rPr>
         <w:t>RigidCircle</w:t>
       </w:r>
+      <w:proofErr w:type="spellEnd"/>
       <w:r>
         <w:t xml:space="preserve"> objects. Try moving the selected object and increase its size such that it is in collision with multiple </w:t>
       </w:r>
+      <w:proofErr w:type="spellStart"/>
       <w:r>
         <w:rPr>
           <w:rStyle w:val="CodeInline"/>
         </w:rPr>
         <w:t>RigidCircle</w:t>
       </w:r>
+      <w:proofErr w:type="spellEnd"/>
       <w:r>
         <w:t xml:space="preserve"> objects simultaneously and observe that a proper </w:t>
       </w:r>
+      <w:proofErr w:type="spellStart"/>
       <w:r>
         <w:rPr>
           <w:rStyle w:val="CodeInline"/>
         </w:rPr>
         <w:t>CollisionInfo</w:t>
       </w:r>
+      <w:proofErr w:type="spellEnd"/>
       <w:r>
         <w:t xml:space="preserve"> is computed for every collision. Finally, note that you can toggle the drawing of </w:t>
       </w:r>
+      <w:proofErr w:type="spellStart"/>
       <w:r>
         <w:rPr>
           <w:rStyle w:val="CodeInline"/>
         </w:rPr>
         <w:t>CollisionInfo</w:t>
       </w:r>
+      <w:proofErr w:type="spellEnd"/>
       <w:r>
         <w:t xml:space="preserve"> with the C key.</w:t>
       </w:r>
@@ -4492,7 +4901,7 @@
       <w:r>
         <w:t xml:space="preserve">You have </w:t>
       </w:r>
-      <w:ins w:id="83" w:author="Jeb Pavleas" w:date="2021-06-28T07:09:00Z">
+      <w:ins w:id="86" w:author="Jeb Pavleas" w:date="2021-06-28T07:09:00Z">
         <w:r>
           <w:t xml:space="preserve">now </w:t>
         </w:r>
@@ -4500,12 +4909,12 @@
       <w:r>
         <w:t>implemented circle collision detection, buil</w:t>
       </w:r>
-      <w:ins w:id="84" w:author="Jeb Pavleas" w:date="2021-06-28T07:09:00Z">
+      <w:ins w:id="87" w:author="Jeb Pavleas" w:date="2021-06-28T07:09:00Z">
         <w:r>
           <w:t>t</w:t>
         </w:r>
       </w:ins>
-      <w:del w:id="85" w:author="Jeb Pavleas" w:date="2021-06-28T07:09:00Z">
+      <w:del w:id="88" w:author="Jeb Pavleas" w:date="2021-06-28T07:09:00Z">
         <w:r>
           <w:delText>d</w:delText>
         </w:r>
@@ -4518,18 +4927,18 @@
       <w:pPr>
         <w:pStyle w:val="Heading2"/>
       </w:pPr>
-      <w:commentRangeStart w:id="86"/>
+      <w:commentRangeStart w:id="89"/>
       <w:r>
         <w:t>Separating Axis Theorem</w:t>
       </w:r>
-      <w:commentRangeEnd w:id="86"/>
+      <w:commentRangeEnd w:id="89"/>
       <w:r>
         <w:rPr>
           <w:rStyle w:val="CommentReference"/>
           <w:rFonts w:asciiTheme="minorHAnsi" w:hAnsiTheme="minorHAnsi"/>
           <w:b w:val="0"/>
         </w:rPr>
-        <w:commentReference w:id="86"/>
+        <w:commentReference w:id="89"/>
       </w:r>
     </w:p>
     <w:p>
@@ -4547,12 +4956,12 @@
       <w:r>
         <w:t xml:space="preserve">Two convex polygons are not colliding if there exists a line (or axis) that is perpendicular to one of the given edges of the two polygons </w:t>
       </w:r>
-      <w:del w:id="87" w:author="Jeb Pavleas" w:date="2021-06-28T07:14:00Z">
+      <w:del w:id="90" w:author="Jeb Pavleas" w:date="2021-06-28T07:14:00Z">
         <w:r>
           <w:delText xml:space="preserve">and </w:delText>
         </w:r>
       </w:del>
-      <w:ins w:id="88" w:author="Jeb Pavleas" w:date="2021-06-28T07:14:00Z">
+      <w:ins w:id="91" w:author="Jeb Pavleas" w:date="2021-06-28T07:14:00Z">
         <w:r>
           <w:t xml:space="preserve">that </w:t>
         </w:r>
@@ -4568,7 +4977,7 @@
       <w:r>
         <w:t>In other words, given two convex shapes in 2D space, iterate through all of the edges of the convex shapes, one at a time. For each of the edges, derive</w:t>
       </w:r>
-      <w:del w:id="89" w:author="Jeb Pavleas" w:date="2021-06-28T07:15:00Z">
+      <w:del w:id="92" w:author="Jeb Pavleas" w:date="2021-06-28T07:15:00Z">
         <w:r>
           <w:delText>s</w:delText>
         </w:r>
@@ -4576,7 +4985,7 @@
       <w:r>
         <w:t xml:space="preserve"> a line (or axis) that is perpendicular to the edge, project all</w:t>
       </w:r>
-      <w:ins w:id="90" w:author="Jeb Pavleas" w:date="2021-06-28T07:15:00Z">
+      <w:ins w:id="93" w:author="Jeb Pavleas" w:date="2021-06-28T07:15:00Z">
         <w:r>
           <w:t xml:space="preserve"> the</w:t>
         </w:r>
@@ -4584,7 +4993,7 @@
       <w:r>
         <w:t xml:space="preserve"> edges of the two convex shapes onto this line, and compute for </w:t>
       </w:r>
-      <w:ins w:id="91" w:author="Jeb Pavleas" w:date="2021-06-28T07:16:00Z">
+      <w:ins w:id="94" w:author="Jeb Pavleas" w:date="2021-06-28T07:16:00Z">
         <w:r>
           <w:t xml:space="preserve">the </w:t>
         </w:r>
@@ -4625,7 +5034,7 @@
                     <pic:cNvPicPr preferRelativeResize="0"/>
                   </pic:nvPicPr>
                   <pic:blipFill>
-                    <a:blip r:embed="rId14" cstate="print"/>
+                    <a:blip r:embed="rId13" cstate="print"/>
                     <a:srcRect/>
                     <a:stretch>
                       <a:fillRect/>
@@ -4666,7 +5075,7 @@
       <w:r>
         <w:t>When projecting all of the shape</w:t>
       </w:r>
-      <w:ins w:id="92" w:author="Jeb Pavleas" w:date="2021-06-28T07:17:00Z">
+      <w:ins w:id="95" w:author="Jeb Pavleas" w:date="2021-06-28T07:17:00Z">
         <w:r>
           <w:t>’s</w:t>
         </w:r>
@@ -4674,7 +5083,7 @@
       <w:r>
         <w:t xml:space="preserve"> edges onto these two lines</w:t>
       </w:r>
-      <w:ins w:id="93" w:author="Jeb Pavleas" w:date="2021-06-28T07:18:00Z">
+      <w:ins w:id="96" w:author="Jeb Pavleas" w:date="2021-06-28T07:18:00Z">
         <w:r>
           <w:t>/axes</w:t>
         </w:r>
@@ -4690,7 +5099,7 @@
       <w:r>
         <w:t>The main strength of algorithms derived from the SAT is that for non-colliding shapes it has an early exit capability.  As soon as an axis with no overlapping projected edge</w:t>
       </w:r>
-      <w:del w:id="94" w:author="Jeb Pavleas" w:date="2021-06-28T07:19:00Z">
+      <w:del w:id="97" w:author="Jeb Pavleas" w:date="2021-06-28T07:19:00Z">
         <w:r>
           <w:delText>s</w:delText>
         </w:r>
@@ -4723,10 +5132,26 @@
         <w:rPr>
           <w:b/>
         </w:rPr>
-        <w:t>Step 1 Compute Face Normals</w:t>
-      </w:r>
-      <w:r>
-        <w:t>: Compute the perpendicular axes, or face normals for projecting the edges. Using rectangles as an example, Figure 9-8 illustrates that there are four edges and each edge has a corresponding perpendicular axis. For example, A1 is the corresponding axis for and thus is perpendicular to the edge e</w:t>
+        <w:t xml:space="preserve">Step 1 Compute Face </w:t>
+      </w:r>
+      <w:proofErr w:type="spellStart"/>
+      <w:r>
+        <w:rPr>
+          <w:b/>
+        </w:rPr>
+        <w:t>Normals</w:t>
+      </w:r>
+      <w:proofErr w:type="spellEnd"/>
+      <w:r>
+        <w:t xml:space="preserve">: Compute the perpendicular axes, or face </w:t>
+      </w:r>
+      <w:proofErr w:type="spellStart"/>
+      <w:r>
+        <w:t>normals</w:t>
+      </w:r>
+      <w:proofErr w:type="spellEnd"/>
+      <w:r>
+        <w:t xml:space="preserve"> for projecting the edges. Using rectangles as an example, Figure 9-8 illustrates that there are four edges and each edge has a corresponding perpendicular axis. For example, A1 is the corresponding axis for and thus is perpendicular to the edge e</w:t>
       </w:r>
       <w:r>
         <w:rPr>
@@ -4737,23 +5162,35 @@
       <w:r>
         <w:t xml:space="preserve">. Note that in your </w:t>
       </w:r>
+      <w:proofErr w:type="spellStart"/>
       <w:r>
         <w:rPr>
           <w:rStyle w:val="CodeInline"/>
         </w:rPr>
         <w:t>RigidRectangle</w:t>
       </w:r>
+      <w:proofErr w:type="spellEnd"/>
       <w:r>
         <w:t xml:space="preserve"> class, </w:t>
       </w:r>
+      <w:proofErr w:type="spellStart"/>
       <w:r>
         <w:rPr>
           <w:rStyle w:val="CodeInline"/>
         </w:rPr>
         <w:t>mFaceNormal</w:t>
       </w:r>
-      <w:r>
-        <w:t>, or face normals, are the perpendicular axes A1, A2, A3, and A4.</w:t>
+      <w:proofErr w:type="spellEnd"/>
+      <w:r>
+        <w:t xml:space="preserve">, or face </w:t>
+      </w:r>
+      <w:proofErr w:type="spellStart"/>
+      <w:r>
+        <w:t>normals</w:t>
+      </w:r>
+      <w:proofErr w:type="spellEnd"/>
+      <w:r>
+        <w:t>, are the perpendicular axes A1, A2, A3, and A4.</w:t>
       </w:r>
     </w:p>
     <w:p>
@@ -4781,7 +5218,7 @@
                     <pic:cNvPicPr preferRelativeResize="0"/>
                   </pic:nvPicPr>
                   <pic:blipFill>
-                    <a:blip r:embed="rId15" cstate="print"/>
+                    <a:blip r:embed="rId14" cstate="print"/>
                     <a:srcRect/>
                     <a:stretch>
                       <a:fillRect/>
@@ -4833,7 +5270,15 @@
         <w:t>Step 2 Project Vertices</w:t>
       </w:r>
       <w:r>
-        <w:t xml:space="preserve">: Project each of the vertices of the two convex shapes onto the face normals. For the given rectangle example, Figure 9-9 illustrates projecting all vertices onto the A1 axis from Figure 9-8. </w:t>
+        <w:t xml:space="preserve">: Project each of the vertices of the two convex shapes onto the face </w:t>
+      </w:r>
+      <w:proofErr w:type="spellStart"/>
+      <w:r>
+        <w:t>normals</w:t>
+      </w:r>
+      <w:proofErr w:type="spellEnd"/>
+      <w:r>
+        <w:t xml:space="preserve">. For the given rectangle example, Figure 9-9 illustrates projecting all vertices onto the A1 axis from Figure 9-8. </w:t>
       </w:r>
     </w:p>
     <w:p>
@@ -4859,7 +5304,7 @@
                     <pic:cNvPicPr preferRelativeResize="0"/>
                   </pic:nvPicPr>
                   <pic:blipFill>
-                    <a:blip r:embed="rId16" cstate="print"/>
+                    <a:blip r:embed="rId15" cstate="print"/>
                     <a:srcRect/>
                     <a:stretch>
                       <a:fillRect/>
@@ -4950,7 +5395,7 @@
                     <pic:cNvPicPr preferRelativeResize="0"/>
                   </pic:nvPicPr>
                   <pic:blipFill>
-                    <a:blip r:embed="rId17" cstate="print"/>
+                    <a:blip r:embed="rId16" cstate="print"/>
                     <a:srcRect/>
                     <a:stretch>
                       <a:fillRect/>
@@ -5029,7 +5474,7 @@
                     <pic:cNvPicPr preferRelativeResize="0"/>
                   </pic:nvPicPr>
                   <pic:blipFill>
-                    <a:blip r:embed="rId18" cstate="print"/>
+                    <a:blip r:embed="rId17" cstate="print"/>
                     <a:srcRect/>
                     <a:stretch>
                       <a:fillRect/>
@@ -5097,27 +5542,27 @@
       <w:r>
         <w:t xml:space="preserve">A support point for a face normal of </w:t>
       </w:r>
-      <w:commentRangeStart w:id="95"/>
+      <w:commentRangeStart w:id="98"/>
       <w:r>
         <w:t xml:space="preserve">shape-A </w:t>
       </w:r>
-      <w:commentRangeEnd w:id="95"/>
+      <w:commentRangeEnd w:id="98"/>
       <w:r>
         <w:rPr>
           <w:rStyle w:val="CommentReference"/>
           <w:rFonts w:asciiTheme="minorHAnsi" w:hAnsiTheme="minorHAnsi"/>
         </w:rPr>
-        <w:commentReference w:id="95"/>
+        <w:commentReference w:id="98"/>
       </w:r>
       <w:r>
         <w:t xml:space="preserve">is defined to be the vertex position on shape-B where the vertex has the most negative distant from the corresponding edge of </w:t>
       </w:r>
-      <w:del w:id="96" w:author="Jeb Pavleas" w:date="2021-06-28T07:22:00Z">
+      <w:del w:id="99" w:author="Jeb Pavleas" w:date="2021-06-28T07:22:00Z">
         <w:r>
           <w:delText>S</w:delText>
         </w:r>
       </w:del>
-      <w:ins w:id="97" w:author="Jeb Pavleas" w:date="2021-06-28T07:22:00Z">
+      <w:ins w:id="100" w:author="Jeb Pavleas" w:date="2021-06-28T07:22:00Z">
         <w:r>
           <w:t>s</w:t>
         </w:r>
@@ -5157,8 +5602,8 @@
       <w:pPr>
         <w:pStyle w:val="Figure"/>
       </w:pPr>
-      <w:bookmarkStart w:id="98" w:name="_aq5qyq7rj9g6" w:colFirst="0" w:colLast="0"/>
-      <w:bookmarkEnd w:id="98"/>
+      <w:bookmarkStart w:id="101" w:name="_aq5qyq7rj9g6" w:colFirst="0" w:colLast="0"/>
+      <w:bookmarkEnd w:id="101"/>
       <w:r>
         <w:rPr>
           <w:noProof/>
@@ -5178,7 +5623,7 @@
                     <pic:cNvPicPr preferRelativeResize="0"/>
                   </pic:nvPicPr>
                   <pic:blipFill>
-                    <a:blip r:embed="rId19" cstate="print"/>
+                    <a:blip r:embed="rId18" cstate="print"/>
                     <a:srcRect/>
                     <a:stretch>
                       <a:fillRect/>
@@ -5205,8 +5650,8 @@
       <w:pPr>
         <w:pStyle w:val="FigureCaption"/>
       </w:pPr>
-      <w:bookmarkStart w:id="99" w:name="_1enakvh0p6bu" w:colFirst="0" w:colLast="0"/>
-      <w:bookmarkEnd w:id="99"/>
+      <w:bookmarkStart w:id="102" w:name="_1enakvh0p6bu" w:colFirst="0" w:colLast="0"/>
+      <w:bookmarkEnd w:id="102"/>
       <w:r>
         <w:t>Figure 9-12. Support Points of Face Normals</w:t>
       </w:r>
@@ -5223,8 +5668,8 @@
       <w:pPr>
         <w:pStyle w:val="Heading4"/>
       </w:pPr>
-      <w:bookmarkStart w:id="100" w:name="_6u6abw694m98" w:colFirst="0" w:colLast="0"/>
-      <w:bookmarkEnd w:id="100"/>
+      <w:bookmarkStart w:id="103" w:name="_6u6abw694m98" w:colFirst="0" w:colLast="0"/>
+      <w:bookmarkEnd w:id="103"/>
       <w:r>
         <w:t>Support Point May Not Exist for a Face Normal</w:t>
       </w:r>
@@ -5281,11 +5726,16 @@
         <w:pStyle w:val="BodyTextCont"/>
       </w:pPr>
       <w:r>
-        <w:t xml:space="preserve">It follows that, when computing the collision between two shapes, if any of the face normals does not have a corresponding support point, then the two </w:t>
-      </w:r>
-      <w:r>
         <w:lastRenderedPageBreak/>
-        <w:t xml:space="preserve">shapes are not colliding.  Once again, the early exit capability is an important advantage--the algorithm can return a decision as soon as the first case of undefined support point is detected. </w:t>
+        <w:t xml:space="preserve">It follows that, when computing the collision between two shapes, if any of the face </w:t>
+      </w:r>
+      <w:proofErr w:type="spellStart"/>
+      <w:r>
+        <w:t>normals</w:t>
+      </w:r>
+      <w:proofErr w:type="spellEnd"/>
+      <w:r>
+        <w:t xml:space="preserve"> does not have a corresponding support point, then the two shapes are not colliding.  Once again, the early exit capability is an important advantage--the algorithm can return a decision as soon as the first case of undefined support point is detected. </w:t>
       </w:r>
     </w:p>
     <w:p>
@@ -5300,8 +5750,8 @@
       <w:pPr>
         <w:pStyle w:val="Heading4"/>
       </w:pPr>
-      <w:bookmarkStart w:id="101" w:name="_324hp7bsdjww" w:colFirst="0" w:colLast="0"/>
-      <w:bookmarkEnd w:id="101"/>
+      <w:bookmarkStart w:id="104" w:name="_324hp7bsdjww" w:colFirst="0" w:colLast="0"/>
+      <w:bookmarkEnd w:id="104"/>
       <w:r>
         <w:t>The Axis of Least Penetration and Collision Information</w:t>
       </w:r>
@@ -5311,7 +5761,23 @@
         <w:pStyle w:val="BodyTextFirst"/>
       </w:pPr>
       <w:r>
-        <w:t>When support points are defined for all face normals of a convex shape, the face normal of the smallest support point distance is the axis leading to the least interpenetration. Figure 9-13 shows the collision between two shapes where supports points for all of the face normals of shape-B are defined: vertex S</w:t>
+        <w:t xml:space="preserve">When support points are defined for all face </w:t>
+      </w:r>
+      <w:proofErr w:type="spellStart"/>
+      <w:r>
+        <w:t>normals</w:t>
+      </w:r>
+      <w:proofErr w:type="spellEnd"/>
+      <w:r>
+        <w:t xml:space="preserve"> of a convex shape, the face normal of the smallest support point distance is the axis leading to the least interpenetration. Figure 9-13 shows the collision between two shapes where supports points for all of the face </w:t>
+      </w:r>
+      <w:proofErr w:type="spellStart"/>
+      <w:r>
+        <w:t>normals</w:t>
+      </w:r>
+      <w:proofErr w:type="spellEnd"/>
+      <w:r>
+        <w:t xml:space="preserve"> of shape-B are defined: vertex S</w:t>
       </w:r>
       <w:r>
         <w:rPr>
@@ -5382,7 +5848,7 @@
                     <pic:cNvPicPr preferRelativeResize="0"/>
                   </pic:nvPicPr>
                   <pic:blipFill>
-                    <a:blip r:embed="rId20" cstate="print"/>
+                    <a:blip r:embed="rId19" cstate="print"/>
                     <a:srcRect/>
                     <a:stretch>
                       <a:fillRect/>
@@ -5420,9 +5886,10 @@
       <w:pPr>
         <w:pStyle w:val="Heading4"/>
       </w:pPr>
-      <w:bookmarkStart w:id="102" w:name="_1r3cvd8cshhl" w:colFirst="0" w:colLast="0"/>
-      <w:bookmarkEnd w:id="102"/>
-      <w:r>
+      <w:bookmarkStart w:id="105" w:name="_1r3cvd8cshhl" w:colFirst="0" w:colLast="0"/>
+      <w:bookmarkEnd w:id="105"/>
+      <w:r>
+        <w:lastRenderedPageBreak/>
         <w:t>The Algorithm</w:t>
       </w:r>
     </w:p>
@@ -5438,10 +5905,18 @@
       <w:pPr>
         <w:pStyle w:val="Bullet"/>
       </w:pPr>
-      <w:commentRangeStart w:id="103"/>
-      <w:r>
-        <w:lastRenderedPageBreak/>
-        <w:t>Compute the support points for all the face normals on shape-A</w:t>
+      <w:commentRangeStart w:id="106"/>
+      <w:commentRangeStart w:id="107"/>
+      <w:r>
+        <w:t xml:space="preserve">Compute the support points for all the face </w:t>
+      </w:r>
+      <w:proofErr w:type="spellStart"/>
+      <w:r>
+        <w:t>normals</w:t>
+      </w:r>
+      <w:proofErr w:type="spellEnd"/>
+      <w:r>
+        <w:t xml:space="preserve"> on shape-A</w:t>
       </w:r>
     </w:p>
     <w:p>
@@ -5465,7 +5940,15 @@
         <w:pStyle w:val="Bullet"/>
       </w:pPr>
       <w:r>
-        <w:t>Compute the support points for all the face normals on shape-B</w:t>
+        <w:t xml:space="preserve">Compute the support points for all the face </w:t>
+      </w:r>
+      <w:proofErr w:type="spellStart"/>
+      <w:r>
+        <w:t>normals</w:t>
+      </w:r>
+      <w:proofErr w:type="spellEnd"/>
+      <w:r>
+        <w:t xml:space="preserve"> on shape-B</w:t>
       </w:r>
     </w:p>
     <w:p>
@@ -5483,13 +5966,21 @@
       <w:r>
         <w:t>If all support points are defined, compute the axis of least penetration</w:t>
       </w:r>
-      <w:commentRangeEnd w:id="103"/>
+      <w:commentRangeEnd w:id="106"/>
       <w:r>
         <w:rPr>
           <w:rStyle w:val="CommentReference"/>
           <w:rFonts w:asciiTheme="minorHAnsi" w:hAnsiTheme="minorHAnsi"/>
         </w:rPr>
-        <w:commentReference w:id="103"/>
+        <w:commentReference w:id="106"/>
+      </w:r>
+      <w:commentRangeEnd w:id="107"/>
+      <w:r>
+        <w:rPr>
+          <w:rStyle w:val="CommentReference"/>
+          <w:rFonts w:asciiTheme="minorHAnsi" w:hAnsiTheme="minorHAnsi"/>
+        </w:rPr>
+        <w:commentReference w:id="107"/>
       </w:r>
     </w:p>
     <w:p>
@@ -5518,7 +6009,7 @@
       <w:r>
         <w:t xml:space="preserve"> </w:t>
       </w:r>
-      <w:del w:id="104" w:author="Jeb Pavleas" w:date="2021-06-28T07:42:00Z">
+      <w:del w:id="108" w:author="Jeb Pavleas" w:date="2021-06-28T07:42:00Z">
         <w:r>
           <w:delText xml:space="preserve">This </w:delText>
         </w:r>
@@ -5526,12 +6017,12 @@
       <w:r>
         <w:t>project will guide you t</w:t>
       </w:r>
-      <w:ins w:id="105" w:author="Jeb Pavleas" w:date="2021-06-28T07:42:00Z">
+      <w:ins w:id="109" w:author="Jeb Pavleas" w:date="2021-06-28T07:42:00Z">
         <w:r>
           <w:t>hrough</w:t>
         </w:r>
       </w:ins>
-      <w:del w:id="106" w:author="Jeb Pavleas" w:date="2021-06-28T07:42:00Z">
+      <w:del w:id="110" w:author="Jeb Pavleas" w:date="2021-06-28T07:42:00Z">
         <w:r>
           <w:delText>o</w:delText>
         </w:r>
@@ -5539,12 +6030,12 @@
       <w:r>
         <w:t xml:space="preserve"> </w:t>
       </w:r>
-      <w:ins w:id="107" w:author="Jeb Pavleas" w:date="2021-06-28T07:42:00Z">
+      <w:ins w:id="111" w:author="Jeb Pavleas" w:date="2021-06-28T07:42:00Z">
         <w:r>
           <w:t>th</w:t>
         </w:r>
       </w:ins>
-      <w:ins w:id="108" w:author="Jeb Pavleas" w:date="2021-06-28T07:43:00Z">
+      <w:ins w:id="112" w:author="Jeb Pavleas" w:date="2021-06-28T07:43:00Z">
         <w:r>
           <w:t xml:space="preserve">e </w:t>
         </w:r>
@@ -5552,7 +6043,7 @@
       <w:r>
         <w:t>implement</w:t>
       </w:r>
-      <w:ins w:id="109" w:author="Jeb Pavleas" w:date="2021-06-28T07:43:00Z">
+      <w:ins w:id="113" w:author="Jeb Pavleas" w:date="2021-06-28T07:43:00Z">
         <w:r>
           <w:t>ation of</w:t>
         </w:r>
@@ -5603,7 +6094,7 @@
                     </pic:cNvPicPr>
                   </pic:nvPicPr>
                   <pic:blipFill>
-                    <a:blip r:embed="rId21" cstate="print">
+                    <a:blip r:embed="rId20" cstate="print">
                       <a:extLst>
                         <a:ext uri="{28A0092B-C50C-407E-A947-70E740481C1C}">
                           <a14:useLocalDpi xmlns:a14="http://schemas.microsoft.com/office/drawing/2010/main" val="0"/>
@@ -5729,12 +6220,14 @@
       <w:r>
         <w:t xml:space="preserve">oggle the drawing of all </w:t>
       </w:r>
+      <w:proofErr w:type="spellStart"/>
       <w:r>
         <w:rPr>
           <w:rStyle w:val="CodeInline"/>
         </w:rPr>
         <w:t>CollisionInfo</w:t>
       </w:r>
+      <w:proofErr w:type="spellEnd"/>
     </w:p>
     <w:p>
       <w:pPr>
@@ -5751,12 +6244,14 @@
       <w:r>
         <w:t xml:space="preserve">R key: Toggle the drawing of </w:t>
       </w:r>
+      <w:proofErr w:type="spellStart"/>
       <w:r>
         <w:rPr>
           <w:rStyle w:val="CodeInline"/>
         </w:rPr>
         <w:t>RigidShape</w:t>
       </w:r>
+      <w:proofErr w:type="spellEnd"/>
     </w:p>
     <w:p>
       <w:pPr>
@@ -5765,12 +6260,14 @@
       <w:r>
         <w:t xml:space="preserve">B key: Toggle the drawing of the bound on each </w:t>
       </w:r>
+      <w:proofErr w:type="spellStart"/>
       <w:r>
         <w:rPr>
           <w:rStyle w:val="CodeInline"/>
         </w:rPr>
         <w:t>RigidShape</w:t>
       </w:r>
+      <w:proofErr w:type="spellEnd"/>
     </w:p>
     <w:p>
       <w:pPr>
@@ -5795,6 +6292,7 @@
         <w:pStyle w:val="BulletSubList"/>
       </w:pPr>
       <w:r>
+        <w:lastRenderedPageBreak/>
         <w:t>Left/right-arrow key: Sequence through and select an object</w:t>
       </w:r>
     </w:p>
@@ -5803,7 +6301,6 @@
         <w:pStyle w:val="BulletSubList"/>
       </w:pPr>
       <w:r>
-        <w:lastRenderedPageBreak/>
         <w:t>WASD keys: Move the selected object</w:t>
       </w:r>
     </w:p>
@@ -5822,12 +6319,14 @@
       <w:r>
         <w:t xml:space="preserve">Y/U key: Increase/decrease </w:t>
       </w:r>
+      <w:proofErr w:type="spellStart"/>
       <w:r>
         <w:rPr>
           <w:rStyle w:val="CodeInline"/>
         </w:rPr>
         <w:t>RigidShape</w:t>
       </w:r>
+      <w:proofErr w:type="spellEnd"/>
       <w:r>
         <w:t xml:space="preserve"> size of the selected object, this does not change the size of corresponding </w:t>
       </w:r>
@@ -5872,17 +6371,26 @@
       <w:pPr>
         <w:pStyle w:val="BodyTextCont"/>
       </w:pPr>
-      <w:commentRangeStart w:id="110"/>
+      <w:commentRangeStart w:id="114"/>
+      <w:commentRangeStart w:id="115"/>
       <w:r>
         <w:t xml:space="preserve">After this project your game engine will able to collide circles and rectangles </w:t>
       </w:r>
-      <w:commentRangeEnd w:id="110"/>
+      <w:commentRangeEnd w:id="114"/>
       <w:r>
         <w:rPr>
           <w:rStyle w:val="CommentReference"/>
           <w:rFonts w:asciiTheme="minorHAnsi" w:hAnsiTheme="minorHAnsi"/>
         </w:rPr>
-        <w:commentReference w:id="110"/>
+        <w:commentReference w:id="114"/>
+      </w:r>
+      <w:commentRangeEnd w:id="115"/>
+      <w:r>
+        <w:rPr>
+          <w:rStyle w:val="CommentReference"/>
+          <w:rFonts w:asciiTheme="minorHAnsi" w:hAnsiTheme="minorHAnsi"/>
+        </w:rPr>
+        <w:commentReference w:id="115"/>
       </w:r>
       <w:r>
         <w:t>and be one step closer to completing the implementation of narrow phase collision detection for rigid shapes. The remaining functionality, detecting circle-rectangle collisions, will be covered in the next subsection.</w:t>
@@ -5903,7 +6411,7 @@
       <w:r>
         <w:t xml:space="preserve">With the </w:t>
       </w:r>
-      <w:del w:id="111" w:author="Jeb Pavleas" w:date="2021-06-28T07:45:00Z">
+      <w:del w:id="116" w:author="Jeb Pavleas" w:date="2021-06-28T07:45:00Z">
         <w:r>
           <w:delText xml:space="preserve">completed </w:delText>
         </w:r>
@@ -5911,23 +6419,22 @@
       <w:r>
         <w:t>collision detection infrastructure from the previous project</w:t>
       </w:r>
-      <w:ins w:id="112" w:author="Jeb Pavleas" w:date="2021-06-28T07:45:00Z">
+      <w:ins w:id="117" w:author="Jeb Pavleas" w:date="2021-06-28T07:45:00Z">
         <w:r>
-          <w:t xml:space="preserve"> </w:t>
-        </w:r>
-        <w:r>
-          <w:t>completed</w:t>
+          <w:t xml:space="preserve"> completed</w:t>
         </w:r>
       </w:ins>
       <w:r>
         <w:t xml:space="preserve">, the only modification required is to append the new functionality to the </w:t>
       </w:r>
+      <w:proofErr w:type="spellStart"/>
       <w:r>
         <w:rPr>
           <w:rStyle w:val="CodeInline"/>
         </w:rPr>
         <w:t>RigidRectangle</w:t>
       </w:r>
+      <w:proofErr w:type="spellEnd"/>
       <w:r>
         <w:t xml:space="preserve"> class. Recall that the source code file </w:t>
       </w:r>
@@ -5957,11 +6464,26 @@
       <w:r>
         <w:t xml:space="preserve">In the </w:t>
       </w:r>
-      <w:r>
-        <w:rPr>
-          <w:rStyle w:val="CodeInline"/>
-        </w:rPr>
-        <w:t>src/engine/rigid_shape</w:t>
+      <w:proofErr w:type="spellStart"/>
+      <w:r>
+        <w:rPr>
+          <w:rStyle w:val="CodeInline"/>
+        </w:rPr>
+        <w:t>src</w:t>
+      </w:r>
+      <w:proofErr w:type="spellEnd"/>
+      <w:r>
+        <w:rPr>
+          <w:rStyle w:val="CodeInline"/>
+        </w:rPr>
+        <w:t>/engine/</w:t>
+      </w:r>
+      <w:proofErr w:type="spellStart"/>
+      <w:r>
+        <w:rPr>
+          <w:rStyle w:val="CodeInline"/>
+        </w:rPr>
+        <w:t>rigid_shape</w:t>
       </w:r>
       <w:r>
         <w:rPr>
@@ -5969,6 +6491,7 @@
         </w:rPr>
         <w:t>s</w:t>
       </w:r>
+      <w:proofErr w:type="spellEnd"/>
       <w:r>
         <w:t xml:space="preserve"> folder, e</w:t>
       </w:r>
@@ -6073,18 +6596,28 @@
       <w:r>
         <w:t>let mCollisionInfo</w:t>
       </w:r>
-      <w:commentRangeStart w:id="113"/>
+      <w:commentRangeStart w:id="118"/>
+      <w:commentRangeStart w:id="119"/>
       <w:r>
         <w:t>R1</w:t>
       </w:r>
-      <w:commentRangeEnd w:id="113"/>
+      <w:commentRangeEnd w:id="118"/>
       <w:r>
         <w:rPr>
           <w:rStyle w:val="CommentReference"/>
           <w:rFonts w:asciiTheme="minorHAnsi" w:hAnsiTheme="minorHAnsi"/>
           <w:noProof w:val="0"/>
         </w:rPr>
-        <w:commentReference w:id="113"/>
+        <w:commentReference w:id="118"/>
+      </w:r>
+      <w:commentRangeEnd w:id="119"/>
+      <w:r>
+        <w:rPr>
+          <w:rStyle w:val="CommentReference"/>
+          <w:rFonts w:asciiTheme="minorHAnsi" w:hAnsiTheme="minorHAnsi"/>
+          <w:noProof w:val="0"/>
+        </w:rPr>
+        <w:commentReference w:id="119"/>
       </w:r>
       <w:r>
         <w:t xml:space="preserve"> = new CollisionInfo();</w:t>
@@ -6115,17 +6648,27 @@
         <w:lastRenderedPageBreak/>
         <w:t xml:space="preserve">Create a new function </w:t>
       </w:r>
+      <w:proofErr w:type="spellStart"/>
+      <w:proofErr w:type="gramStart"/>
       <w:r>
         <w:rPr>
           <w:rStyle w:val="CodeInline"/>
         </w:rPr>
         <w:t>findSupportPoint</w:t>
       </w:r>
-      <w:r>
-        <w:rPr>
-          <w:rStyle w:val="CodeInline"/>
-        </w:rPr>
-        <w:t>()</w:t>
+      <w:proofErr w:type="spellEnd"/>
+      <w:r>
+        <w:rPr>
+          <w:rStyle w:val="CodeInline"/>
+        </w:rPr>
+        <w:t>(</w:t>
+      </w:r>
+      <w:proofErr w:type="gramEnd"/>
+      <w:r>
+        <w:rPr>
+          <w:rStyle w:val="CodeInline"/>
+        </w:rPr>
+        <w:t>)</w:t>
       </w:r>
       <w:r>
         <w:rPr>
@@ -6136,66 +6679,80 @@
       <w:r>
         <w:t xml:space="preserve">to compute a support point based on, </w:t>
       </w:r>
+      <w:proofErr w:type="spellStart"/>
       <w:r>
         <w:rPr>
           <w:rStyle w:val="CodeInline"/>
         </w:rPr>
         <w:t>dir</w:t>
       </w:r>
+      <w:proofErr w:type="spellEnd"/>
       <w:r>
         <w:t xml:space="preserve">, the negated face normal direction, </w:t>
       </w:r>
+      <w:proofErr w:type="spellStart"/>
       <w:r>
         <w:rPr>
           <w:rStyle w:val="CodeInline"/>
         </w:rPr>
         <w:t>ptOnEdge</w:t>
       </w:r>
+      <w:proofErr w:type="spellEnd"/>
       <w:r>
         <w:t xml:space="preserve">, a position on the given edge (e.g., a vertex). The listed code marches through all the vertices; compute </w:t>
       </w:r>
+      <w:proofErr w:type="spellStart"/>
       <w:r>
         <w:rPr>
           <w:rStyle w:val="CodeInline"/>
         </w:rPr>
         <w:t>vToEdge</w:t>
       </w:r>
+      <w:proofErr w:type="spellEnd"/>
       <w:r>
         <w:t xml:space="preserve">, the vector from vertices to </w:t>
       </w:r>
+      <w:proofErr w:type="spellStart"/>
       <w:r>
         <w:rPr>
           <w:rStyle w:val="CodeInline"/>
         </w:rPr>
         <w:t>ptOnEdge</w:t>
       </w:r>
+      <w:proofErr w:type="spellEnd"/>
       <w:r>
         <w:t xml:space="preserve">; project this vector onto the input </w:t>
       </w:r>
+      <w:proofErr w:type="spellStart"/>
       <w:r>
         <w:rPr>
           <w:rStyle w:val="CodeInline"/>
         </w:rPr>
         <w:t>dir</w:t>
       </w:r>
+      <w:proofErr w:type="spellEnd"/>
       <w:r>
         <w:t xml:space="preserve">; and record the largest positive projected distant. Recall that </w:t>
       </w:r>
+      <w:proofErr w:type="spellStart"/>
       <w:r>
         <w:rPr>
           <w:rStyle w:val="CodeInline"/>
         </w:rPr>
         <w:t>dir</w:t>
       </w:r>
+      <w:proofErr w:type="spellEnd"/>
       <w:r>
         <w:t xml:space="preserve"> is the negated face normal direction, and thus the largest positive distant corresponds to the furthest vertex position. Nota that it is entirely possible for all of the projected distances to be negative. In such cases, all vertices are in front of the input </w:t>
       </w:r>
+      <w:proofErr w:type="spellStart"/>
       <w:r>
         <w:rPr>
           <w:rFonts w:ascii="Roboto Mono" w:eastAsia="Roboto Mono" w:hAnsi="Roboto Mono" w:cs="Roboto Mono"/>
         </w:rPr>
         <w:t>dir</w:t>
       </w:r>
+      <w:proofErr w:type="spellEnd"/>
       <w:r>
         <w:t>, a support point does not exist for the given edge, and thus the two rectangles do not collide.</w:t>
       </w:r>
@@ -6373,36 +6930,61 @@
           <w:b/>
         </w:rPr>
       </w:pPr>
-      <w:commentRangeStart w:id="114"/>
-      <w:r>
-        <w:lastRenderedPageBreak/>
+      <w:commentRangeStart w:id="120"/>
+      <w:r>
         <w:t>With</w:t>
       </w:r>
-      <w:commentRangeEnd w:id="114"/>
+      <w:commentRangeEnd w:id="120"/>
       <w:r>
         <w:rPr>
           <w:rStyle w:val="CommentReference"/>
           <w:rFonts w:asciiTheme="minorHAnsi" w:hAnsiTheme="minorHAnsi"/>
         </w:rPr>
-        <w:commentReference w:id="114"/>
+        <w:commentReference w:id="120"/>
       </w:r>
       <w:r>
         <w:t xml:space="preserve"> the ability to locate a support point for any face normal, the next step is the find the axis of least penetration with the </w:t>
       </w:r>
+      <w:proofErr w:type="spellStart"/>
+      <w:proofErr w:type="gramStart"/>
       <w:r>
         <w:rPr>
           <w:rStyle w:val="CodeInline"/>
         </w:rPr>
         <w:t>findAxisLeastPenetration</w:t>
       </w:r>
-      <w:r>
-        <w:rPr>
-          <w:rStyle w:val="CodeInline"/>
-        </w:rPr>
-        <w:t>()</w:t>
-      </w:r>
-      <w:r>
-        <w:t xml:space="preserve"> function. Recall that the axis of least penetration is the support point with the least support point distant. The listed code loops over the four face normals; finds the corresponding support point and support point distance; and records the shortest distance. The while-loop signifies that if a support point is not defined for any of the face normals then the two rectangles do not collide.</w:t>
+      <w:proofErr w:type="spellEnd"/>
+      <w:r>
+        <w:rPr>
+          <w:rStyle w:val="CodeInline"/>
+        </w:rPr>
+        <w:t>(</w:t>
+      </w:r>
+      <w:proofErr w:type="gramEnd"/>
+      <w:r>
+        <w:rPr>
+          <w:rStyle w:val="CodeInline"/>
+        </w:rPr>
+        <w:t>)</w:t>
+      </w:r>
+      <w:r>
+        <w:t xml:space="preserve"> function. Recall that the axis of least penetration is the support point with the least support point distant. The listed code loops over the four face </w:t>
+      </w:r>
+      <w:proofErr w:type="spellStart"/>
+      <w:r>
+        <w:t>normals</w:t>
+      </w:r>
+      <w:proofErr w:type="spellEnd"/>
+      <w:r>
+        <w:t xml:space="preserve">; finds the corresponding support point and support point distance; and records the shortest distance. The while-loop signifies that if a support point is not defined for any of the face </w:t>
+      </w:r>
+      <w:proofErr w:type="spellStart"/>
+      <w:r>
+        <w:t>normals</w:t>
+      </w:r>
+      <w:proofErr w:type="spellEnd"/>
+      <w:r>
+        <w:t xml:space="preserve"> then the two rectangles do not collide.</w:t>
       </w:r>
     </w:p>
     <w:p>
@@ -6444,6 +7026,7 @@
         <w:rPr>
           <w:rStyle w:val="CodeInline"/>
         </w:rPr>
+        <w:lastRenderedPageBreak/>
         <w:t xml:space="preserve">    let supportPoint;</w:t>
       </w:r>
     </w:p>
@@ -6878,7 +7461,6 @@
         <w:rPr>
           <w:rStyle w:val="CodeInline"/>
         </w:rPr>
-        <w:lastRenderedPageBreak/>
         <w:t xml:space="preserve">        let bestVec = [0, 0];</w:t>
       </w:r>
     </w:p>
@@ -6993,17 +7575,27 @@
       <w:r>
         <w:t xml:space="preserve">You can now implement the </w:t>
       </w:r>
+      <w:proofErr w:type="spellStart"/>
+      <w:proofErr w:type="gramStart"/>
       <w:r>
         <w:rPr>
           <w:rStyle w:val="CodeInline"/>
         </w:rPr>
         <w:t>collidedRectRect</w:t>
       </w:r>
-      <w:r>
-        <w:rPr>
-          <w:rStyle w:val="CodeInline"/>
-        </w:rPr>
-        <w:t>()</w:t>
+      <w:proofErr w:type="spellEnd"/>
+      <w:r>
+        <w:rPr>
+          <w:rStyle w:val="CodeInline"/>
+        </w:rPr>
+        <w:t>(</w:t>
+      </w:r>
+      <w:proofErr w:type="gramEnd"/>
+      <w:r>
+        <w:rPr>
+          <w:rStyle w:val="CodeInline"/>
+        </w:rPr>
+        <w:t>)</w:t>
       </w:r>
       <w:r>
         <w:t xml:space="preserve"> function by computing the axis of least penetration with respect to each of the two rectangles and choosing the smaller of the two results.</w:t>
@@ -7070,6 +7662,7 @@
         <w:pStyle w:val="Code"/>
       </w:pPr>
       <w:r>
+        <w:lastRenderedPageBreak/>
         <w:t xml:space="preserve">        if (status2) {</w:t>
       </w:r>
     </w:p>
@@ -7209,12 +7802,39 @@
       <w:r>
         <w:t xml:space="preserve">Complete the implementation by modifying the </w:t>
       </w:r>
+      <w:proofErr w:type="spellStart"/>
+      <w:proofErr w:type="gramStart"/>
       <w:r>
         <w:rPr>
           <w:rStyle w:val="CodeInline"/>
         </w:rPr>
         <w:t>collisionTest</w:t>
       </w:r>
+      <w:proofErr w:type="spellEnd"/>
+      <w:r>
+        <w:rPr>
+          <w:rStyle w:val="CodeInline"/>
+        </w:rPr>
+        <w:t>(</w:t>
+      </w:r>
+      <w:proofErr w:type="gramEnd"/>
+      <w:r>
+        <w:rPr>
+          <w:rStyle w:val="CodeInline"/>
+        </w:rPr>
+        <w:t>)</w:t>
+      </w:r>
+      <w:r>
+        <w:t xml:space="preserve"> function to call the newly defined </w:t>
+      </w:r>
+      <w:proofErr w:type="spellStart"/>
+      <w:r>
+        <w:rPr>
+          <w:rStyle w:val="CodeInline"/>
+        </w:rPr>
+        <w:t>collidedRectRect</w:t>
+      </w:r>
+      <w:proofErr w:type="spellEnd"/>
       <w:r>
         <w:rPr>
           <w:rStyle w:val="CodeInline"/>
@@ -7222,21 +7842,6 @@
         <w:t>()</w:t>
       </w:r>
       <w:r>
-        <w:t xml:space="preserve"> function to call the newly defined </w:t>
-      </w:r>
-      <w:r>
-        <w:rPr>
-          <w:rStyle w:val="CodeInline"/>
-        </w:rPr>
-        <w:t>collidedRectRect</w:t>
-      </w:r>
-      <w:r>
-        <w:rPr>
-          <w:rStyle w:val="CodeInline"/>
-        </w:rPr>
-        <w:t>()</w:t>
-      </w:r>
-      <w:r>
         <w:t xml:space="preserve"> function to compute the collision between two rectangles.</w:t>
       </w:r>
     </w:p>
@@ -7269,94 +7874,124 @@
         <w:pStyle w:val="Code"/>
       </w:pPr>
       <w:r>
+        <w:t xml:space="preserve">        status = false;</w:t>
+      </w:r>
+    </w:p>
+    <w:p>
+      <w:pPr>
+        <w:pStyle w:val="Code"/>
+      </w:pPr>
+      <w:r>
+        <w:t xml:space="preserve">    } else {</w:t>
+      </w:r>
+    </w:p>
+    <w:p>
+      <w:pPr>
+        <w:pStyle w:val="Code"/>
+      </w:pPr>
+      <w:r>
+        <w:t xml:space="preserve">        status = this.collideRectRect(this, otherShape, collisionInfo);</w:t>
+      </w:r>
+    </w:p>
+    <w:p>
+      <w:pPr>
+        <w:pStyle w:val="Code"/>
+      </w:pPr>
+      <w:r>
+        <w:t xml:space="preserve">    }</w:t>
+      </w:r>
+    </w:p>
+    <w:p>
+      <w:pPr>
+        <w:pStyle w:val="Code"/>
+      </w:pPr>
+      <w:r>
+        <w:t xml:space="preserve">    return status;</w:t>
+      </w:r>
+    </w:p>
+    <w:p>
+      <w:pPr>
+        <w:pStyle w:val="Code"/>
+      </w:pPr>
+      <w:r>
+        <w:t>}</w:t>
+      </w:r>
+    </w:p>
+    <w:p>
+      <w:pPr>
+        <w:pStyle w:val="Heading3"/>
+      </w:pPr>
+      <w:r>
+        <w:t>Observations</w:t>
+      </w:r>
+    </w:p>
+    <w:p>
+      <w:pPr>
+        <w:pStyle w:val="BodyTextFirst"/>
+      </w:pPr>
+      <w:r>
+        <w:t xml:space="preserve">You can now run the project to test your implementation. </w:t>
+      </w:r>
+      <w:r>
+        <w:t xml:space="preserve">You can use the left/right-arrow keys to select any rigid shape and use the WASD keys to move the selected object. Once again you can observe the magenta collision information between overlapping rectangles, or overlapping circles. </w:t>
+      </w:r>
+      <w:r>
+        <w:t xml:space="preserve">Remember that this line shows the least amount of positional correction needed to </w:t>
+      </w:r>
+      <w:r>
+        <w:t xml:space="preserve">ensure there is no overlap between the shapes. Type the Z/X keys </w:t>
+      </w:r>
+      <w:r>
+        <w:t xml:space="preserve">to rotate </w:t>
+      </w:r>
+      <w:r>
+        <w:t xml:space="preserve">and the Y/U keys to change the size of </w:t>
+      </w:r>
+      <w:r>
+        <w:t xml:space="preserve">the </w:t>
+      </w:r>
+      <w:r>
+        <w:t xml:space="preserve">selected object </w:t>
+      </w:r>
+      <w:r>
+        <w:t>and observe how the collision info</w:t>
+      </w:r>
+      <w:r>
+        <w:t>rmation</w:t>
+      </w:r>
+      <w:r>
+        <w:t xml:space="preserve"> changes accordingly.</w:t>
+      </w:r>
+    </w:p>
+    <w:p>
+      <w:pPr>
+        <w:pStyle w:val="BodyTextCont"/>
+      </w:pPr>
+      <w:r>
+        <w:t xml:space="preserve">At this point, only circle-circle and rectangle-rectangle collisions are supported so when circles and rectangles overlap, there are no collision information shown. </w:t>
+      </w:r>
+      <w:r>
+        <w:t>This is will be resolved in the next project.</w:t>
+      </w:r>
+    </w:p>
+    <w:p>
+      <w:pPr>
+        <w:pStyle w:val="Heading2"/>
+      </w:pPr>
+      <w:r>
+        <w:t>Collision Between Rectangles and Circles</w:t>
+      </w:r>
+    </w:p>
+    <w:p>
+      <w:pPr>
+        <w:pStyle w:val="BodyTextFirst"/>
+      </w:pPr>
+      <w:r>
+        <w:t xml:space="preserve">The support point approach to computing collision detection does not work with circles because a circle does not have identifiable vertex positions. Instead, you will implement an algorithm that detects collisions between a rectangle and </w:t>
+      </w:r>
+      <w:r>
         <w:lastRenderedPageBreak/>
-        <w:t xml:space="preserve">        status = false;</w:t>
-      </w:r>
-    </w:p>
-    <w:p>
-      <w:pPr>
-        <w:pStyle w:val="Code"/>
-      </w:pPr>
-      <w:r>
-        <w:t xml:space="preserve">    } else {</w:t>
-      </w:r>
-    </w:p>
-    <w:p>
-      <w:pPr>
-        <w:pStyle w:val="Code"/>
-      </w:pPr>
-      <w:r>
-        <w:t xml:space="preserve">        status = this.collideRectRect(this, otherShape, collisionInfo);</w:t>
-      </w:r>
-    </w:p>
-    <w:p>
-      <w:pPr>
-        <w:pStyle w:val="Code"/>
-      </w:pPr>
-      <w:r>
-        <w:t xml:space="preserve">    }</w:t>
-      </w:r>
-    </w:p>
-    <w:p>
-      <w:pPr>
-        <w:pStyle w:val="Code"/>
-      </w:pPr>
-      <w:r>
-        <w:t xml:space="preserve">    return status;</w:t>
-      </w:r>
-    </w:p>
-    <w:p>
-      <w:pPr>
-        <w:pStyle w:val="Code"/>
-      </w:pPr>
-      <w:r>
-        <w:t>}</w:t>
-      </w:r>
-    </w:p>
-    <w:p>
-      <w:pPr>
-        <w:pStyle w:val="Heading3"/>
-      </w:pPr>
-      <w:r>
-        <w:t>Observations</w:t>
-      </w:r>
-    </w:p>
-    <w:p>
-      <w:pPr>
-        <w:pStyle w:val="BodyTextFirst"/>
-      </w:pPr>
-      <w:r>
-        <w:t xml:space="preserve">You can now run the project to test your implementation. </w:t>
-      </w:r>
-      <w:r>
-        <w:t xml:space="preserve">You can use the left/right-arrow keys to select any rigid shape and use the WASD keys to move the selected object. Once again you can observe the magenta collision information between overlapping rectangles, or overlapping circles. </w:t>
-      </w:r>
-      <w:r>
-        <w:t xml:space="preserve">Remember that this line shows the least amount of positional correction needed to </w:t>
-      </w:r>
-      <w:r>
-        <w:t xml:space="preserve">ensure there is no overlap between the shapes. Type the Z/X keys </w:t>
-      </w:r>
-      <w:r>
-        <w:t xml:space="preserve">to rotate </w:t>
-      </w:r>
-      <w:r>
-        <w:t xml:space="preserve">and the Y/U keys to change the size of </w:t>
-      </w:r>
-      <w:r>
-        <w:t xml:space="preserve">the </w:t>
-      </w:r>
-      <w:r>
-        <w:t xml:space="preserve">selected object </w:t>
-      </w:r>
-      <w:r>
-        <w:t>and observe how the collision info</w:t>
-      </w:r>
-      <w:r>
-        <w:t>rmation</w:t>
-      </w:r>
-      <w:r>
-        <w:t xml:space="preserve"> changes accordingly.</w:t>
+        <w:t xml:space="preserve">a circle according to the relative position of the circle’s center with respect to the rectangle. </w:t>
       </w:r>
     </w:p>
     <w:p>
@@ -7364,39 +7999,12 @@
         <w:pStyle w:val="BodyTextCont"/>
       </w:pPr>
       <w:r>
-        <w:t xml:space="preserve">At this point, only circle-circle and rectangle-rectangle collisions are supported so when circles and rectangles overlap, there are no collision information shown. </w:t>
-      </w:r>
-      <w:r>
-        <w:t>This is will be resolved in the next project.</w:t>
-      </w:r>
-    </w:p>
-    <w:p>
-      <w:pPr>
-        <w:pStyle w:val="Heading2"/>
-      </w:pPr>
-      <w:r>
-        <w:t>Collision Between Rectangles and Circles</w:t>
-      </w:r>
-    </w:p>
-    <w:p>
-      <w:pPr>
-        <w:pStyle w:val="BodyTextFirst"/>
-      </w:pPr>
-      <w:r>
-        <w:t xml:space="preserve">The support point approach to computing collision detection does not work with circles because a circle does not have identifiable vertex positions. Instead, you will implement an algorithm that detects collisions between a rectangle and a circle according to the relative position of the circle’s center with respect to the rectangle. </w:t>
-      </w:r>
-    </w:p>
-    <w:p>
-      <w:pPr>
-        <w:pStyle w:val="BodyTextCont"/>
-      </w:pPr>
-      <w:r>
         <w:t xml:space="preserve">Before discussing the actual algorithm, as illustrated in Figure 9-15, it is convenient to recognize that the area outside an edge of a rectangle can be categorized into three distinct regions by extending the connecting edges. In this case, the dotted lines separated the area outside the given edge into: </w:t>
       </w:r>
       <w:r>
         <w:rPr>
           <w:rStyle w:val="CodeInline"/>
-          <w:rPrChange w:id="115" w:author="Jeb Pavleas" w:date="2021-06-28T07:55:00Z">
+          <w:rPrChange w:id="121" w:author="Jeb Pavleas" w:date="2021-06-28T07:55:00Z">
             <w:rPr/>
           </w:rPrChange>
         </w:rPr>
@@ -7408,7 +8016,7 @@
       <w:r>
         <w:rPr>
           <w:rStyle w:val="CodeInline"/>
-          <w:rPrChange w:id="116" w:author="Jeb Pavleas" w:date="2021-06-28T07:55:00Z">
+          <w:rPrChange w:id="122" w:author="Jeb Pavleas" w:date="2021-06-28T07:55:00Z">
             <w:rPr/>
           </w:rPrChange>
         </w:rPr>
@@ -7420,7 +8028,7 @@
       <w:r>
         <w:rPr>
           <w:rStyle w:val="CodeInline"/>
-          <w:rPrChange w:id="117" w:author="Jeb Pavleas" w:date="2021-06-28T07:55:00Z">
+          <w:rPrChange w:id="123" w:author="Jeb Pavleas" w:date="2021-06-28T07:55:00Z">
             <w:rPr/>
           </w:rPrChange>
         </w:rPr>
@@ -7442,7 +8050,7 @@
       <w:pPr>
         <w:pStyle w:val="Bullet"/>
       </w:pPr>
-      <w:commentRangeStart w:id="118"/>
+      <w:commentRangeStart w:id="124"/>
       <w:r>
         <w:rPr>
           <w:b/>
@@ -7452,17 +8060,26 @@
       <w:r>
         <w:t xml:space="preserve">: Edge </w:t>
       </w:r>
-      <w:commentRangeStart w:id="119"/>
+      <w:commentRangeStart w:id="125"/>
+      <w:commentRangeStart w:id="126"/>
       <w:r>
         <w:t xml:space="preserve">= </w:t>
       </w:r>
-      <w:commentRangeEnd w:id="119"/>
+      <w:commentRangeEnd w:id="125"/>
       <w:r>
         <w:rPr>
           <w:rStyle w:val="CommentReference"/>
           <w:rFonts w:asciiTheme="minorHAnsi" w:hAnsiTheme="minorHAnsi"/>
         </w:rPr>
-        <w:commentReference w:id="119"/>
+        <w:commentReference w:id="125"/>
+      </w:r>
+      <w:commentRangeEnd w:id="126"/>
+      <w:r>
+        <w:rPr>
+          <w:rStyle w:val="CommentReference"/>
+          <w:rFonts w:asciiTheme="minorHAnsi" w:hAnsiTheme="minorHAnsi"/>
+        </w:rPr>
+        <w:commentReference w:id="126"/>
       </w:r>
       <w:r>
         <w:t>Compute the edge on the rectangle that is closest to the circle center.</w:t>
@@ -7515,15 +8132,24 @@
       <w:r>
         <w:t xml:space="preserve">: If in Region </w:t>
       </w:r>
-      <w:r>
-        <w:rPr>
-          <w:rStyle w:val="CodeInline"/>
-          <w:rPrChange w:id="120" w:author="Jeb Pavleas" w:date="2021-06-28T07:56:00Z">
+      <w:commentRangeStart w:id="127"/>
+      <w:r>
+        <w:rPr>
+          <w:rStyle w:val="CodeInline"/>
+          <w:rPrChange w:id="128" w:author="Jeb Pavleas" w:date="2021-06-28T07:56:00Z">
             <w:rPr/>
           </w:rPrChange>
         </w:rPr>
         <w:t>R1</w:t>
       </w:r>
+      <w:commentRangeEnd w:id="127"/>
+      <w:r>
+        <w:rPr>
+          <w:rStyle w:val="CommentReference"/>
+          <w:rFonts w:asciiTheme="minorHAnsi" w:hAnsiTheme="minorHAnsi"/>
+        </w:rPr>
+        <w:commentReference w:id="127"/>
+      </w:r>
       <w:r>
         <w:t>: distance between the circle center and left/top vertex from the Edge determines if collision has occurred.</w:t>
       </w:r>
@@ -7536,7 +8162,6 @@
         <w:rPr>
           <w:b/>
         </w:rPr>
-        <w:lastRenderedPageBreak/>
         <w:t>Step C2</w:t>
       </w:r>
       <w:r>
@@ -7545,7 +8170,7 @@
       <w:r>
         <w:rPr>
           <w:rStyle w:val="CodeInline"/>
-          <w:rPrChange w:id="121" w:author="Jeb Pavleas" w:date="2021-06-28T07:57:00Z">
+          <w:rPrChange w:id="129" w:author="Jeb Pavleas" w:date="2021-06-28T07:57:00Z">
             <w:rPr/>
           </w:rPrChange>
         </w:rPr>
@@ -7571,7 +8196,7 @@
       <w:r>
         <w:rPr>
           <w:rStyle w:val="CodeInline"/>
-          <w:rPrChange w:id="122" w:author="Jeb Pavleas" w:date="2021-06-28T07:57:00Z">
+          <w:rPrChange w:id="130" w:author="Jeb Pavleas" w:date="2021-06-28T07:57:00Z">
             <w:rPr/>
           </w:rPrChange>
         </w:rPr>
@@ -7580,13 +8205,13 @@
       <w:r>
         <w:t>: perpendicular distance between the center and the Edge determines if collision has occurred.</w:t>
       </w:r>
-      <w:commentRangeEnd w:id="118"/>
+      <w:commentRangeEnd w:id="124"/>
       <w:r>
         <w:rPr>
           <w:rStyle w:val="CommentReference"/>
           <w:rFonts w:asciiTheme="minorHAnsi" w:hAnsiTheme="minorHAnsi"/>
         </w:rPr>
-        <w:commentReference w:id="118"/>
+        <w:commentReference w:id="124"/>
       </w:r>
     </w:p>
     <w:p>
@@ -7615,7 +8240,7 @@
                     </pic:cNvPicPr>
                   </pic:nvPicPr>
                   <pic:blipFill>
-                    <a:blip r:embed="rId22" cstate="print">
+                    <a:blip r:embed="rId21" cstate="print">
                       <a:extLst>
                         <a:ext uri="{28A0092B-C50C-407E-A947-70E740481C1C}">
                           <a14:useLocalDpi xmlns:a14="http://schemas.microsoft.com/office/drawing/2010/main" val="0"/>
@@ -7716,11 +8341,11 @@
                     </pic:cNvPicPr>
                   </pic:nvPicPr>
                   <pic:blipFill>
-                    <a:blip r:embed="rId23" cstate="print">
+                    <a:blip r:embed="rId22" cstate="print">
                       <a:extLst>
                         <a:ext uri="{BEBA8EAE-BF5A-486C-A8C5-ECC9F3942E4B}">
                           <a14:imgProps xmlns:a14="http://schemas.microsoft.com/office/drawing/2010/main">
-                            <a14:imgLayer r:embed="rId24">
+                            <a14:imgLayer r:embed="rId23">
                               <a14:imgEffect>
                                 <a14:saturation sat="0"/>
                               </a14:imgEffect>
@@ -7851,12 +8476,14 @@
       <w:r>
         <w:t xml:space="preserve">oggle the drawing of all </w:t>
       </w:r>
+      <w:proofErr w:type="spellStart"/>
       <w:r>
         <w:rPr>
           <w:rStyle w:val="CodeInline"/>
         </w:rPr>
         <w:t>CollisionInfo</w:t>
       </w:r>
+      <w:proofErr w:type="spellEnd"/>
     </w:p>
     <w:p>
       <w:pPr>
@@ -7873,12 +8500,14 @@
       <w:r>
         <w:t xml:space="preserve">R key: Toggle the drawing of </w:t>
       </w:r>
+      <w:proofErr w:type="spellStart"/>
       <w:r>
         <w:rPr>
           <w:rStyle w:val="CodeInline"/>
         </w:rPr>
         <w:t>RigidShape</w:t>
       </w:r>
+      <w:proofErr w:type="spellEnd"/>
     </w:p>
     <w:p>
       <w:pPr>
@@ -7887,12 +8516,14 @@
       <w:r>
         <w:t xml:space="preserve">B key: Toggle the drawing of the bound on each </w:t>
       </w:r>
+      <w:proofErr w:type="spellStart"/>
       <w:r>
         <w:rPr>
           <w:rStyle w:val="CodeInline"/>
         </w:rPr>
         <w:t>RigidShape</w:t>
       </w:r>
+      <w:proofErr w:type="spellEnd"/>
     </w:p>
     <w:p>
       <w:pPr>
@@ -7917,6 +8548,7 @@
         <w:pStyle w:val="BulletSubList"/>
       </w:pPr>
       <w:r>
+        <w:lastRenderedPageBreak/>
         <w:t>Left/right-arrow key: Sequence through and select an object</w:t>
       </w:r>
     </w:p>
@@ -7925,7 +8557,6 @@
         <w:pStyle w:val="BulletSubList"/>
       </w:pPr>
       <w:r>
-        <w:lastRenderedPageBreak/>
         <w:t>WASD keys: Move the selected object</w:t>
       </w:r>
     </w:p>
@@ -7944,12 +8575,14 @@
       <w:r>
         <w:t xml:space="preserve">Y/U key: Increase/decrease </w:t>
       </w:r>
+      <w:proofErr w:type="spellStart"/>
       <w:r>
         <w:rPr>
           <w:rStyle w:val="CodeInline"/>
         </w:rPr>
         <w:t>RigidShape</w:t>
       </w:r>
+      <w:proofErr w:type="spellEnd"/>
       <w:r>
         <w:t xml:space="preserve"> size of the selected object, this does not change the size of corresponding </w:t>
       </w:r>
@@ -8014,12 +8647,14 @@
       <w:r>
         <w:t xml:space="preserve"> </w:t>
       </w:r>
+      <w:proofErr w:type="spellStart"/>
       <w:r>
         <w:rPr>
           <w:rStyle w:val="CodeInline"/>
         </w:rPr>
         <w:t>RigidRectangle</w:t>
       </w:r>
+      <w:proofErr w:type="spellEnd"/>
       <w:r>
         <w:t xml:space="preserve"> class. </w:t>
       </w:r>
@@ -8048,6 +8683,7 @@
       <w:r>
         <w:t xml:space="preserve">Now, update the </w:t>
       </w:r>
+      <w:proofErr w:type="spellStart"/>
       <w:r>
         <w:rPr>
           <w:rStyle w:val="CodeInline"/>
@@ -8060,15 +8696,32 @@
         </w:rPr>
         <w:t>Rectangle</w:t>
       </w:r>
+      <w:proofErr w:type="spellEnd"/>
       <w:r>
         <w:t xml:space="preserve"> access file to import from the latest source code file. In the </w:t>
       </w:r>
-      <w:r>
-        <w:rPr>
-          <w:rStyle w:val="CodeInline"/>
-        </w:rPr>
-        <w:t>src/engine/rigid_shapes</w:t>
-      </w:r>
+      <w:proofErr w:type="spellStart"/>
+      <w:r>
+        <w:rPr>
+          <w:rStyle w:val="CodeInline"/>
+        </w:rPr>
+        <w:t>src</w:t>
+      </w:r>
+      <w:proofErr w:type="spellEnd"/>
+      <w:r>
+        <w:rPr>
+          <w:rStyle w:val="CodeInline"/>
+        </w:rPr>
+        <w:t>/engine/</w:t>
+      </w:r>
+      <w:proofErr w:type="spellStart"/>
+      <w:r>
+        <w:rPr>
+          <w:rStyle w:val="CodeInline"/>
+        </w:rPr>
+        <w:t>rigid_shapes</w:t>
+      </w:r>
+      <w:proofErr w:type="spellEnd"/>
       <w:r>
         <w:t xml:space="preserve"> folder, edit </w:t>
       </w:r>
@@ -8153,11 +8806,27 @@
       <w:r>
         <w:t xml:space="preserve">Define a new function, </w:t>
       </w:r>
-      <w:r>
-        <w:rPr>
-          <w:rStyle w:val="CodeInline"/>
-        </w:rPr>
-        <w:t>checkCircRecVertex()</w:t>
+      <w:proofErr w:type="spellStart"/>
+      <w:proofErr w:type="gramStart"/>
+      <w:r>
+        <w:rPr>
+          <w:rStyle w:val="CodeInline"/>
+        </w:rPr>
+        <w:t>checkCircRecVertex</w:t>
+      </w:r>
+      <w:proofErr w:type="spellEnd"/>
+      <w:r>
+        <w:rPr>
+          <w:rStyle w:val="CodeInline"/>
+        </w:rPr>
+        <w:t>(</w:t>
+      </w:r>
+      <w:proofErr w:type="gramEnd"/>
+      <w:r>
+        <w:rPr>
+          <w:rStyle w:val="CodeInline"/>
+        </w:rPr>
+        <w:t>)</w:t>
       </w:r>
       <w:r>
         <w:t xml:space="preserve"> to process regions </w:t>
@@ -8165,7 +8834,7 @@
       <w:r>
         <w:rPr>
           <w:rStyle w:val="CodeInline"/>
-          <w:rPrChange w:id="123" w:author="Jeb Pavleas" w:date="2021-06-28T07:53:00Z">
+          <w:rPrChange w:id="131" w:author="Jeb Pavleas" w:date="2021-06-28T07:53:00Z">
             <w:rPr/>
           </w:rPrChange>
         </w:rPr>
@@ -8177,7 +8846,7 @@
       <w:r>
         <w:rPr>
           <w:rStyle w:val="CodeInline"/>
-          <w:rPrChange w:id="124" w:author="Jeb Pavleas" w:date="2021-06-28T07:53:00Z">
+          <w:rPrChange w:id="132" w:author="Jeb Pavleas" w:date="2021-06-28T07:53:00Z">
             <w:rPr/>
           </w:rPrChange>
         </w:rPr>
@@ -8195,12 +8864,14 @@
       <w:r>
         <w:t xml:space="preserve"> is the vector from vertex position to circle center. The right diagram of Figure 9-17 shows that a collision occurs when </w:t>
       </w:r>
+      <w:proofErr w:type="spellStart"/>
       <w:r>
         <w:rPr>
           <w:rStyle w:val="CodeInline"/>
         </w:rPr>
         <w:t>dist</w:t>
       </w:r>
+      <w:proofErr w:type="spellEnd"/>
       <w:r>
         <w:t>,</w:t>
       </w:r>
@@ -8219,7 +8890,7 @@
       <w:r>
         <w:t>,</w:t>
       </w:r>
-      <w:del w:id="125" w:author="Jeb Pavleas" w:date="2021-06-28T07:34:00Z">
+      <w:del w:id="133" w:author="Jeb Pavleas" w:date="2021-06-28T07:34:00Z">
         <w:r>
           <w:rPr>
             <w:rStyle w:val="CodeInline"/>
@@ -8293,15 +8964,15 @@
         <w:pStyle w:val="Code"/>
       </w:pPr>
       <w:r>
+        <w:t xml:space="preserve">    //compare the distance with radius to decide collision</w:t>
+      </w:r>
+    </w:p>
+    <w:p>
+      <w:pPr>
+        <w:pStyle w:val="Code"/>
+      </w:pPr>
+      <w:r>
         <w:lastRenderedPageBreak/>
-        <w:t xml:space="preserve">    //compare the distance with radius to decide collision</w:t>
-      </w:r>
-    </w:p>
-    <w:p>
-      <w:pPr>
-        <w:pStyle w:val="Code"/>
-      </w:pPr>
-      <w:r>
         <w:t xml:space="preserve">    if (dist &gt; r)</w:t>
       </w:r>
     </w:p>
@@ -8392,7 +9063,7 @@
       <w:r>
         <w:rPr>
           <w:rStyle w:val="CodeInline"/>
-          <w:rPrChange w:id="126" w:author="Jeb Pavleas" w:date="2021-06-28T07:51:00Z">
+          <w:rPrChange w:id="134" w:author="Jeb Pavleas" w:date="2021-06-28T07:51:00Z">
             <w:rPr/>
           </w:rPrChange>
         </w:rPr>
@@ -8404,7 +9075,7 @@
       <w:r>
         <w:rPr>
           <w:rStyle w:val="CodeInline"/>
-          <w:rPrChange w:id="127" w:author="Jeb Pavleas" w:date="2021-06-28T07:51:00Z">
+          <w:rPrChange w:id="135" w:author="Jeb Pavleas" w:date="2021-06-28T07:51:00Z">
             <w:rPr/>
           </w:rPrChange>
         </w:rPr>
@@ -8413,22 +9084,24 @@
       <w:r>
         <w:t xml:space="preserve">, and collision depth is the difference between the radius and </w:t>
       </w:r>
-      <w:r>
-        <w:rPr>
-          <w:rStyle w:val="CodeInline"/>
-          <w:rPrChange w:id="128" w:author="Jeb Pavleas" w:date="2021-06-28T07:35:00Z">
+      <w:proofErr w:type="spellStart"/>
+      <w:r>
+        <w:rPr>
+          <w:rStyle w:val="CodeInline"/>
+          <w:rPrChange w:id="136" w:author="Jeb Pavleas" w:date="2021-06-28T07:35:00Z">
             <w:rPr/>
           </w:rPrChange>
         </w:rPr>
         <w:t>dist</w:t>
       </w:r>
+      <w:proofErr w:type="spellEnd"/>
       <w:r>
         <w:t xml:space="preserve">, the length of vector </w:t>
       </w:r>
       <w:r>
         <w:rPr>
           <w:rStyle w:val="CodeInline"/>
-          <w:rPrChange w:id="129" w:author="Jeb Pavleas" w:date="2021-06-28T07:51:00Z">
+          <w:rPrChange w:id="137" w:author="Jeb Pavleas" w:date="2021-06-28T07:51:00Z">
             <w:rPr/>
           </w:rPrChange>
         </w:rPr>
@@ -8460,7 +9133,7 @@
                     <pic:cNvPicPr preferRelativeResize="0"/>
                   </pic:nvPicPr>
                   <pic:blipFill>
-                    <a:blip r:embed="rId25" cstate="print"/>
+                    <a:blip r:embed="rId24" cstate="print"/>
                     <a:srcRect/>
                     <a:stretch>
                       <a:fillRect/>
@@ -8522,32 +9195,51 @@
       <w:r>
         <w:t xml:space="preserve">Define </w:t>
       </w:r>
+      <w:proofErr w:type="spellStart"/>
+      <w:proofErr w:type="gramStart"/>
       <w:r>
         <w:rPr>
           <w:rStyle w:val="CodeInline"/>
         </w:rPr>
         <w:t>collideRectCirc</w:t>
       </w:r>
-      <w:r>
-        <w:rPr>
-          <w:rStyle w:val="CodeInline"/>
-        </w:rPr>
-        <w:t>()</w:t>
+      <w:proofErr w:type="spellEnd"/>
+      <w:r>
+        <w:rPr>
+          <w:rStyle w:val="CodeInline"/>
+        </w:rPr>
+        <w:t>(</w:t>
+      </w:r>
+      <w:proofErr w:type="gramEnd"/>
+      <w:r>
+        <w:rPr>
+          <w:rStyle w:val="CodeInline"/>
+        </w:rPr>
+        <w:t>)</w:t>
       </w:r>
       <w:r>
         <w:t xml:space="preserve"> function to detect the collision between a rectangle and a circle. The following code listing shows the declaration of local variables and the five major steps, </w:t>
       </w:r>
-      <w:commentRangeStart w:id="130"/>
+      <w:commentRangeStart w:id="138"/>
+      <w:commentRangeStart w:id="139"/>
       <w:r>
         <w:t>Step A to Step C3</w:t>
       </w:r>
-      <w:commentRangeEnd w:id="130"/>
+      <w:commentRangeEnd w:id="138"/>
       <w:r>
         <w:rPr>
           <w:rStyle w:val="CommentReference"/>
           <w:rFonts w:asciiTheme="minorHAnsi" w:hAnsiTheme="minorHAnsi"/>
         </w:rPr>
-        <w:commentReference w:id="130"/>
+        <w:commentReference w:id="138"/>
+      </w:r>
+      <w:commentRangeEnd w:id="139"/>
+      <w:r>
+        <w:rPr>
+          <w:rStyle w:val="CommentReference"/>
+          <w:rFonts w:asciiTheme="minorHAnsi" w:hAnsiTheme="minorHAnsi"/>
+        </w:rPr>
+        <w:commentReference w:id="139"/>
       </w:r>
       <w:r>
         <w:t xml:space="preserve">, that must be performed. The details of each steps are discussed in the rest of this subsection. </w:t>
@@ -8582,39 +9274,39 @@
         <w:pStyle w:val="Code"/>
       </w:pPr>
       <w:r>
+        <w:t xml:space="preserve">    let nearestEdge = 0; </w:t>
+      </w:r>
+    </w:p>
+    <w:p>
+      <w:pPr>
+        <w:pStyle w:val="Code"/>
+      </w:pPr>
+      <w:r>
+        <w:t xml:space="preserve">    let vToC = [0, 0];</w:t>
+      </w:r>
+    </w:p>
+    <w:p>
+      <w:pPr>
+        <w:pStyle w:val="Code"/>
+      </w:pPr>
+      <w:r>
+        <w:t xml:space="preserve">    let projection = 0;</w:t>
+      </w:r>
+    </w:p>
+    <w:p>
+      <w:pPr>
+        <w:pStyle w:val="Code"/>
+      </w:pPr>
+      <w:r>
+        <w:t xml:space="preserve">    let i = 0;</w:t>
+      </w:r>
+    </w:p>
+    <w:p>
+      <w:pPr>
+        <w:pStyle w:val="Code"/>
+      </w:pPr>
+      <w:r>
         <w:lastRenderedPageBreak/>
-        <w:t xml:space="preserve">    let nearestEdge = 0; </w:t>
-      </w:r>
-    </w:p>
-    <w:p>
-      <w:pPr>
-        <w:pStyle w:val="Code"/>
-      </w:pPr>
-      <w:r>
-        <w:t xml:space="preserve">    let vToC = [0, 0];</w:t>
-      </w:r>
-    </w:p>
-    <w:p>
-      <w:pPr>
-        <w:pStyle w:val="Code"/>
-      </w:pPr>
-      <w:r>
-        <w:t xml:space="preserve">    let projection = 0;</w:t>
-      </w:r>
-    </w:p>
-    <w:p>
-      <w:pPr>
-        <w:pStyle w:val="Code"/>
-      </w:pPr>
-      <w:r>
-        <w:t xml:space="preserve">    let i = 0;</w:t>
-      </w:r>
-    </w:p>
-    <w:p>
-      <w:pPr>
-        <w:pStyle w:val="Code"/>
-      </w:pPr>
-      <w:r>
         <w:t xml:space="preserve">    let cirCenter = otherCir.getCenter();</w:t>
       </w:r>
     </w:p>
@@ -8772,7 +9464,8 @@
           <w:bdr w:val="none" w:sz="0" w:space="0" w:color="auto"/>
         </w:rPr>
       </w:pPr>
-      <w:commentRangeStart w:id="131"/>
+      <w:commentRangeStart w:id="140"/>
+      <w:commentRangeStart w:id="141"/>
       <w:r>
         <w:rPr>
           <w:rStyle w:val="CodeInline"/>
@@ -8817,14 +9510,23 @@
         </w:rPr>
         <w:t>C1 to C3</w:t>
       </w:r>
-      <w:commentRangeEnd w:id="131"/>
+      <w:commentRangeEnd w:id="140"/>
       <w:r>
         <w:rPr>
           <w:rStyle w:val="CommentReference"/>
           <w:rFonts w:asciiTheme="minorHAnsi" w:hAnsiTheme="minorHAnsi"/>
           <w:noProof w:val="0"/>
         </w:rPr>
-        <w:commentReference w:id="131"/>
+        <w:commentReference w:id="140"/>
+      </w:r>
+      <w:commentRangeEnd w:id="141"/>
+      <w:r>
+        <w:rPr>
+          <w:rStyle w:val="CommentReference"/>
+          <w:rFonts w:asciiTheme="minorHAnsi" w:hAnsiTheme="minorHAnsi"/>
+          <w:noProof w:val="0"/>
+        </w:rPr>
+        <w:commentReference w:id="141"/>
       </w:r>
     </w:p>
     <w:p>
@@ -9051,21 +9753,18 @@
         <w:pStyle w:val="BodyTextCont"/>
       </w:pPr>
       <w:r>
-        <w:t xml:space="preserve">As illustrated in the left diagram of Figure 9-18, when the circle center is inside the rectangle, all vertex to center vectors will be in the opposite directions of their corresponding face normal and thus will result in negative projected length. This is in contrast to the right diagram of Figure 9-18, when the center is outside of the rectangle then, at least one of the projected </w:t>
-      </w:r>
-      <w:r>
+        <w:t xml:space="preserve">As illustrated in the left diagram of Figure 9-18, when the circle center is inside the rectangle, all vertex to center vectors will be in the opposite directions of their corresponding face normal and thus will result in negative projected length. This is in contrast to the right diagram of Figure 9-18, when the center is outside of the rectangle then, at least one of the projected lengths will be positive. For this reason, the “nearest projected distance” is the one with the least negative value and thus is actually the largest number. </w:t>
+      </w:r>
+    </w:p>
+    <w:p>
+      <w:pPr>
+        <w:pStyle w:val="Figure"/>
+      </w:pPr>
+      <w:r>
+        <w:rPr>
+          <w:noProof/>
+        </w:rPr>
         <w:lastRenderedPageBreak/>
-        <w:t xml:space="preserve">lengths will be positive. For this reason, the “nearest projected distance” is the one with the least negative value and thus is actually the largest number. </w:t>
-      </w:r>
-    </w:p>
-    <w:p>
-      <w:pPr>
-        <w:pStyle w:val="Figure"/>
-      </w:pPr>
-      <w:r>
-        <w:rPr>
-          <w:noProof/>
-        </w:rPr>
         <w:drawing>
           <wp:inline distT="114300" distB="114300" distL="114300" distR="114300" wp14:anchorId="7B4B3F7D" wp14:editId="10CF9CF8">
             <wp:extent cx="3978558" cy="1614488"/>
@@ -9080,7 +9779,7 @@
                     <pic:cNvPicPr preferRelativeResize="0"/>
                   </pic:nvPicPr>
                   <pic:blipFill>
-                    <a:blip r:embed="rId26" cstate="print"/>
+                    <a:blip r:embed="rId25" cstate="print"/>
                     <a:srcRect/>
                     <a:stretch>
                       <a:fillRect/>
@@ -9225,7 +9924,7 @@
       <w:r>
         <w:rPr>
           <w:rStyle w:val="CodeInline"/>
-          <w:rPrChange w:id="132" w:author="Jeb Pavleas" w:date="2021-06-28T07:57:00Z">
+          <w:rPrChange w:id="142" w:author="Jeb Pavleas" w:date="2021-06-28T07:57:00Z">
             <w:rPr/>
           </w:rPrChange>
         </w:rPr>
@@ -9237,7 +9936,7 @@
       <w:r>
         <w:rPr>
           <w:rStyle w:val="CodeInline"/>
-          <w:rPrChange w:id="133" w:author="Jeb Pavleas" w:date="2021-06-28T07:57:00Z">
+          <w:rPrChange w:id="143" w:author="Jeb Pavleas" w:date="2021-06-28T07:57:00Z">
             <w:rPr/>
           </w:rPrChange>
         </w:rPr>
@@ -9315,7 +10014,6 @@
         <w:pStyle w:val="Code"/>
       </w:pPr>
       <w:r>
-        <w:lastRenderedPageBreak/>
         <w:t xml:space="preserve">    // Step C1: In Region R1</w:t>
       </w:r>
     </w:p>
@@ -9340,18 +10038,28 @@
         <w:pStyle w:val="Code"/>
         <w:ind w:firstLine="165"/>
       </w:pPr>
-      <w:commentRangeStart w:id="134"/>
+      <w:commentRangeStart w:id="144"/>
+      <w:commentRangeStart w:id="145"/>
       <w:r>
         <w:t>… Steps C2 and C3</w:t>
       </w:r>
-      <w:commentRangeEnd w:id="134"/>
+      <w:commentRangeEnd w:id="144"/>
       <w:r>
         <w:rPr>
           <w:rStyle w:val="CommentReference"/>
           <w:rFonts w:asciiTheme="minorHAnsi" w:hAnsiTheme="minorHAnsi"/>
           <w:noProof w:val="0"/>
         </w:rPr>
-        <w:commentReference w:id="134"/>
+        <w:commentReference w:id="144"/>
+      </w:r>
+      <w:commentRangeEnd w:id="145"/>
+      <w:r>
+        <w:rPr>
+          <w:rStyle w:val="CommentReference"/>
+          <w:rFonts w:asciiTheme="minorHAnsi" w:hAnsiTheme="minorHAnsi"/>
+          <w:noProof w:val="0"/>
+        </w:rPr>
+        <w:commentReference w:id="145"/>
       </w:r>
     </w:p>
     <w:p>
@@ -9371,12 +10079,13 @@
         </w:numPr>
       </w:pPr>
       <w:r>
+        <w:lastRenderedPageBreak/>
         <w:t xml:space="preserve">Steps C2 and C3, differentiate and process for Regions </w:t>
       </w:r>
       <w:r>
         <w:rPr>
           <w:rStyle w:val="CodeInline"/>
-          <w:rPrChange w:id="135" w:author="Jeb Pavleas" w:date="2021-06-28T07:59:00Z">
+          <w:rPrChange w:id="146" w:author="Jeb Pavleas" w:date="2021-06-28T07:59:00Z">
             <w:rPr/>
           </w:rPrChange>
         </w:rPr>
@@ -9388,7 +10097,7 @@
       <w:r>
         <w:rPr>
           <w:rStyle w:val="CodeInline"/>
-          <w:rPrChange w:id="136" w:author="Jeb Pavleas" w:date="2021-06-28T08:00:00Z">
+          <w:rPrChange w:id="147" w:author="Jeb Pavleas" w:date="2021-06-28T08:00:00Z">
             <w:rPr/>
           </w:rPrChange>
         </w:rPr>
@@ -9400,7 +10109,7 @@
       <w:r>
         <w:rPr>
           <w:rStyle w:val="CodeInline"/>
-          <w:rPrChange w:id="137" w:author="Jeb Pavleas" w:date="2021-06-28T07:59:00Z">
+          <w:rPrChange w:id="148" w:author="Jeb Pavleas" w:date="2021-06-28T07:59:00Z">
             <w:rPr/>
           </w:rPrChange>
         </w:rPr>
@@ -9409,12 +10118,14 @@
       <w:r>
         <w:t xml:space="preserve">. The last region for the circle center to be located in would be the area immediately outside the nearest edge. In this case, the </w:t>
       </w:r>
+      <w:proofErr w:type="spellStart"/>
       <w:r>
         <w:rPr>
           <w:rStyle w:val="CodeInline"/>
         </w:rPr>
         <w:t>bestDistance</w:t>
       </w:r>
+      <w:proofErr w:type="spellEnd"/>
       <w:r>
         <w:t xml:space="preserve"> computed previously in </w:t>
       </w:r>
@@ -9465,7 +10176,8 @@
           <w:bdr w:val="none" w:sz="0" w:space="0" w:color="auto"/>
         </w:rPr>
       </w:pPr>
-      <w:commentRangeStart w:id="138"/>
+      <w:commentRangeStart w:id="149"/>
+      <w:commentRangeStart w:id="150"/>
       <w:r>
         <w:rPr>
           <w:rStyle w:val="CodeInline"/>
@@ -9480,14 +10192,23 @@
         </w:rPr>
         <w:t xml:space="preserve">… identical to previous step … </w:t>
       </w:r>
-      <w:commentRangeEnd w:id="138"/>
+      <w:commentRangeEnd w:id="149"/>
       <w:r>
         <w:rPr>
           <w:rStyle w:val="CommentReference"/>
           <w:rFonts w:asciiTheme="minorHAnsi" w:hAnsiTheme="minorHAnsi"/>
           <w:noProof w:val="0"/>
         </w:rPr>
-        <w:commentReference w:id="138"/>
+        <w:commentReference w:id="149"/>
+      </w:r>
+      <w:commentRangeEnd w:id="150"/>
+      <w:r>
+        <w:rPr>
+          <w:rStyle w:val="CommentReference"/>
+          <w:rFonts w:asciiTheme="minorHAnsi" w:hAnsiTheme="minorHAnsi"/>
+          <w:noProof w:val="0"/>
+        </w:rPr>
+        <w:commentReference w:id="150"/>
       </w:r>
     </w:p>
     <w:p>
@@ -9888,7 +10609,6 @@
         <w:pStyle w:val="Heading4"/>
       </w:pPr>
       <w:r>
-        <w:lastRenderedPageBreak/>
         <w:t>Calling the Newly Defined Function</w:t>
       </w:r>
     </w:p>
@@ -9899,17 +10619,19 @@
       <w:r>
         <w:t xml:space="preserve">The last step is to invoke the newly defined function. Note that the collision function should be called when a circle comes into contact with a rectangle, as well as when a rectangle comes into contact with a circle. For this reason, you must modify both the </w:t>
       </w:r>
-      <w:del w:id="139" w:author="Jeb Pavleas" w:date="2021-06-28T07:36:00Z">
+      <w:del w:id="152" w:author="Jeb Pavleas" w:date="2021-06-28T07:36:00Z">
         <w:r>
           <w:delText xml:space="preserve">the </w:delText>
         </w:r>
       </w:del>
+      <w:proofErr w:type="spellStart"/>
       <w:r>
         <w:rPr>
           <w:rStyle w:val="CodeInline"/>
         </w:rPr>
         <w:t>RigidRectangle</w:t>
       </w:r>
+      <w:proofErr w:type="spellEnd"/>
       <w:r>
         <w:t xml:space="preserve"> class in </w:t>
       </w:r>
@@ -9922,12 +10644,14 @@
       <w:r>
         <w:t xml:space="preserve">, and the </w:t>
       </w:r>
+      <w:proofErr w:type="spellStart"/>
       <w:r>
         <w:rPr>
           <w:rStyle w:val="CodeInline"/>
         </w:rPr>
         <w:t>RigidCircle</w:t>
       </w:r>
+      <w:proofErr w:type="spellEnd"/>
       <w:r>
         <w:t xml:space="preserve"> class in </w:t>
       </w:r>
@@ -9953,12 +10677,28 @@
       <w:r>
         <w:t xml:space="preserve">In the </w:t>
       </w:r>
-      <w:r>
-        <w:rPr>
-          <w:rStyle w:val="CodeInline"/>
-        </w:rPr>
-        <w:t>src/engine/rigid_shapes</w:t>
-      </w:r>
+      <w:proofErr w:type="spellStart"/>
+      <w:r>
+        <w:rPr>
+          <w:rStyle w:val="CodeInline"/>
+        </w:rPr>
+        <w:t>src</w:t>
+      </w:r>
+      <w:proofErr w:type="spellEnd"/>
+      <w:r>
+        <w:rPr>
+          <w:rStyle w:val="CodeInline"/>
+        </w:rPr>
+        <w:t>/engine/</w:t>
+      </w:r>
+      <w:proofErr w:type="spellStart"/>
+      <w:r>
+        <w:rPr>
+          <w:rStyle w:val="CodeInline"/>
+        </w:rPr>
+        <w:t>rigid_shapes</w:t>
+      </w:r>
+      <w:proofErr w:type="spellEnd"/>
       <w:r>
         <w:t xml:space="preserve"> folder, edit </w:t>
       </w:r>
@@ -9971,20 +10711,44 @@
       <w:r>
         <w:t xml:space="preserve">, modify the </w:t>
       </w:r>
-      <w:r>
-        <w:rPr>
-          <w:rStyle w:val="CodeInline"/>
-        </w:rPr>
-        <w:t>collisionTest()</w:t>
+      <w:proofErr w:type="spellStart"/>
+      <w:proofErr w:type="gramStart"/>
+      <w:r>
+        <w:rPr>
+          <w:rStyle w:val="CodeInline"/>
+        </w:rPr>
+        <w:t>collisionTest</w:t>
+      </w:r>
+      <w:proofErr w:type="spellEnd"/>
+      <w:r>
+        <w:rPr>
+          <w:rStyle w:val="CodeInline"/>
+        </w:rPr>
+        <w:t>(</w:t>
+      </w:r>
+      <w:proofErr w:type="gramEnd"/>
+      <w:r>
+        <w:rPr>
+          <w:rStyle w:val="CodeInline"/>
+        </w:rPr>
+        <w:t>)</w:t>
       </w:r>
       <w:r>
         <w:t xml:space="preserve"> function to call the newly defined </w:t>
       </w:r>
-      <w:r>
-        <w:rPr>
-          <w:rStyle w:val="CodeInline"/>
-        </w:rPr>
-        <w:t>collideRectCirc()</w:t>
+      <w:proofErr w:type="spellStart"/>
+      <w:r>
+        <w:rPr>
+          <w:rStyle w:val="CodeInline"/>
+        </w:rPr>
+        <w:t>collideRectCirc</w:t>
+      </w:r>
+      <w:proofErr w:type="spellEnd"/>
+      <w:r>
+        <w:rPr>
+          <w:rStyle w:val="CodeInline"/>
+        </w:rPr>
+        <w:t>()</w:t>
       </w:r>
       <w:r>
         <w:t xml:space="preserve"> when the parameter is a circle shape.</w:t>
@@ -9995,6 +10759,7 @@
         <w:pStyle w:val="Code"/>
       </w:pPr>
       <w:r>
+        <w:lastRenderedPageBreak/>
         <w:t>RigidRectangle.prototype.collisionTest = function (otherShape, collisionInfo) {</w:t>
       </w:r>
     </w:p>
@@ -10095,20 +10860,44 @@
       <w:r>
         <w:t xml:space="preserve">, modify the </w:t>
       </w:r>
-      <w:r>
-        <w:rPr>
-          <w:rStyle w:val="CodeInline"/>
-        </w:rPr>
-        <w:t>collisionTest()</w:t>
+      <w:proofErr w:type="spellStart"/>
+      <w:proofErr w:type="gramStart"/>
+      <w:r>
+        <w:rPr>
+          <w:rStyle w:val="CodeInline"/>
+        </w:rPr>
+        <w:t>collisionTest</w:t>
+      </w:r>
+      <w:proofErr w:type="spellEnd"/>
+      <w:r>
+        <w:rPr>
+          <w:rStyle w:val="CodeInline"/>
+        </w:rPr>
+        <w:t>(</w:t>
+      </w:r>
+      <w:proofErr w:type="gramEnd"/>
+      <w:r>
+        <w:rPr>
+          <w:rStyle w:val="CodeInline"/>
+        </w:rPr>
+        <w:t>)</w:t>
       </w:r>
       <w:r>
         <w:t xml:space="preserve"> function to call the newly defined </w:t>
       </w:r>
-      <w:r>
-        <w:rPr>
-          <w:rStyle w:val="CodeInline"/>
-        </w:rPr>
-        <w:t>collideRectCirc()</w:t>
+      <w:proofErr w:type="spellStart"/>
+      <w:r>
+        <w:rPr>
+          <w:rStyle w:val="CodeInline"/>
+        </w:rPr>
+        <w:t>collideRectCirc</w:t>
+      </w:r>
+      <w:proofErr w:type="spellEnd"/>
+      <w:r>
+        <w:rPr>
+          <w:rStyle w:val="CodeInline"/>
+        </w:rPr>
+        <w:t>()</w:t>
       </w:r>
       <w:r>
         <w:t xml:space="preserve"> when the parameter is a rectangle shape.</w:t>
@@ -10221,7 +11010,7 @@
       <w:r>
         <w:t>You have finally completed the narrow phase collision detection implementation and can begin</w:t>
       </w:r>
-      <w:ins w:id="140" w:author="Jeb Pavleas" w:date="2021-06-28T07:36:00Z">
+      <w:ins w:id="153" w:author="Jeb Pavleas" w:date="2021-06-28T07:36:00Z">
         <w:r>
           <w:t xml:space="preserve"> to</w:t>
         </w:r>
@@ -10231,12 +11020,12 @@
       </w:r>
     </w:p>
     <w:sectPr>
-      <w:headerReference w:type="even" r:id="rId27"/>
-      <w:headerReference w:type="default" r:id="rId28"/>
-      <w:footerReference w:type="even" r:id="rId29"/>
-      <w:footerReference w:type="default" r:id="rId30"/>
-      <w:headerReference w:type="first" r:id="rId31"/>
-      <w:footerReference w:type="first" r:id="rId32"/>
+      <w:headerReference w:type="even" r:id="rId26"/>
+      <w:headerReference w:type="default" r:id="rId27"/>
+      <w:footerReference w:type="even" r:id="rId28"/>
+      <w:footerReference w:type="default" r:id="rId29"/>
+      <w:headerReference w:type="first" r:id="rId30"/>
+      <w:footerReference w:type="first" r:id="rId31"/>
       <w:pgSz w:w="10800" w:h="13320" w:code="64"/>
       <w:pgMar w:top="540" w:right="1080" w:bottom="540" w:left="1080" w:header="540" w:footer="547" w:gutter="0"/>
       <w:cols w:space="720"/>
@@ -10248,7 +11037,7 @@
 </file>
 
 <file path=word/comments.xml><?xml version="1.0" encoding="utf-8"?>
-<w:comments xmlns:wpc="http://schemas.microsoft.com/office/word/2010/wordprocessingCanvas" xmlns:cx="http://schemas.microsoft.com/office/drawing/2014/chartex" xmlns:cx1="http://schemas.microsoft.com/office/drawing/2015/9/8/chartex" xmlns:cx2="http://schemas.microsoft.com/office/drawing/2015/10/21/chartex" xmlns:cx3="http://schemas.microsoft.com/office/drawing/2016/5/9/chartex" xmlns:cx4="http://schemas.microsoft.com/office/drawing/2016/5/10/chartex" xmlns:cx5="http://schemas.microsoft.com/office/drawing/2016/5/11/chartex" xmlns:cx6="http://schemas.microsoft.com/office/drawing/2016/5/12/chartex" xmlns:cx7="http://schemas.microsoft.com/office/drawing/2016/5/13/chartex" xmlns:cx8="http://schemas.microsoft.com/office/drawing/2016/5/14/chartex" xmlns:mc="http://schemas.openxmlformats.org/markup-compatibility/2006" xmlns:aink="http://schemas.microsoft.com/office/drawing/2016/ink" xmlns:am3d="http://schemas.microsoft.com/office/drawing/2017/model3d" xmlns:o="urn:schemas-microsoft-com:office:office" xmlns:r="http://schemas.openxmlformats.org/officeDocument/2006/relationships" xmlns:m="http://schemas.openxmlformats.org/officeDocument/2006/math" xmlns:v="urn:schemas-microsoft-com:vml" xmlns:wp14="http://schemas.microsoft.com/office/word/2010/wordprocessingDrawing" xmlns:wp="http://schemas.openxmlformats.org/drawingml/2006/wordprocessingDrawing" xmlns:w10="urn:schemas-microsoft-com:office:word" xmlns:w="http://schemas.openxmlformats.org/wordprocessingml/2006/main" xmlns:w14="http://schemas.microsoft.com/office/word/2010/wordml" xmlns:w15="http://schemas.microsoft.com/office/word/2012/wordml" xmlns:w16cex="http://schemas.microsoft.com/office/word/2018/wordml/cex" xmlns:w16cid="http://schemas.microsoft.com/office/word/2016/wordml/cid" xmlns:w16="http://schemas.microsoft.com/office/word/2018/wordml" xmlns:w16sdtdh="http://schemas.microsoft.com/office/word/2020/wordml/sdtdatahash" xmlns:w16se="http://schemas.microsoft.com/office/word/2015/wordml/symex" xmlns:wpg="http://schemas.microsoft.com/office/word/2010/wordprocessingGroup" xmlns:wpi="http://schemas.microsoft.com/office/word/2010/wordprocessingInk" xmlns:wne="http://schemas.microsoft.com/office/word/2006/wordml" xmlns:wps="http://schemas.microsoft.com/office/word/2010/wordprocessingShape" mc:Ignorable="w14 w15 w16se w16cid w16 w16cex w16sdtdh wp14">
+<w:comments xmlns:wpc="http://schemas.microsoft.com/office/word/2010/wordprocessingCanvas" xmlns:cx="http://schemas.microsoft.com/office/drawing/2014/chartex" xmlns:cx1="http://schemas.microsoft.com/office/drawing/2015/9/8/chartex" xmlns:cx2="http://schemas.microsoft.com/office/drawing/2015/10/21/chartex" xmlns:cx3="http://schemas.microsoft.com/office/drawing/2016/5/9/chartex" xmlns:cx4="http://schemas.microsoft.com/office/drawing/2016/5/10/chartex" xmlns:cx5="http://schemas.microsoft.com/office/drawing/2016/5/11/chartex" xmlns:cx6="http://schemas.microsoft.com/office/drawing/2016/5/12/chartex" xmlns:cx7="http://schemas.microsoft.com/office/drawing/2016/5/13/chartex" xmlns:cx8="http://schemas.microsoft.com/office/drawing/2016/5/14/chartex" xmlns:mc="http://schemas.openxmlformats.org/markup-compatibility/2006" xmlns:aink="http://schemas.microsoft.com/office/drawing/2016/ink" xmlns:am3d="http://schemas.microsoft.com/office/drawing/2017/model3d" xmlns:o="urn:schemas-microsoft-com:office:office" xmlns:r="http://schemas.openxmlformats.org/officeDocument/2006/relationships" xmlns:m="http://schemas.openxmlformats.org/officeDocument/2006/math" xmlns:v="urn:schemas-microsoft-com:vml" xmlns:wp14="http://schemas.microsoft.com/office/word/2010/wordprocessingDrawing" xmlns:wp="http://schemas.openxmlformats.org/drawingml/2006/wordprocessingDrawing" xmlns:w10="urn:schemas-microsoft-com:office:word" xmlns:w="http://schemas.openxmlformats.org/wordprocessingml/2006/main" xmlns:w14="http://schemas.microsoft.com/office/word/2010/wordml" xmlns:w15="http://schemas.microsoft.com/office/word/2012/wordml" xmlns:w16cid="http://schemas.microsoft.com/office/word/2016/wordml/cid" xmlns:w16se="http://schemas.microsoft.com/office/word/2015/wordml/symex" xmlns:wpg="http://schemas.microsoft.com/office/word/2010/wordprocessingGroup" xmlns:wpi="http://schemas.microsoft.com/office/word/2010/wordprocessingInk" xmlns:wne="http://schemas.microsoft.com/office/word/2006/wordml" xmlns:wps="http://schemas.microsoft.com/office/word/2010/wordprocessingShape" mc:Ignorable="w14 w15 w16se w16cid wp14">
   <w:comment w:id="65" w:author="Jeb Pavleas" w:date="2021-06-28T06:55:00Z" w:initials="JP">
     <w:p>
       <w:pPr>
@@ -10261,8 +11050,13 @@
         <w:annotationRef/>
       </w:r>
       <w:r>
-        <w:t>Needed? or maybe slight revision..</w:t>
-      </w:r>
+        <w:t xml:space="preserve">Needed? or maybe slight </w:t>
+      </w:r>
+      <w:proofErr w:type="gramStart"/>
+      <w:r>
+        <w:t>revision..</w:t>
+      </w:r>
+      <w:proofErr w:type="gramEnd"/>
     </w:p>
   </w:comment>
   <w:comment w:id="75" w:author="Kelvin Sung" w:date="2021-06-15T10:47:00Z" w:initials="KS">
@@ -10297,7 +11091,7 @@
       </w:r>
     </w:p>
   </w:comment>
-  <w:comment w:id="77" w:author="Jeb Pavleas" w:date="2021-06-28T07:04:00Z" w:initials="JP">
+  <w:comment w:id="77" w:author="Kelvin Sung" w:date="2021-06-28T17:09:00Z" w:initials="KS">
     <w:p>
       <w:pPr>
         <w:pStyle w:val="CommentText"/>
@@ -10309,11 +11103,27 @@
         <w:annotationRef/>
       </w:r>
       <w:r>
+        <w:t>None standard comment</w:t>
+      </w:r>
+    </w:p>
+  </w:comment>
+  <w:comment w:id="78" w:author="Jeb Pavleas" w:date="2021-06-28T07:04:00Z" w:initials="JP">
+    <w:p>
+      <w:pPr>
+        <w:pStyle w:val="CommentText"/>
+      </w:pPr>
+      <w:r>
+        <w:rPr>
+          <w:rStyle w:val="CommentReference"/>
+        </w:rPr>
+        <w:annotationRef/>
+      </w:r>
+      <w:r>
         <w:t>check</w:t>
       </w:r>
     </w:p>
   </w:comment>
-  <w:comment w:id="86" w:author="Jeb Pavleas" w:date="2021-06-28T07:10:00Z" w:initials="JP">
+  <w:comment w:id="79" w:author="Kelvin Sung" w:date="2021-06-28T17:09:00Z" w:initials="KS">
     <w:p>
       <w:pPr>
         <w:pStyle w:val="CommentText"/>
@@ -10325,11 +11135,11 @@
         <w:annotationRef/>
       </w:r>
       <w:r>
-        <w:t>Does this and the following have propper heading style? Heading 1 maybe…</w:t>
+        <w:t>Is this standard</w:t>
       </w:r>
     </w:p>
   </w:comment>
-  <w:comment w:id="95" w:author="Jeb Pavleas" w:date="2021-06-28T07:24:00Z" w:initials="JP">
+  <w:comment w:id="89" w:author="Jeb Pavleas" w:date="2021-06-28T07:10:00Z" w:initials="JP">
     <w:p>
       <w:pPr>
         <w:pStyle w:val="CommentText"/>
@@ -10341,11 +11151,19 @@
         <w:annotationRef/>
       </w:r>
       <w:r>
-        <w:t>Figure should be addess before ref</w:t>
+        <w:t xml:space="preserve">Does this and the following have </w:t>
+      </w:r>
+      <w:proofErr w:type="spellStart"/>
+      <w:r>
+        <w:t>propper</w:t>
+      </w:r>
+      <w:proofErr w:type="spellEnd"/>
+      <w:r>
+        <w:t xml:space="preserve"> heading style? Heading 1 maybe…</w:t>
       </w:r>
     </w:p>
   </w:comment>
-  <w:comment w:id="103" w:author="Jeb Pavleas" w:date="2021-06-28T07:31:00Z" w:initials="JP">
+  <w:comment w:id="98" w:author="Jeb Pavleas" w:date="2021-06-28T07:24:00Z" w:initials="JP">
     <w:p>
       <w:pPr>
         <w:pStyle w:val="CommentText"/>
@@ -10357,11 +11175,19 @@
         <w:annotationRef/>
       </w:r>
       <w:r>
-        <w:t>Is this our pseudo code style</w:t>
+        <w:t xml:space="preserve">Figure should be </w:t>
+      </w:r>
+      <w:proofErr w:type="spellStart"/>
+      <w:r>
+        <w:t>addess</w:t>
+      </w:r>
+      <w:proofErr w:type="spellEnd"/>
+      <w:r>
+        <w:t xml:space="preserve"> before ref</w:t>
       </w:r>
     </w:p>
   </w:comment>
-  <w:comment w:id="110" w:author="Jeb Pavleas" w:date="2021-06-28T07:41:00Z" w:initials="JP">
+  <w:comment w:id="106" w:author="Jeb Pavleas" w:date="2021-06-28T07:31:00Z" w:initials="JP">
     <w:p>
       <w:pPr>
         <w:pStyle w:val="CommentText"/>
@@ -10373,11 +11199,48 @@
         <w:annotationRef/>
       </w:r>
       <w:r>
+        <w:t xml:space="preserve">Is this our pseudo code </w:t>
+      </w:r>
+      <w:proofErr w:type="gramStart"/>
+      <w:r>
+        <w:t>style</w:t>
+      </w:r>
+      <w:proofErr w:type="gramEnd"/>
+    </w:p>
+  </w:comment>
+  <w:comment w:id="107" w:author="Kelvin Sung" w:date="2021-06-28T17:17:00Z" w:initials="KS">
+    <w:p>
+      <w:pPr>
+        <w:pStyle w:val="CommentText"/>
+      </w:pPr>
+      <w:r>
+        <w:rPr>
+          <w:rStyle w:val="CommentReference"/>
+        </w:rPr>
+        <w:annotationRef/>
+      </w:r>
+      <w:r>
+        <w:t>Fix style</w:t>
+      </w:r>
+    </w:p>
+  </w:comment>
+  <w:comment w:id="114" w:author="Jeb Pavleas" w:date="2021-06-28T07:41:00Z" w:initials="JP">
+    <w:p>
+      <w:pPr>
+        <w:pStyle w:val="CommentText"/>
+      </w:pPr>
+      <w:r>
+        <w:rPr>
+          <w:rStyle w:val="CommentReference"/>
+        </w:rPr>
+        <w:annotationRef/>
+      </w:r>
+      <w:r>
         <w:t xml:space="preserve">Recheck after </w:t>
       </w:r>
     </w:p>
   </w:comment>
-  <w:comment w:id="113" w:author="Jeb Pavleas" w:date="2021-06-28T07:54:00Z" w:initials="JP">
+  <w:comment w:id="115" w:author="Kelvin Sung" w:date="2021-06-28T17:18:00Z" w:initials="KS">
     <w:p>
       <w:pPr>
         <w:pStyle w:val="CommentText"/>
@@ -10389,22 +11252,59 @@
         <w:annotationRef/>
       </w:r>
       <w:r>
-        <w:t>Small thing beloew R1 and R2 are region</w:t>
-      </w:r>
-      <w:r>
-        <w:t xml:space="preserve"> 1, 2 , 3…</w:t>
-      </w:r>
-    </w:p>
+        <w:t>This is not true</w:t>
+      </w:r>
+    </w:p>
+  </w:comment>
+  <w:comment w:id="118" w:author="Jeb Pavleas" w:date="2021-06-28T07:54:00Z" w:initials="JP">
     <w:p>
       <w:pPr>
         <w:pStyle w:val="CommentText"/>
       </w:pPr>
       <w:r>
-        <w:t>Maybe rename regions RG1 ,RG2, RG3  would need a figure update…</w:t>
+        <w:rPr>
+          <w:rStyle w:val="CommentReference"/>
+        </w:rPr>
+        <w:annotationRef/>
+      </w:r>
+      <w:r>
+        <w:t xml:space="preserve">Small thing </w:t>
+      </w:r>
+      <w:proofErr w:type="spellStart"/>
+      <w:r>
+        <w:t>beloew</w:t>
+      </w:r>
+      <w:proofErr w:type="spellEnd"/>
+      <w:r>
+        <w:t xml:space="preserve"> R1 and R2 are region 1, </w:t>
+      </w:r>
+      <w:proofErr w:type="gramStart"/>
+      <w:r>
+        <w:t>2 ,</w:t>
+      </w:r>
+      <w:proofErr w:type="gramEnd"/>
+      <w:r>
+        <w:t xml:space="preserve"> 3…</w:t>
+      </w:r>
+    </w:p>
+    <w:p>
+      <w:pPr>
+        <w:pStyle w:val="CommentText"/>
+      </w:pPr>
+      <w:r>
+        <w:t>Maybe rename regions RG</w:t>
+      </w:r>
+      <w:proofErr w:type="gramStart"/>
+      <w:r>
+        <w:t>1 ,RG</w:t>
+      </w:r>
+      <w:proofErr w:type="gramEnd"/>
+      <w:r>
+        <w:t>2, RG3  would need a figure update…</w:t>
       </w:r>
     </w:p>
   </w:comment>
-  <w:comment w:id="114" w:author="Jeb Pavleas" w:date="2021-06-28T07:46:00Z" w:initials="JP">
+  <w:comment w:id="119" w:author="Kelvin Sung" w:date="2021-06-28T17:19:00Z" w:initials="KS">
     <w:p>
       <w:pPr>
         <w:pStyle w:val="CommentText"/>
@@ -10416,11 +11316,30 @@
         <w:annotationRef/>
       </w:r>
       <w:r>
+        <w:t>Fix the variable names</w:t>
+      </w:r>
+      <w:r>
+        <w:t xml:space="preserve"> (R1 and R2 cause confusion relating to rectangles 1 and 2)</w:t>
+      </w:r>
+    </w:p>
+  </w:comment>
+  <w:comment w:id="120" w:author="Jeb Pavleas" w:date="2021-06-28T07:46:00Z" w:initials="JP">
+    <w:p>
+      <w:pPr>
+        <w:pStyle w:val="CommentText"/>
+      </w:pPr>
+      <w:r>
+        <w:rPr>
+          <w:rStyle w:val="CommentReference"/>
+        </w:rPr>
+        <w:annotationRef/>
+      </w:r>
+      <w:r>
         <w:t>Weird bold style number list on my version of word. Broke/crashed word on attempted fix</w:t>
       </w:r>
     </w:p>
   </w:comment>
-  <w:comment w:id="119" w:author="Jeb Pavleas" w:date="2021-06-28T07:33:00Z" w:initials="JP">
+  <w:comment w:id="125" w:author="Jeb Pavleas" w:date="2021-06-28T07:33:00Z" w:initials="JP">
     <w:p>
       <w:pPr>
         <w:pStyle w:val="CommentText"/>
@@ -10434,9 +11353,12 @@
       <w:r>
         <w:t>=?</w:t>
       </w:r>
+      <w:r>
+        <w:t xml:space="preserve"> Edge</w:t>
+      </w:r>
     </w:p>
   </w:comment>
-  <w:comment w:id="118" w:author="Jeb Pavleas" w:date="2021-06-28T07:33:00Z" w:initials="JP">
+  <w:comment w:id="126" w:author="Kelvin Sung" w:date="2021-06-28T17:23:00Z" w:initials="KS">
     <w:p>
       <w:pPr>
         <w:pStyle w:val="CommentText"/>
@@ -10448,11 +11370,11 @@
         <w:annotationRef/>
       </w:r>
       <w:r>
-        <w:t>Does this qualify as psudeo code</w:t>
+        <w:t>Type?</w:t>
       </w:r>
     </w:p>
   </w:comment>
-  <w:comment w:id="130" w:author="Jeb Pavleas" w:date="2021-06-28T07:51:00Z" w:initials="JP">
+  <w:comment w:id="127" w:author="Kelvin Sung" w:date="2021-06-28T17:20:00Z" w:initials="KS">
     <w:p>
       <w:pPr>
         <w:pStyle w:val="CommentText"/>
@@ -10464,11 +11386,11 @@
         <w:annotationRef/>
       </w:r>
       <w:r>
-        <w:t>Consistencey check step A vs Step A..</w:t>
+        <w:t>Changing this to RG1 and RG2 (also in the diagram)</w:t>
       </w:r>
     </w:p>
   </w:comment>
-  <w:comment w:id="131" w:author="Jeb Pavleas" w:date="2021-06-28T07:38:00Z" w:initials="JP">
+  <w:comment w:id="124" w:author="Jeb Pavleas" w:date="2021-06-28T07:33:00Z" w:initials="JP">
     <w:p>
       <w:pPr>
         <w:pStyle w:val="CommentText"/>
@@ -10480,11 +11402,87 @@
         <w:annotationRef/>
       </w:r>
       <w:r>
+        <w:t xml:space="preserve">Does this qualify as </w:t>
+      </w:r>
+      <w:proofErr w:type="spellStart"/>
+      <w:r>
+        <w:t>psudeo</w:t>
+      </w:r>
+      <w:proofErr w:type="spellEnd"/>
+      <w:r>
+        <w:t xml:space="preserve"> </w:t>
+      </w:r>
+      <w:proofErr w:type="gramStart"/>
+      <w:r>
+        <w:t>code</w:t>
+      </w:r>
+      <w:proofErr w:type="gramEnd"/>
+    </w:p>
+  </w:comment>
+  <w:comment w:id="138" w:author="Jeb Pavleas" w:date="2021-06-28T07:51:00Z" w:initials="JP">
+    <w:p>
+      <w:pPr>
+        <w:pStyle w:val="CommentText"/>
+      </w:pPr>
+      <w:r>
+        <w:rPr>
+          <w:rStyle w:val="CommentReference"/>
+        </w:rPr>
+        <w:annotationRef/>
+      </w:r>
+      <w:proofErr w:type="spellStart"/>
+      <w:r>
+        <w:t>Consistencey</w:t>
+      </w:r>
+      <w:proofErr w:type="spellEnd"/>
+      <w:r>
+        <w:t xml:space="preserve"> check step A vs Step </w:t>
+      </w:r>
+      <w:proofErr w:type="gramStart"/>
+      <w:r>
+        <w:t>A..</w:t>
+      </w:r>
+      <w:proofErr w:type="gramEnd"/>
+    </w:p>
+  </w:comment>
+  <w:comment w:id="139" w:author="Kelvin Sung" w:date="2021-06-28T17:24:00Z" w:initials="KS">
+    <w:p>
+      <w:pPr>
+        <w:pStyle w:val="CommentText"/>
+      </w:pPr>
+      <w:r>
+        <w:rPr>
+          <w:rStyle w:val="CommentReference"/>
+        </w:rPr>
+        <w:annotationRef/>
+      </w:r>
+      <w:proofErr w:type="gramStart"/>
+      <w:r>
+        <w:t>Upper or lower case</w:t>
+      </w:r>
+      <w:proofErr w:type="gramEnd"/>
+      <w:r>
+        <w:t xml:space="preserve"> Step </w:t>
+      </w:r>
+    </w:p>
+  </w:comment>
+  <w:comment w:id="140" w:author="Jeb Pavleas" w:date="2021-06-28T07:38:00Z" w:initials="JP">
+    <w:p>
+      <w:pPr>
+        <w:pStyle w:val="CommentText"/>
+      </w:pPr>
+      <w:r>
+        <w:rPr>
+          <w:rStyle w:val="CommentReference"/>
+        </w:rPr>
+        <w:annotationRef/>
+      </w:r>
+      <w:r>
         <w:t>check</w:t>
       </w:r>
     </w:p>
   </w:comment>
-  <w:comment w:id="134" w:author="Jeb Pavleas" w:date="2021-06-28T07:37:00Z" w:initials="JP">
+  <w:comment w:id="141" w:author="Kelvin Sung" w:date="2021-06-28T17:24:00Z" w:initials="KS">
     <w:p>
       <w:pPr>
         <w:pStyle w:val="CommentText"/>
@@ -10496,11 +11494,27 @@
         <w:annotationRef/>
       </w:r>
       <w:r>
+        <w:t>comment standard</w:t>
+      </w:r>
+    </w:p>
+  </w:comment>
+  <w:comment w:id="144" w:author="Jeb Pavleas" w:date="2021-06-28T07:37:00Z" w:initials="JP">
+    <w:p>
+      <w:pPr>
+        <w:pStyle w:val="CommentText"/>
+      </w:pPr>
+      <w:r>
+        <w:rPr>
+          <w:rStyle w:val="CommentReference"/>
+        </w:rPr>
+        <w:annotationRef/>
+      </w:r>
+      <w:r>
         <w:t>check</w:t>
       </w:r>
     </w:p>
   </w:comment>
-  <w:comment w:id="138" w:author="Jeb Pavleas" w:date="2021-06-28T07:37:00Z" w:initials="JP">
+  <w:comment w:id="145" w:author="Kelvin Sung" w:date="2021-06-28T17:25:00Z" w:initials="KS">
     <w:p>
       <w:pPr>
         <w:pStyle w:val="CommentText"/>
@@ -10512,7 +11526,47 @@
         <w:annotationRef/>
       </w:r>
       <w:r>
+        <w:t>comment style</w:t>
+      </w:r>
+    </w:p>
+  </w:comment>
+  <w:comment w:id="149" w:author="Jeb Pavleas" w:date="2021-06-28T07:37:00Z" w:initials="JP">
+    <w:p>
+      <w:pPr>
+        <w:pStyle w:val="CommentText"/>
+      </w:pPr>
+      <w:r>
+        <w:rPr>
+          <w:rStyle w:val="CommentReference"/>
+        </w:rPr>
+        <w:annotationRef/>
+      </w:r>
+      <w:r>
         <w:t>check</w:t>
+      </w:r>
+    </w:p>
+  </w:comment>
+  <w:comment w:id="150" w:author="Kelvin Sung" w:date="2021-06-28T17:25:00Z" w:initials="KS">
+    <w:p>
+      <w:pPr>
+        <w:pStyle w:val="CommentText"/>
+      </w:pPr>
+      <w:r>
+        <w:rPr>
+          <w:rStyle w:val="CommentReference"/>
+        </w:rPr>
+        <w:annotationRef/>
+      </w:r>
+      <w:r>
+        <w:t xml:space="preserve">previous </w:t>
+      </w:r>
+      <w:r>
+        <w:t>“</w:t>
+      </w:r>
+      <w:bookmarkStart w:id="151" w:name="_GoBack"/>
+      <w:bookmarkEnd w:id="151"/>
+      <w:r>
+        <w:t>code”</w:t>
       </w:r>
     </w:p>
   </w:comment>
@@ -10520,23 +11574,34 @@
 </file>
 
 <file path=word/commentsExtended.xml><?xml version="1.0" encoding="utf-8"?>
-<w15:commentsEx xmlns:wpc="http://schemas.microsoft.com/office/word/2010/wordprocessingCanvas" xmlns:cx="http://schemas.microsoft.com/office/drawing/2014/chartex" xmlns:cx1="http://schemas.microsoft.com/office/drawing/2015/9/8/chartex" xmlns:cx2="http://schemas.microsoft.com/office/drawing/2015/10/21/chartex" xmlns:cx3="http://schemas.microsoft.com/office/drawing/2016/5/9/chartex" xmlns:cx4="http://schemas.microsoft.com/office/drawing/2016/5/10/chartex" xmlns:cx5="http://schemas.microsoft.com/office/drawing/2016/5/11/chartex" xmlns:cx6="http://schemas.microsoft.com/office/drawing/2016/5/12/chartex" xmlns:cx7="http://schemas.microsoft.com/office/drawing/2016/5/13/chartex" xmlns:cx8="http://schemas.microsoft.com/office/drawing/2016/5/14/chartex" xmlns:mc="http://schemas.openxmlformats.org/markup-compatibility/2006" xmlns:aink="http://schemas.microsoft.com/office/drawing/2016/ink" xmlns:am3d="http://schemas.microsoft.com/office/drawing/2017/model3d" xmlns:o="urn:schemas-microsoft-com:office:office" xmlns:r="http://schemas.openxmlformats.org/officeDocument/2006/relationships" xmlns:m="http://schemas.openxmlformats.org/officeDocument/2006/math" xmlns:v="urn:schemas-microsoft-com:vml" xmlns:wp14="http://schemas.microsoft.com/office/word/2010/wordprocessingDrawing" xmlns:wp="http://schemas.openxmlformats.org/drawingml/2006/wordprocessingDrawing" xmlns:w10="urn:schemas-microsoft-com:office:word" xmlns:w="http://schemas.openxmlformats.org/wordprocessingml/2006/main" xmlns:w14="http://schemas.microsoft.com/office/word/2010/wordml" xmlns:w15="http://schemas.microsoft.com/office/word/2012/wordml" xmlns:w16cex="http://schemas.microsoft.com/office/word/2018/wordml/cex" xmlns:w16cid="http://schemas.microsoft.com/office/word/2016/wordml/cid" xmlns:w16="http://schemas.microsoft.com/office/word/2018/wordml" xmlns:w16sdtdh="http://schemas.microsoft.com/office/word/2020/wordml/sdtdatahash" xmlns:w16se="http://schemas.microsoft.com/office/word/2015/wordml/symex" xmlns:wpg="http://schemas.microsoft.com/office/word/2010/wordprocessingGroup" xmlns:wpi="http://schemas.microsoft.com/office/word/2010/wordprocessingInk" xmlns:wne="http://schemas.microsoft.com/office/word/2006/wordml" xmlns:wps="http://schemas.microsoft.com/office/word/2010/wordprocessingShape" mc:Ignorable="w14 w15 w16se w16cid w16 w16cex w16sdtdh wp14">
+<w15:commentsEx xmlns:wpc="http://schemas.microsoft.com/office/word/2010/wordprocessingCanvas" xmlns:cx="http://schemas.microsoft.com/office/drawing/2014/chartex" xmlns:cx1="http://schemas.microsoft.com/office/drawing/2015/9/8/chartex" xmlns:cx2="http://schemas.microsoft.com/office/drawing/2015/10/21/chartex" xmlns:cx3="http://schemas.microsoft.com/office/drawing/2016/5/9/chartex" xmlns:cx4="http://schemas.microsoft.com/office/drawing/2016/5/10/chartex" xmlns:cx5="http://schemas.microsoft.com/office/drawing/2016/5/11/chartex" xmlns:cx6="http://schemas.microsoft.com/office/drawing/2016/5/12/chartex" xmlns:cx7="http://schemas.microsoft.com/office/drawing/2016/5/13/chartex" xmlns:cx8="http://schemas.microsoft.com/office/drawing/2016/5/14/chartex" xmlns:mc="http://schemas.openxmlformats.org/markup-compatibility/2006" xmlns:aink="http://schemas.microsoft.com/office/drawing/2016/ink" xmlns:am3d="http://schemas.microsoft.com/office/drawing/2017/model3d" xmlns:o="urn:schemas-microsoft-com:office:office" xmlns:r="http://schemas.openxmlformats.org/officeDocument/2006/relationships" xmlns:m="http://schemas.openxmlformats.org/officeDocument/2006/math" xmlns:v="urn:schemas-microsoft-com:vml" xmlns:wp14="http://schemas.microsoft.com/office/word/2010/wordprocessingDrawing" xmlns:wp="http://schemas.openxmlformats.org/drawingml/2006/wordprocessingDrawing" xmlns:w10="urn:schemas-microsoft-com:office:word" xmlns:w="http://schemas.openxmlformats.org/wordprocessingml/2006/main" xmlns:w14="http://schemas.microsoft.com/office/word/2010/wordml" xmlns:w15="http://schemas.microsoft.com/office/word/2012/wordml" xmlns:w16cid="http://schemas.microsoft.com/office/word/2016/wordml/cid" xmlns:w16se="http://schemas.microsoft.com/office/word/2015/wordml/symex" xmlns:wpg="http://schemas.microsoft.com/office/word/2010/wordprocessingGroup" xmlns:wpi="http://schemas.microsoft.com/office/word/2010/wordprocessingInk" xmlns:wne="http://schemas.microsoft.com/office/word/2006/wordml" xmlns:wps="http://schemas.microsoft.com/office/word/2010/wordprocessingShape" mc:Ignorable="w14 w15 w16se w16cid wp14">
   <w15:commentEx w15:paraId="7C064344" w15:done="0"/>
   <w15:commentEx w15:paraId="1B448219" w15:done="0"/>
   <w15:commentEx w15:paraId="60F56883" w15:done="0"/>
+  <w15:commentEx w15:paraId="158D4DC0" w15:paraIdParent="60F56883" w15:done="0"/>
   <w15:commentEx w15:paraId="45F34B79" w15:done="0"/>
+  <w15:commentEx w15:paraId="12AFF007" w15:paraIdParent="45F34B79" w15:done="0"/>
   <w15:commentEx w15:paraId="65B1876C" w15:done="0"/>
   <w15:commentEx w15:paraId="1AE4C8DB" w15:done="0"/>
   <w15:commentEx w15:paraId="77CD4830" w15:done="0"/>
+  <w15:commentEx w15:paraId="36ABD9E0" w15:paraIdParent="77CD4830" w15:done="0"/>
   <w15:commentEx w15:paraId="4EB989DC" w15:done="0"/>
+  <w15:commentEx w15:paraId="0498E60C" w15:paraIdParent="4EB989DC" w15:done="0"/>
   <w15:commentEx w15:paraId="510CFC62" w15:done="0"/>
+  <w15:commentEx w15:paraId="3EC447F7" w15:paraIdParent="510CFC62" w15:done="0"/>
   <w15:commentEx w15:paraId="33EF73EB" w15:done="0"/>
   <w15:commentEx w15:paraId="32B3BD8F" w15:done="0"/>
+  <w15:commentEx w15:paraId="692EE838" w15:paraIdParent="32B3BD8F" w15:done="0"/>
+  <w15:commentEx w15:paraId="027EA0B6" w15:done="0"/>
   <w15:commentEx w15:paraId="347B792F" w15:done="0"/>
   <w15:commentEx w15:paraId="3D3E10C1" w15:done="0"/>
+  <w15:commentEx w15:paraId="251F3C5F" w15:paraIdParent="3D3E10C1" w15:done="0"/>
   <w15:commentEx w15:paraId="44676F7D" w15:done="0"/>
+  <w15:commentEx w15:paraId="18FFD97F" w15:paraIdParent="44676F7D" w15:done="0"/>
   <w15:commentEx w15:paraId="37919560" w15:done="0"/>
+  <w15:commentEx w15:paraId="2D1B7A5E" w15:paraIdParent="37919560" w15:done="0"/>
   <w15:commentEx w15:paraId="0FB99334" w15:done="0"/>
+  <w15:commentEx w15:paraId="699F7A4A" w15:paraIdParent="0FB99334" w15:done="0"/>
 </w15:commentsEx>
 </file>
 
@@ -10561,28 +11626,39 @@
 </file>
 
 <file path=word/commentsIds.xml><?xml version="1.0" encoding="utf-8"?>
-<w16cid:commentsIds xmlns:wpc="http://schemas.microsoft.com/office/word/2010/wordprocessingCanvas" xmlns:cx="http://schemas.microsoft.com/office/drawing/2014/chartex" xmlns:cx1="http://schemas.microsoft.com/office/drawing/2015/9/8/chartex" xmlns:cx2="http://schemas.microsoft.com/office/drawing/2015/10/21/chartex" xmlns:cx3="http://schemas.microsoft.com/office/drawing/2016/5/9/chartex" xmlns:cx4="http://schemas.microsoft.com/office/drawing/2016/5/10/chartex" xmlns:cx5="http://schemas.microsoft.com/office/drawing/2016/5/11/chartex" xmlns:cx6="http://schemas.microsoft.com/office/drawing/2016/5/12/chartex" xmlns:cx7="http://schemas.microsoft.com/office/drawing/2016/5/13/chartex" xmlns:cx8="http://schemas.microsoft.com/office/drawing/2016/5/14/chartex" xmlns:mc="http://schemas.openxmlformats.org/markup-compatibility/2006" xmlns:aink="http://schemas.microsoft.com/office/drawing/2016/ink" xmlns:am3d="http://schemas.microsoft.com/office/drawing/2017/model3d" xmlns:o="urn:schemas-microsoft-com:office:office" xmlns:r="http://schemas.openxmlformats.org/officeDocument/2006/relationships" xmlns:m="http://schemas.openxmlformats.org/officeDocument/2006/math" xmlns:v="urn:schemas-microsoft-com:vml" xmlns:wp14="http://schemas.microsoft.com/office/word/2010/wordprocessingDrawing" xmlns:wp="http://schemas.openxmlformats.org/drawingml/2006/wordprocessingDrawing" xmlns:w10="urn:schemas-microsoft-com:office:word" xmlns:w="http://schemas.openxmlformats.org/wordprocessingml/2006/main" xmlns:w14="http://schemas.microsoft.com/office/word/2010/wordml" xmlns:w15="http://schemas.microsoft.com/office/word/2012/wordml" xmlns:w16cex="http://schemas.microsoft.com/office/word/2018/wordml/cex" xmlns:w16cid="http://schemas.microsoft.com/office/word/2016/wordml/cid" xmlns:w16="http://schemas.microsoft.com/office/word/2018/wordml" xmlns:w16sdtdh="http://schemas.microsoft.com/office/word/2020/wordml/sdtdatahash" xmlns:w16se="http://schemas.microsoft.com/office/word/2015/wordml/symex" xmlns:wpg="http://schemas.microsoft.com/office/word/2010/wordprocessingGroup" xmlns:wpi="http://schemas.microsoft.com/office/word/2010/wordprocessingInk" xmlns:wne="http://schemas.microsoft.com/office/word/2006/wordml" xmlns:wps="http://schemas.microsoft.com/office/word/2010/wordprocessingShape" mc:Ignorable="w14 w15 w16se w16cid w16 w16cex w16sdtdh wp14">
+<w16cid:commentsIds xmlns:wpc="http://schemas.microsoft.com/office/word/2010/wordprocessingCanvas" xmlns:cx="http://schemas.microsoft.com/office/drawing/2014/chartex" xmlns:cx1="http://schemas.microsoft.com/office/drawing/2015/9/8/chartex" xmlns:cx2="http://schemas.microsoft.com/office/drawing/2015/10/21/chartex" xmlns:cx3="http://schemas.microsoft.com/office/drawing/2016/5/9/chartex" xmlns:cx4="http://schemas.microsoft.com/office/drawing/2016/5/10/chartex" xmlns:cx5="http://schemas.microsoft.com/office/drawing/2016/5/11/chartex" xmlns:cx6="http://schemas.microsoft.com/office/drawing/2016/5/12/chartex" xmlns:cx7="http://schemas.microsoft.com/office/drawing/2016/5/13/chartex" xmlns:cx8="http://schemas.microsoft.com/office/drawing/2016/5/14/chartex" xmlns:mc="http://schemas.openxmlformats.org/markup-compatibility/2006" xmlns:aink="http://schemas.microsoft.com/office/drawing/2016/ink" xmlns:am3d="http://schemas.microsoft.com/office/drawing/2017/model3d" xmlns:o="urn:schemas-microsoft-com:office:office" xmlns:r="http://schemas.openxmlformats.org/officeDocument/2006/relationships" xmlns:m="http://schemas.openxmlformats.org/officeDocument/2006/math" xmlns:v="urn:schemas-microsoft-com:vml" xmlns:wp14="http://schemas.microsoft.com/office/word/2010/wordprocessingDrawing" xmlns:wp="http://schemas.openxmlformats.org/drawingml/2006/wordprocessingDrawing" xmlns:w10="urn:schemas-microsoft-com:office:word" xmlns:w="http://schemas.openxmlformats.org/wordprocessingml/2006/main" xmlns:w14="http://schemas.microsoft.com/office/word/2010/wordml" xmlns:w15="http://schemas.microsoft.com/office/word/2012/wordml" xmlns:w16cid="http://schemas.microsoft.com/office/word/2016/wordml/cid" xmlns:w16se="http://schemas.microsoft.com/office/word/2015/wordml/symex" xmlns:wpg="http://schemas.microsoft.com/office/word/2010/wordprocessingGroup" xmlns:wpi="http://schemas.microsoft.com/office/word/2010/wordprocessingInk" xmlns:wne="http://schemas.microsoft.com/office/word/2006/wordml" xmlns:wps="http://schemas.microsoft.com/office/word/2010/wordprocessingShape" mc:Ignorable="w14 w15 w16se w16cid wp14">
   <w16cid:commentId w16cid:paraId="7C064344" w16cid:durableId="2483F0E3"/>
   <w16cid:commentId w16cid:paraId="1B448219" w16cid:durableId="247303C9"/>
   <w16cid:commentId w16cid:paraId="60F56883" w16cid:durableId="2483F314"/>
+  <w16cid:commentId w16cid:paraId="158D4DC0" w16cid:durableId="248480B6"/>
   <w16cid:commentId w16cid:paraId="45F34B79" w16cid:durableId="2483F305"/>
+  <w16cid:commentId w16cid:paraId="12AFF007" w16cid:durableId="248480CC"/>
   <w16cid:commentId w16cid:paraId="65B1876C" w16cid:durableId="2483F46B"/>
   <w16cid:commentId w16cid:paraId="1AE4C8DB" w16cid:durableId="2483F7BF"/>
   <w16cid:commentId w16cid:paraId="77CD4830" w16cid:durableId="2483F943"/>
+  <w16cid:commentId w16cid:paraId="36ABD9E0" w16cid:durableId="248482BC"/>
   <w16cid:commentId w16cid:paraId="4EB989DC" w16cid:durableId="2483FBA2"/>
+  <w16cid:commentId w16cid:paraId="0498E60C" w16cid:durableId="248482DD"/>
   <w16cid:commentId w16cid:paraId="510CFC62" w16cid:durableId="2483FEB6"/>
+  <w16cid:commentId w16cid:paraId="3EC447F7" w16cid:durableId="24848339"/>
   <w16cid:commentId w16cid:paraId="33EF73EB" w16cid:durableId="2483FCCF"/>
   <w16cid:commentId w16cid:paraId="32B3BD8F" w16cid:durableId="2483F9DE"/>
+  <w16cid:commentId w16cid:paraId="692EE838" w16cid:durableId="24848415"/>
+  <w16cid:commentId w16cid:paraId="027EA0B6" w16cid:durableId="24848372"/>
   <w16cid:commentId w16cid:paraId="347B792F" w16cid:durableId="2483F9C2"/>
   <w16cid:commentId w16cid:paraId="3D3E10C1" w16cid:durableId="2483FE0A"/>
+  <w16cid:commentId w16cid:paraId="251F3C5F" w16cid:durableId="24848443"/>
   <w16cid:commentId w16cid:paraId="44676F7D" w16cid:durableId="2483FAE6"/>
+  <w16cid:commentId w16cid:paraId="18FFD97F" w16cid:durableId="24848458"/>
   <w16cid:commentId w16cid:paraId="37919560" w16cid:durableId="2483FAAE"/>
+  <w16cid:commentId w16cid:paraId="2D1B7A5E" w16cid:durableId="2484847B"/>
   <w16cid:commentId w16cid:paraId="0FB99334" w16cid:durableId="2483FA9D"/>
+  <w16cid:commentId w16cid:paraId="699F7A4A" w16cid:durableId="2484848B"/>
 </w16cid:commentsIds>
 </file>
 
 <file path=word/endnotes.xml><?xml version="1.0" encoding="utf-8"?>
-<w:endnotes xmlns:wpc="http://schemas.microsoft.com/office/word/2010/wordprocessingCanvas" xmlns:cx="http://schemas.microsoft.com/office/drawing/2014/chartex" xmlns:cx1="http://schemas.microsoft.com/office/drawing/2015/9/8/chartex" xmlns:cx2="http://schemas.microsoft.com/office/drawing/2015/10/21/chartex" xmlns:cx3="http://schemas.microsoft.com/office/drawing/2016/5/9/chartex" xmlns:cx4="http://schemas.microsoft.com/office/drawing/2016/5/10/chartex" xmlns:cx5="http://schemas.microsoft.com/office/drawing/2016/5/11/chartex" xmlns:cx6="http://schemas.microsoft.com/office/drawing/2016/5/12/chartex" xmlns:cx7="http://schemas.microsoft.com/office/drawing/2016/5/13/chartex" xmlns:cx8="http://schemas.microsoft.com/office/drawing/2016/5/14/chartex" xmlns:mc="http://schemas.openxmlformats.org/markup-compatibility/2006" xmlns:aink="http://schemas.microsoft.com/office/drawing/2016/ink" xmlns:am3d="http://schemas.microsoft.com/office/drawing/2017/model3d" xmlns:o="urn:schemas-microsoft-com:office:office" xmlns:r="http://schemas.openxmlformats.org/officeDocument/2006/relationships" xmlns:m="http://schemas.openxmlformats.org/officeDocument/2006/math" xmlns:v="urn:schemas-microsoft-com:vml" xmlns:wp14="http://schemas.microsoft.com/office/word/2010/wordprocessingDrawing" xmlns:wp="http://schemas.openxmlformats.org/drawingml/2006/wordprocessingDrawing" xmlns:w10="urn:schemas-microsoft-com:office:word" xmlns:w="http://schemas.openxmlformats.org/wordprocessingml/2006/main" xmlns:w14="http://schemas.microsoft.com/office/word/2010/wordml" xmlns:w15="http://schemas.microsoft.com/office/word/2012/wordml" xmlns:w16cex="http://schemas.microsoft.com/office/word/2018/wordml/cex" xmlns:w16cid="http://schemas.microsoft.com/office/word/2016/wordml/cid" xmlns:w16="http://schemas.microsoft.com/office/word/2018/wordml" xmlns:w16sdtdh="http://schemas.microsoft.com/office/word/2020/wordml/sdtdatahash" xmlns:w16se="http://schemas.microsoft.com/office/word/2015/wordml/symex" xmlns:wpg="http://schemas.microsoft.com/office/word/2010/wordprocessingGroup" xmlns:wpi="http://schemas.microsoft.com/office/word/2010/wordprocessingInk" xmlns:wne="http://schemas.microsoft.com/office/word/2006/wordml" xmlns:wps="http://schemas.microsoft.com/office/word/2010/wordprocessingShape" mc:Ignorable="w14 w15 w16se w16cid w16 w16cex w16sdtdh wp14">
+<w:endnotes xmlns:wpc="http://schemas.microsoft.com/office/word/2010/wordprocessingCanvas" xmlns:cx="http://schemas.microsoft.com/office/drawing/2014/chartex" xmlns:cx1="http://schemas.microsoft.com/office/drawing/2015/9/8/chartex" xmlns:cx2="http://schemas.microsoft.com/office/drawing/2015/10/21/chartex" xmlns:cx3="http://schemas.microsoft.com/office/drawing/2016/5/9/chartex" xmlns:cx4="http://schemas.microsoft.com/office/drawing/2016/5/10/chartex" xmlns:cx5="http://schemas.microsoft.com/office/drawing/2016/5/11/chartex" xmlns:cx6="http://schemas.microsoft.com/office/drawing/2016/5/12/chartex" xmlns:cx7="http://schemas.microsoft.com/office/drawing/2016/5/13/chartex" xmlns:cx8="http://schemas.microsoft.com/office/drawing/2016/5/14/chartex" xmlns:mc="http://schemas.openxmlformats.org/markup-compatibility/2006" xmlns:aink="http://schemas.microsoft.com/office/drawing/2016/ink" xmlns:am3d="http://schemas.microsoft.com/office/drawing/2017/model3d" xmlns:o="urn:schemas-microsoft-com:office:office" xmlns:r="http://schemas.openxmlformats.org/officeDocument/2006/relationships" xmlns:m="http://schemas.openxmlformats.org/officeDocument/2006/math" xmlns:v="urn:schemas-microsoft-com:vml" xmlns:wp14="http://schemas.microsoft.com/office/word/2010/wordprocessingDrawing" xmlns:wp="http://schemas.openxmlformats.org/drawingml/2006/wordprocessingDrawing" xmlns:w10="urn:schemas-microsoft-com:office:word" xmlns:w="http://schemas.openxmlformats.org/wordprocessingml/2006/main" xmlns:w14="http://schemas.microsoft.com/office/word/2010/wordml" xmlns:w15="http://schemas.microsoft.com/office/word/2012/wordml" xmlns:w16cid="http://schemas.microsoft.com/office/word/2016/wordml/cid" xmlns:w16se="http://schemas.microsoft.com/office/word/2015/wordml/symex" xmlns:wpg="http://schemas.microsoft.com/office/word/2010/wordprocessingGroup" xmlns:wpi="http://schemas.microsoft.com/office/word/2010/wordprocessingInk" xmlns:wne="http://schemas.microsoft.com/office/word/2006/wordml" xmlns:wps="http://schemas.microsoft.com/office/word/2010/wordprocessingShape" mc:Ignorable="w14 w15 w16se w16cid wp14">
   <w:endnote w:type="separator" w:id="-1">
     <w:p>
       <w:pPr>
@@ -10607,7 +11683,7 @@
 </file>
 
 <file path=word/footer1.xml><?xml version="1.0" encoding="utf-8"?>
-<w:ftr xmlns:wpc="http://schemas.microsoft.com/office/word/2010/wordprocessingCanvas" xmlns:cx="http://schemas.microsoft.com/office/drawing/2014/chartex" xmlns:cx1="http://schemas.microsoft.com/office/drawing/2015/9/8/chartex" xmlns:cx2="http://schemas.microsoft.com/office/drawing/2015/10/21/chartex" xmlns:cx3="http://schemas.microsoft.com/office/drawing/2016/5/9/chartex" xmlns:cx4="http://schemas.microsoft.com/office/drawing/2016/5/10/chartex" xmlns:cx5="http://schemas.microsoft.com/office/drawing/2016/5/11/chartex" xmlns:cx6="http://schemas.microsoft.com/office/drawing/2016/5/12/chartex" xmlns:cx7="http://schemas.microsoft.com/office/drawing/2016/5/13/chartex" xmlns:cx8="http://schemas.microsoft.com/office/drawing/2016/5/14/chartex" xmlns:mc="http://schemas.openxmlformats.org/markup-compatibility/2006" xmlns:aink="http://schemas.microsoft.com/office/drawing/2016/ink" xmlns:am3d="http://schemas.microsoft.com/office/drawing/2017/model3d" xmlns:o="urn:schemas-microsoft-com:office:office" xmlns:r="http://schemas.openxmlformats.org/officeDocument/2006/relationships" xmlns:m="http://schemas.openxmlformats.org/officeDocument/2006/math" xmlns:v="urn:schemas-microsoft-com:vml" xmlns:wp14="http://schemas.microsoft.com/office/word/2010/wordprocessingDrawing" xmlns:wp="http://schemas.openxmlformats.org/drawingml/2006/wordprocessingDrawing" xmlns:w10="urn:schemas-microsoft-com:office:word" xmlns:w="http://schemas.openxmlformats.org/wordprocessingml/2006/main" xmlns:w14="http://schemas.microsoft.com/office/word/2010/wordml" xmlns:w15="http://schemas.microsoft.com/office/word/2012/wordml" xmlns:w16cex="http://schemas.microsoft.com/office/word/2018/wordml/cex" xmlns:w16cid="http://schemas.microsoft.com/office/word/2016/wordml/cid" xmlns:w16="http://schemas.microsoft.com/office/word/2018/wordml" xmlns:w16sdtdh="http://schemas.microsoft.com/office/word/2020/wordml/sdtdatahash" xmlns:w16se="http://schemas.microsoft.com/office/word/2015/wordml/symex" xmlns:wpg="http://schemas.microsoft.com/office/word/2010/wordprocessingGroup" xmlns:wpi="http://schemas.microsoft.com/office/word/2010/wordprocessingInk" xmlns:wne="http://schemas.microsoft.com/office/word/2006/wordml" xmlns:wps="http://schemas.microsoft.com/office/word/2010/wordprocessingShape" mc:Ignorable="w14 w15 w16se w16cid w16 w16cex w16sdtdh wp14">
+<w:ftr xmlns:wpc="http://schemas.microsoft.com/office/word/2010/wordprocessingCanvas" xmlns:cx="http://schemas.microsoft.com/office/drawing/2014/chartex" xmlns:cx1="http://schemas.microsoft.com/office/drawing/2015/9/8/chartex" xmlns:cx2="http://schemas.microsoft.com/office/drawing/2015/10/21/chartex" xmlns:cx3="http://schemas.microsoft.com/office/drawing/2016/5/9/chartex" xmlns:cx4="http://schemas.microsoft.com/office/drawing/2016/5/10/chartex" xmlns:cx5="http://schemas.microsoft.com/office/drawing/2016/5/11/chartex" xmlns:cx6="http://schemas.microsoft.com/office/drawing/2016/5/12/chartex" xmlns:cx7="http://schemas.microsoft.com/office/drawing/2016/5/13/chartex" xmlns:cx8="http://schemas.microsoft.com/office/drawing/2016/5/14/chartex" xmlns:mc="http://schemas.openxmlformats.org/markup-compatibility/2006" xmlns:aink="http://schemas.microsoft.com/office/drawing/2016/ink" xmlns:am3d="http://schemas.microsoft.com/office/drawing/2017/model3d" xmlns:o="urn:schemas-microsoft-com:office:office" xmlns:r="http://schemas.openxmlformats.org/officeDocument/2006/relationships" xmlns:m="http://schemas.openxmlformats.org/officeDocument/2006/math" xmlns:v="urn:schemas-microsoft-com:vml" xmlns:wp14="http://schemas.microsoft.com/office/word/2010/wordprocessingDrawing" xmlns:wp="http://schemas.openxmlformats.org/drawingml/2006/wordprocessingDrawing" xmlns:w10="urn:schemas-microsoft-com:office:word" xmlns:w="http://schemas.openxmlformats.org/wordprocessingml/2006/main" xmlns:w14="http://schemas.microsoft.com/office/word/2010/wordml" xmlns:w15="http://schemas.microsoft.com/office/word/2012/wordml" xmlns:w16cid="http://schemas.microsoft.com/office/word/2016/wordml/cid" xmlns:w16se="http://schemas.microsoft.com/office/word/2015/wordml/symex" xmlns:wpg="http://schemas.microsoft.com/office/word/2010/wordprocessingGroup" xmlns:wpi="http://schemas.microsoft.com/office/word/2010/wordprocessingInk" xmlns:wne="http://schemas.microsoft.com/office/word/2006/wordml" xmlns:wps="http://schemas.microsoft.com/office/word/2010/wordprocessingShape" mc:Ignorable="w14 w15 w16se w16cid wp14">
   <w:p>
     <w:pPr>
       <w:pStyle w:val="Footer"/>
@@ -10651,7 +11727,7 @@
 </file>
 
 <file path=word/footer2.xml><?xml version="1.0" encoding="utf-8"?>
-<w:ftr xmlns:wpc="http://schemas.microsoft.com/office/word/2010/wordprocessingCanvas" xmlns:cx="http://schemas.microsoft.com/office/drawing/2014/chartex" xmlns:cx1="http://schemas.microsoft.com/office/drawing/2015/9/8/chartex" xmlns:cx2="http://schemas.microsoft.com/office/drawing/2015/10/21/chartex" xmlns:cx3="http://schemas.microsoft.com/office/drawing/2016/5/9/chartex" xmlns:cx4="http://schemas.microsoft.com/office/drawing/2016/5/10/chartex" xmlns:cx5="http://schemas.microsoft.com/office/drawing/2016/5/11/chartex" xmlns:cx6="http://schemas.microsoft.com/office/drawing/2016/5/12/chartex" xmlns:cx7="http://schemas.microsoft.com/office/drawing/2016/5/13/chartex" xmlns:cx8="http://schemas.microsoft.com/office/drawing/2016/5/14/chartex" xmlns:mc="http://schemas.openxmlformats.org/markup-compatibility/2006" xmlns:aink="http://schemas.microsoft.com/office/drawing/2016/ink" xmlns:am3d="http://schemas.microsoft.com/office/drawing/2017/model3d" xmlns:o="urn:schemas-microsoft-com:office:office" xmlns:r="http://schemas.openxmlformats.org/officeDocument/2006/relationships" xmlns:m="http://schemas.openxmlformats.org/officeDocument/2006/math" xmlns:v="urn:schemas-microsoft-com:vml" xmlns:wp14="http://schemas.microsoft.com/office/word/2010/wordprocessingDrawing" xmlns:wp="http://schemas.openxmlformats.org/drawingml/2006/wordprocessingDrawing" xmlns:w10="urn:schemas-microsoft-com:office:word" xmlns:w="http://schemas.openxmlformats.org/wordprocessingml/2006/main" xmlns:w14="http://schemas.microsoft.com/office/word/2010/wordml" xmlns:w15="http://schemas.microsoft.com/office/word/2012/wordml" xmlns:w16cex="http://schemas.microsoft.com/office/word/2018/wordml/cex" xmlns:w16cid="http://schemas.microsoft.com/office/word/2016/wordml/cid" xmlns:w16="http://schemas.microsoft.com/office/word/2018/wordml" xmlns:w16sdtdh="http://schemas.microsoft.com/office/word/2020/wordml/sdtdatahash" xmlns:w16se="http://schemas.microsoft.com/office/word/2015/wordml/symex" xmlns:wpg="http://schemas.microsoft.com/office/word/2010/wordprocessingGroup" xmlns:wpi="http://schemas.microsoft.com/office/word/2010/wordprocessingInk" xmlns:wne="http://schemas.microsoft.com/office/word/2006/wordml" xmlns:wps="http://schemas.microsoft.com/office/word/2010/wordprocessingShape" mc:Ignorable="w14 w15 w16se w16cid w16 w16cex w16sdtdh wp14">
+<w:ftr xmlns:wpc="http://schemas.microsoft.com/office/word/2010/wordprocessingCanvas" xmlns:cx="http://schemas.microsoft.com/office/drawing/2014/chartex" xmlns:cx1="http://schemas.microsoft.com/office/drawing/2015/9/8/chartex" xmlns:cx2="http://schemas.microsoft.com/office/drawing/2015/10/21/chartex" xmlns:cx3="http://schemas.microsoft.com/office/drawing/2016/5/9/chartex" xmlns:cx4="http://schemas.microsoft.com/office/drawing/2016/5/10/chartex" xmlns:cx5="http://schemas.microsoft.com/office/drawing/2016/5/11/chartex" xmlns:cx6="http://schemas.microsoft.com/office/drawing/2016/5/12/chartex" xmlns:cx7="http://schemas.microsoft.com/office/drawing/2016/5/13/chartex" xmlns:cx8="http://schemas.microsoft.com/office/drawing/2016/5/14/chartex" xmlns:mc="http://schemas.openxmlformats.org/markup-compatibility/2006" xmlns:aink="http://schemas.microsoft.com/office/drawing/2016/ink" xmlns:am3d="http://schemas.microsoft.com/office/drawing/2017/model3d" xmlns:o="urn:schemas-microsoft-com:office:office" xmlns:r="http://schemas.openxmlformats.org/officeDocument/2006/relationships" xmlns:m="http://schemas.openxmlformats.org/officeDocument/2006/math" xmlns:v="urn:schemas-microsoft-com:vml" xmlns:wp14="http://schemas.microsoft.com/office/word/2010/wordprocessingDrawing" xmlns:wp="http://schemas.openxmlformats.org/drawingml/2006/wordprocessingDrawing" xmlns:w10="urn:schemas-microsoft-com:office:word" xmlns:w="http://schemas.openxmlformats.org/wordprocessingml/2006/main" xmlns:w14="http://schemas.microsoft.com/office/word/2010/wordml" xmlns:w15="http://schemas.microsoft.com/office/word/2012/wordml" xmlns:w16cid="http://schemas.microsoft.com/office/word/2016/wordml/cid" xmlns:w16se="http://schemas.microsoft.com/office/word/2015/wordml/symex" xmlns:wpg="http://schemas.microsoft.com/office/word/2010/wordprocessingGroup" xmlns:wpi="http://schemas.microsoft.com/office/word/2010/wordprocessingInk" xmlns:wne="http://schemas.microsoft.com/office/word/2006/wordml" xmlns:wps="http://schemas.microsoft.com/office/word/2010/wordprocessingShape" mc:Ignorable="w14 w15 w16se w16cid wp14">
   <w:p>
     <w:pPr>
       <w:pStyle w:val="Footer"/>
@@ -10696,7 +11772,7 @@
 </file>
 
 <file path=word/footer3.xml><?xml version="1.0" encoding="utf-8"?>
-<w:ftr xmlns:wpc="http://schemas.microsoft.com/office/word/2010/wordprocessingCanvas" xmlns:cx="http://schemas.microsoft.com/office/drawing/2014/chartex" xmlns:cx1="http://schemas.microsoft.com/office/drawing/2015/9/8/chartex" xmlns:cx2="http://schemas.microsoft.com/office/drawing/2015/10/21/chartex" xmlns:cx3="http://schemas.microsoft.com/office/drawing/2016/5/9/chartex" xmlns:cx4="http://schemas.microsoft.com/office/drawing/2016/5/10/chartex" xmlns:cx5="http://schemas.microsoft.com/office/drawing/2016/5/11/chartex" xmlns:cx6="http://schemas.microsoft.com/office/drawing/2016/5/12/chartex" xmlns:cx7="http://schemas.microsoft.com/office/drawing/2016/5/13/chartex" xmlns:cx8="http://schemas.microsoft.com/office/drawing/2016/5/14/chartex" xmlns:mc="http://schemas.openxmlformats.org/markup-compatibility/2006" xmlns:aink="http://schemas.microsoft.com/office/drawing/2016/ink" xmlns:am3d="http://schemas.microsoft.com/office/drawing/2017/model3d" xmlns:o="urn:schemas-microsoft-com:office:office" xmlns:r="http://schemas.openxmlformats.org/officeDocument/2006/relationships" xmlns:m="http://schemas.openxmlformats.org/officeDocument/2006/math" xmlns:v="urn:schemas-microsoft-com:vml" xmlns:wp14="http://schemas.microsoft.com/office/word/2010/wordprocessingDrawing" xmlns:wp="http://schemas.openxmlformats.org/drawingml/2006/wordprocessingDrawing" xmlns:w10="urn:schemas-microsoft-com:office:word" xmlns:w="http://schemas.openxmlformats.org/wordprocessingml/2006/main" xmlns:w14="http://schemas.microsoft.com/office/word/2010/wordml" xmlns:w15="http://schemas.microsoft.com/office/word/2012/wordml" xmlns:w16cex="http://schemas.microsoft.com/office/word/2018/wordml/cex" xmlns:w16cid="http://schemas.microsoft.com/office/word/2016/wordml/cid" xmlns:w16="http://schemas.microsoft.com/office/word/2018/wordml" xmlns:w16sdtdh="http://schemas.microsoft.com/office/word/2020/wordml/sdtdatahash" xmlns:w16se="http://schemas.microsoft.com/office/word/2015/wordml/symex" xmlns:wpg="http://schemas.microsoft.com/office/word/2010/wordprocessingGroup" xmlns:wpi="http://schemas.microsoft.com/office/word/2010/wordprocessingInk" xmlns:wne="http://schemas.microsoft.com/office/word/2006/wordml" xmlns:wps="http://schemas.microsoft.com/office/word/2010/wordprocessingShape" mc:Ignorable="w14 w15 w16se w16cid w16 w16cex w16sdtdh wp14">
+<w:ftr xmlns:wpc="http://schemas.microsoft.com/office/word/2010/wordprocessingCanvas" xmlns:cx="http://schemas.microsoft.com/office/drawing/2014/chartex" xmlns:cx1="http://schemas.microsoft.com/office/drawing/2015/9/8/chartex" xmlns:cx2="http://schemas.microsoft.com/office/drawing/2015/10/21/chartex" xmlns:cx3="http://schemas.microsoft.com/office/drawing/2016/5/9/chartex" xmlns:cx4="http://schemas.microsoft.com/office/drawing/2016/5/10/chartex" xmlns:cx5="http://schemas.microsoft.com/office/drawing/2016/5/11/chartex" xmlns:cx6="http://schemas.microsoft.com/office/drawing/2016/5/12/chartex" xmlns:cx7="http://schemas.microsoft.com/office/drawing/2016/5/13/chartex" xmlns:cx8="http://schemas.microsoft.com/office/drawing/2016/5/14/chartex" xmlns:mc="http://schemas.openxmlformats.org/markup-compatibility/2006" xmlns:aink="http://schemas.microsoft.com/office/drawing/2016/ink" xmlns:am3d="http://schemas.microsoft.com/office/drawing/2017/model3d" xmlns:o="urn:schemas-microsoft-com:office:office" xmlns:r="http://schemas.openxmlformats.org/officeDocument/2006/relationships" xmlns:m="http://schemas.openxmlformats.org/officeDocument/2006/math" xmlns:v="urn:schemas-microsoft-com:vml" xmlns:wp14="http://schemas.microsoft.com/office/word/2010/wordprocessingDrawing" xmlns:wp="http://schemas.openxmlformats.org/drawingml/2006/wordprocessingDrawing" xmlns:w10="urn:schemas-microsoft-com:office:word" xmlns:w="http://schemas.openxmlformats.org/wordprocessingml/2006/main" xmlns:w14="http://schemas.microsoft.com/office/word/2010/wordml" xmlns:w15="http://schemas.microsoft.com/office/word/2012/wordml" xmlns:w16cid="http://schemas.microsoft.com/office/word/2016/wordml/cid" xmlns:w16se="http://schemas.microsoft.com/office/word/2015/wordml/symex" xmlns:wpg="http://schemas.microsoft.com/office/word/2010/wordprocessingGroup" xmlns:wpi="http://schemas.microsoft.com/office/word/2010/wordprocessingInk" xmlns:wne="http://schemas.microsoft.com/office/word/2006/wordml" xmlns:wps="http://schemas.microsoft.com/office/word/2010/wordprocessingShape" mc:Ignorable="w14 w15 w16se w16cid wp14">
   <w:sdt>
     <w:sdtPr>
       <w:rPr>
@@ -10758,7 +11834,7 @@
 </file>
 
 <file path=word/footnotes.xml><?xml version="1.0" encoding="utf-8"?>
-<w:footnotes xmlns:wpc="http://schemas.microsoft.com/office/word/2010/wordprocessingCanvas" xmlns:cx="http://schemas.microsoft.com/office/drawing/2014/chartex" xmlns:cx1="http://schemas.microsoft.com/office/drawing/2015/9/8/chartex" xmlns:cx2="http://schemas.microsoft.com/office/drawing/2015/10/21/chartex" xmlns:cx3="http://schemas.microsoft.com/office/drawing/2016/5/9/chartex" xmlns:cx4="http://schemas.microsoft.com/office/drawing/2016/5/10/chartex" xmlns:cx5="http://schemas.microsoft.com/office/drawing/2016/5/11/chartex" xmlns:cx6="http://schemas.microsoft.com/office/drawing/2016/5/12/chartex" xmlns:cx7="http://schemas.microsoft.com/office/drawing/2016/5/13/chartex" xmlns:cx8="http://schemas.microsoft.com/office/drawing/2016/5/14/chartex" xmlns:mc="http://schemas.openxmlformats.org/markup-compatibility/2006" xmlns:aink="http://schemas.microsoft.com/office/drawing/2016/ink" xmlns:am3d="http://schemas.microsoft.com/office/drawing/2017/model3d" xmlns:o="urn:schemas-microsoft-com:office:office" xmlns:r="http://schemas.openxmlformats.org/officeDocument/2006/relationships" xmlns:m="http://schemas.openxmlformats.org/officeDocument/2006/math" xmlns:v="urn:schemas-microsoft-com:vml" xmlns:wp14="http://schemas.microsoft.com/office/word/2010/wordprocessingDrawing" xmlns:wp="http://schemas.openxmlformats.org/drawingml/2006/wordprocessingDrawing" xmlns:w10="urn:schemas-microsoft-com:office:word" xmlns:w="http://schemas.openxmlformats.org/wordprocessingml/2006/main" xmlns:w14="http://schemas.microsoft.com/office/word/2010/wordml" xmlns:w15="http://schemas.microsoft.com/office/word/2012/wordml" xmlns:w16cex="http://schemas.microsoft.com/office/word/2018/wordml/cex" xmlns:w16cid="http://schemas.microsoft.com/office/word/2016/wordml/cid" xmlns:w16="http://schemas.microsoft.com/office/word/2018/wordml" xmlns:w16sdtdh="http://schemas.microsoft.com/office/word/2020/wordml/sdtdatahash" xmlns:w16se="http://schemas.microsoft.com/office/word/2015/wordml/symex" xmlns:wpg="http://schemas.microsoft.com/office/word/2010/wordprocessingGroup" xmlns:wpi="http://schemas.microsoft.com/office/word/2010/wordprocessingInk" xmlns:wne="http://schemas.microsoft.com/office/word/2006/wordml" xmlns:wps="http://schemas.microsoft.com/office/word/2010/wordprocessingShape" mc:Ignorable="w14 w15 w16se w16cid w16 w16cex w16sdtdh wp14">
+<w:footnotes xmlns:wpc="http://schemas.microsoft.com/office/word/2010/wordprocessingCanvas" xmlns:cx="http://schemas.microsoft.com/office/drawing/2014/chartex" xmlns:cx1="http://schemas.microsoft.com/office/drawing/2015/9/8/chartex" xmlns:cx2="http://schemas.microsoft.com/office/drawing/2015/10/21/chartex" xmlns:cx3="http://schemas.microsoft.com/office/drawing/2016/5/9/chartex" xmlns:cx4="http://schemas.microsoft.com/office/drawing/2016/5/10/chartex" xmlns:cx5="http://schemas.microsoft.com/office/drawing/2016/5/11/chartex" xmlns:cx6="http://schemas.microsoft.com/office/drawing/2016/5/12/chartex" xmlns:cx7="http://schemas.microsoft.com/office/drawing/2016/5/13/chartex" xmlns:cx8="http://schemas.microsoft.com/office/drawing/2016/5/14/chartex" xmlns:mc="http://schemas.openxmlformats.org/markup-compatibility/2006" xmlns:aink="http://schemas.microsoft.com/office/drawing/2016/ink" xmlns:am3d="http://schemas.microsoft.com/office/drawing/2017/model3d" xmlns:o="urn:schemas-microsoft-com:office:office" xmlns:r="http://schemas.openxmlformats.org/officeDocument/2006/relationships" xmlns:m="http://schemas.openxmlformats.org/officeDocument/2006/math" xmlns:v="urn:schemas-microsoft-com:vml" xmlns:wp14="http://schemas.microsoft.com/office/word/2010/wordprocessingDrawing" xmlns:wp="http://schemas.openxmlformats.org/drawingml/2006/wordprocessingDrawing" xmlns:w10="urn:schemas-microsoft-com:office:word" xmlns:w="http://schemas.openxmlformats.org/wordprocessingml/2006/main" xmlns:w14="http://schemas.microsoft.com/office/word/2010/wordml" xmlns:w15="http://schemas.microsoft.com/office/word/2012/wordml" xmlns:w16cid="http://schemas.microsoft.com/office/word/2016/wordml/cid" xmlns:w16se="http://schemas.microsoft.com/office/word/2015/wordml/symex" xmlns:wpg="http://schemas.microsoft.com/office/word/2010/wordprocessingGroup" xmlns:wpi="http://schemas.microsoft.com/office/word/2010/wordprocessingInk" xmlns:wne="http://schemas.microsoft.com/office/word/2006/wordml" xmlns:wps="http://schemas.microsoft.com/office/word/2010/wordprocessingShape" mc:Ignorable="w14 w15 w16se w16cid wp14">
   <w:footnote w:type="separator" w:id="-1">
     <w:p>
       <w:pPr>
@@ -10783,7 +11859,7 @@
 </file>
 
 <file path=word/header1.xml><?xml version="1.0" encoding="utf-8"?>
-<w:hdr xmlns:wpc="http://schemas.microsoft.com/office/word/2010/wordprocessingCanvas" xmlns:cx="http://schemas.microsoft.com/office/drawing/2014/chartex" xmlns:cx1="http://schemas.microsoft.com/office/drawing/2015/9/8/chartex" xmlns:cx2="http://schemas.microsoft.com/office/drawing/2015/10/21/chartex" xmlns:cx3="http://schemas.microsoft.com/office/drawing/2016/5/9/chartex" xmlns:cx4="http://schemas.microsoft.com/office/drawing/2016/5/10/chartex" xmlns:cx5="http://schemas.microsoft.com/office/drawing/2016/5/11/chartex" xmlns:cx6="http://schemas.microsoft.com/office/drawing/2016/5/12/chartex" xmlns:cx7="http://schemas.microsoft.com/office/drawing/2016/5/13/chartex" xmlns:cx8="http://schemas.microsoft.com/office/drawing/2016/5/14/chartex" xmlns:mc="http://schemas.openxmlformats.org/markup-compatibility/2006" xmlns:aink="http://schemas.microsoft.com/office/drawing/2016/ink" xmlns:am3d="http://schemas.microsoft.com/office/drawing/2017/model3d" xmlns:o="urn:schemas-microsoft-com:office:office" xmlns:r="http://schemas.openxmlformats.org/officeDocument/2006/relationships" xmlns:m="http://schemas.openxmlformats.org/officeDocument/2006/math" xmlns:v="urn:schemas-microsoft-com:vml" xmlns:wp14="http://schemas.microsoft.com/office/word/2010/wordprocessingDrawing" xmlns:wp="http://schemas.openxmlformats.org/drawingml/2006/wordprocessingDrawing" xmlns:w10="urn:schemas-microsoft-com:office:word" xmlns:w="http://schemas.openxmlformats.org/wordprocessingml/2006/main" xmlns:w14="http://schemas.microsoft.com/office/word/2010/wordml" xmlns:w15="http://schemas.microsoft.com/office/word/2012/wordml" xmlns:w16cex="http://schemas.microsoft.com/office/word/2018/wordml/cex" xmlns:w16cid="http://schemas.microsoft.com/office/word/2016/wordml/cid" xmlns:w16="http://schemas.microsoft.com/office/word/2018/wordml" xmlns:w16sdtdh="http://schemas.microsoft.com/office/word/2020/wordml/sdtdatahash" xmlns:w16se="http://schemas.microsoft.com/office/word/2015/wordml/symex" xmlns:wpg="http://schemas.microsoft.com/office/word/2010/wordprocessingGroup" xmlns:wpi="http://schemas.microsoft.com/office/word/2010/wordprocessingInk" xmlns:wne="http://schemas.microsoft.com/office/word/2006/wordml" xmlns:wps="http://schemas.microsoft.com/office/word/2010/wordprocessingShape" mc:Ignorable="w14 w15 w16se w16cid w16 w16cex w16sdtdh wp14">
+<w:hdr xmlns:wpc="http://schemas.microsoft.com/office/word/2010/wordprocessingCanvas" xmlns:cx="http://schemas.microsoft.com/office/drawing/2014/chartex" xmlns:cx1="http://schemas.microsoft.com/office/drawing/2015/9/8/chartex" xmlns:cx2="http://schemas.microsoft.com/office/drawing/2015/10/21/chartex" xmlns:cx3="http://schemas.microsoft.com/office/drawing/2016/5/9/chartex" xmlns:cx4="http://schemas.microsoft.com/office/drawing/2016/5/10/chartex" xmlns:cx5="http://schemas.microsoft.com/office/drawing/2016/5/11/chartex" xmlns:cx6="http://schemas.microsoft.com/office/drawing/2016/5/12/chartex" xmlns:cx7="http://schemas.microsoft.com/office/drawing/2016/5/13/chartex" xmlns:cx8="http://schemas.microsoft.com/office/drawing/2016/5/14/chartex" xmlns:mc="http://schemas.openxmlformats.org/markup-compatibility/2006" xmlns:aink="http://schemas.microsoft.com/office/drawing/2016/ink" xmlns:am3d="http://schemas.microsoft.com/office/drawing/2017/model3d" xmlns:o="urn:schemas-microsoft-com:office:office" xmlns:r="http://schemas.openxmlformats.org/officeDocument/2006/relationships" xmlns:m="http://schemas.openxmlformats.org/officeDocument/2006/math" xmlns:v="urn:schemas-microsoft-com:vml" xmlns:wp14="http://schemas.microsoft.com/office/word/2010/wordprocessingDrawing" xmlns:wp="http://schemas.openxmlformats.org/drawingml/2006/wordprocessingDrawing" xmlns:w10="urn:schemas-microsoft-com:office:word" xmlns:w="http://schemas.openxmlformats.org/wordprocessingml/2006/main" xmlns:w14="http://schemas.microsoft.com/office/word/2010/wordml" xmlns:w15="http://schemas.microsoft.com/office/word/2012/wordml" xmlns:w16cid="http://schemas.microsoft.com/office/word/2016/wordml/cid" xmlns:w16se="http://schemas.microsoft.com/office/word/2015/wordml/symex" xmlns:wpg="http://schemas.microsoft.com/office/word/2010/wordprocessingGroup" xmlns:wpi="http://schemas.microsoft.com/office/word/2010/wordprocessingInk" xmlns:wne="http://schemas.microsoft.com/office/word/2006/wordml" xmlns:wps="http://schemas.microsoft.com/office/word/2010/wordprocessingShape" mc:Ignorable="w14 w15 w16se w16cid wp14">
   <w:p>
     <w:pPr>
       <w:pStyle w:val="Header"/>
@@ -10830,7 +11906,7 @@
 </file>
 
 <file path=word/header2.xml><?xml version="1.0" encoding="utf-8"?>
-<w:hdr xmlns:wpc="http://schemas.microsoft.com/office/word/2010/wordprocessingCanvas" xmlns:cx="http://schemas.microsoft.com/office/drawing/2014/chartex" xmlns:cx1="http://schemas.microsoft.com/office/drawing/2015/9/8/chartex" xmlns:cx2="http://schemas.microsoft.com/office/drawing/2015/10/21/chartex" xmlns:cx3="http://schemas.microsoft.com/office/drawing/2016/5/9/chartex" xmlns:cx4="http://schemas.microsoft.com/office/drawing/2016/5/10/chartex" xmlns:cx5="http://schemas.microsoft.com/office/drawing/2016/5/11/chartex" xmlns:cx6="http://schemas.microsoft.com/office/drawing/2016/5/12/chartex" xmlns:cx7="http://schemas.microsoft.com/office/drawing/2016/5/13/chartex" xmlns:cx8="http://schemas.microsoft.com/office/drawing/2016/5/14/chartex" xmlns:mc="http://schemas.openxmlformats.org/markup-compatibility/2006" xmlns:aink="http://schemas.microsoft.com/office/drawing/2016/ink" xmlns:am3d="http://schemas.microsoft.com/office/drawing/2017/model3d" xmlns:o="urn:schemas-microsoft-com:office:office" xmlns:r="http://schemas.openxmlformats.org/officeDocument/2006/relationships" xmlns:m="http://schemas.openxmlformats.org/officeDocument/2006/math" xmlns:v="urn:schemas-microsoft-com:vml" xmlns:wp14="http://schemas.microsoft.com/office/word/2010/wordprocessingDrawing" xmlns:wp="http://schemas.openxmlformats.org/drawingml/2006/wordprocessingDrawing" xmlns:w10="urn:schemas-microsoft-com:office:word" xmlns:w="http://schemas.openxmlformats.org/wordprocessingml/2006/main" xmlns:w14="http://schemas.microsoft.com/office/word/2010/wordml" xmlns:w15="http://schemas.microsoft.com/office/word/2012/wordml" xmlns:w16cex="http://schemas.microsoft.com/office/word/2018/wordml/cex" xmlns:w16cid="http://schemas.microsoft.com/office/word/2016/wordml/cid" xmlns:w16="http://schemas.microsoft.com/office/word/2018/wordml" xmlns:w16sdtdh="http://schemas.microsoft.com/office/word/2020/wordml/sdtdatahash" xmlns:w16se="http://schemas.microsoft.com/office/word/2015/wordml/symex" xmlns:wpg="http://schemas.microsoft.com/office/word/2010/wordprocessingGroup" xmlns:wpi="http://schemas.microsoft.com/office/word/2010/wordprocessingInk" xmlns:wne="http://schemas.microsoft.com/office/word/2006/wordml" xmlns:wps="http://schemas.microsoft.com/office/word/2010/wordprocessingShape" mc:Ignorable="w14 w15 w16se w16cid w16 w16cex w16sdtdh wp14">
+<w:hdr xmlns:wpc="http://schemas.microsoft.com/office/word/2010/wordprocessingCanvas" xmlns:cx="http://schemas.microsoft.com/office/drawing/2014/chartex" xmlns:cx1="http://schemas.microsoft.com/office/drawing/2015/9/8/chartex" xmlns:cx2="http://schemas.microsoft.com/office/drawing/2015/10/21/chartex" xmlns:cx3="http://schemas.microsoft.com/office/drawing/2016/5/9/chartex" xmlns:cx4="http://schemas.microsoft.com/office/drawing/2016/5/10/chartex" xmlns:cx5="http://schemas.microsoft.com/office/drawing/2016/5/11/chartex" xmlns:cx6="http://schemas.microsoft.com/office/drawing/2016/5/12/chartex" xmlns:cx7="http://schemas.microsoft.com/office/drawing/2016/5/13/chartex" xmlns:cx8="http://schemas.microsoft.com/office/drawing/2016/5/14/chartex" xmlns:mc="http://schemas.openxmlformats.org/markup-compatibility/2006" xmlns:aink="http://schemas.microsoft.com/office/drawing/2016/ink" xmlns:am3d="http://schemas.microsoft.com/office/drawing/2017/model3d" xmlns:o="urn:schemas-microsoft-com:office:office" xmlns:r="http://schemas.openxmlformats.org/officeDocument/2006/relationships" xmlns:m="http://schemas.openxmlformats.org/officeDocument/2006/math" xmlns:v="urn:schemas-microsoft-com:vml" xmlns:wp14="http://schemas.microsoft.com/office/word/2010/wordprocessingDrawing" xmlns:wp="http://schemas.openxmlformats.org/drawingml/2006/wordprocessingDrawing" xmlns:w10="urn:schemas-microsoft-com:office:word" xmlns:w="http://schemas.openxmlformats.org/wordprocessingml/2006/main" xmlns:w14="http://schemas.microsoft.com/office/word/2010/wordml" xmlns:w15="http://schemas.microsoft.com/office/word/2012/wordml" xmlns:w16cid="http://schemas.microsoft.com/office/word/2016/wordml/cid" xmlns:w16se="http://schemas.microsoft.com/office/word/2015/wordml/symex" xmlns:wpg="http://schemas.microsoft.com/office/word/2010/wordprocessingGroup" xmlns:wpi="http://schemas.microsoft.com/office/word/2010/wordprocessingInk" xmlns:wne="http://schemas.microsoft.com/office/word/2006/wordml" xmlns:wps="http://schemas.microsoft.com/office/word/2010/wordprocessingShape" mc:Ignorable="w14 w15 w16se w16cid wp14">
   <w:p>
     <w:pPr>
       <w:pStyle w:val="Header"/>
@@ -10882,7 +11958,7 @@
 </file>
 
 <file path=word/header3.xml><?xml version="1.0" encoding="utf-8"?>
-<w:hdr xmlns:wpc="http://schemas.microsoft.com/office/word/2010/wordprocessingCanvas" xmlns:cx="http://schemas.microsoft.com/office/drawing/2014/chartex" xmlns:cx1="http://schemas.microsoft.com/office/drawing/2015/9/8/chartex" xmlns:cx2="http://schemas.microsoft.com/office/drawing/2015/10/21/chartex" xmlns:cx3="http://schemas.microsoft.com/office/drawing/2016/5/9/chartex" xmlns:cx4="http://schemas.microsoft.com/office/drawing/2016/5/10/chartex" xmlns:cx5="http://schemas.microsoft.com/office/drawing/2016/5/11/chartex" xmlns:cx6="http://schemas.microsoft.com/office/drawing/2016/5/12/chartex" xmlns:cx7="http://schemas.microsoft.com/office/drawing/2016/5/13/chartex" xmlns:cx8="http://schemas.microsoft.com/office/drawing/2016/5/14/chartex" xmlns:mc="http://schemas.openxmlformats.org/markup-compatibility/2006" xmlns:aink="http://schemas.microsoft.com/office/drawing/2016/ink" xmlns:am3d="http://schemas.microsoft.com/office/drawing/2017/model3d" xmlns:o="urn:schemas-microsoft-com:office:office" xmlns:r="http://schemas.openxmlformats.org/officeDocument/2006/relationships" xmlns:m="http://schemas.openxmlformats.org/officeDocument/2006/math" xmlns:v="urn:schemas-microsoft-com:vml" xmlns:wp14="http://schemas.microsoft.com/office/word/2010/wordprocessingDrawing" xmlns:wp="http://schemas.openxmlformats.org/drawingml/2006/wordprocessingDrawing" xmlns:w10="urn:schemas-microsoft-com:office:word" xmlns:w="http://schemas.openxmlformats.org/wordprocessingml/2006/main" xmlns:w14="http://schemas.microsoft.com/office/word/2010/wordml" xmlns:w15="http://schemas.microsoft.com/office/word/2012/wordml" xmlns:w16cex="http://schemas.microsoft.com/office/word/2018/wordml/cex" xmlns:w16cid="http://schemas.microsoft.com/office/word/2016/wordml/cid" xmlns:w16="http://schemas.microsoft.com/office/word/2018/wordml" xmlns:w16sdtdh="http://schemas.microsoft.com/office/word/2020/wordml/sdtdatahash" xmlns:w16se="http://schemas.microsoft.com/office/word/2015/wordml/symex" xmlns:wpg="http://schemas.microsoft.com/office/word/2010/wordprocessingGroup" xmlns:wpi="http://schemas.microsoft.com/office/word/2010/wordprocessingInk" xmlns:wne="http://schemas.microsoft.com/office/word/2006/wordml" xmlns:wps="http://schemas.microsoft.com/office/word/2010/wordprocessingShape" mc:Ignorable="w14 w15 w16se w16cid w16 w16cex w16sdtdh wp14">
+<w:hdr xmlns:wpc="http://schemas.microsoft.com/office/word/2010/wordprocessingCanvas" xmlns:cx="http://schemas.microsoft.com/office/drawing/2014/chartex" xmlns:cx1="http://schemas.microsoft.com/office/drawing/2015/9/8/chartex" xmlns:cx2="http://schemas.microsoft.com/office/drawing/2015/10/21/chartex" xmlns:cx3="http://schemas.microsoft.com/office/drawing/2016/5/9/chartex" xmlns:cx4="http://schemas.microsoft.com/office/drawing/2016/5/10/chartex" xmlns:cx5="http://schemas.microsoft.com/office/drawing/2016/5/11/chartex" xmlns:cx6="http://schemas.microsoft.com/office/drawing/2016/5/12/chartex" xmlns:cx7="http://schemas.microsoft.com/office/drawing/2016/5/13/chartex" xmlns:cx8="http://schemas.microsoft.com/office/drawing/2016/5/14/chartex" xmlns:mc="http://schemas.openxmlformats.org/markup-compatibility/2006" xmlns:aink="http://schemas.microsoft.com/office/drawing/2016/ink" xmlns:am3d="http://schemas.microsoft.com/office/drawing/2017/model3d" xmlns:o="urn:schemas-microsoft-com:office:office" xmlns:r="http://schemas.openxmlformats.org/officeDocument/2006/relationships" xmlns:m="http://schemas.openxmlformats.org/officeDocument/2006/math" xmlns:v="urn:schemas-microsoft-com:vml" xmlns:wp14="http://schemas.microsoft.com/office/word/2010/wordprocessingDrawing" xmlns:wp="http://schemas.openxmlformats.org/drawingml/2006/wordprocessingDrawing" xmlns:w10="urn:schemas-microsoft-com:office:word" xmlns:w="http://schemas.openxmlformats.org/wordprocessingml/2006/main" xmlns:w14="http://schemas.microsoft.com/office/word/2010/wordml" xmlns:w15="http://schemas.microsoft.com/office/word/2012/wordml" xmlns:w16cid="http://schemas.microsoft.com/office/word/2016/wordml/cid" xmlns:w16se="http://schemas.microsoft.com/office/word/2015/wordml/symex" xmlns:wpg="http://schemas.microsoft.com/office/word/2010/wordprocessingGroup" xmlns:wpi="http://schemas.microsoft.com/office/word/2010/wordprocessingInk" xmlns:wne="http://schemas.microsoft.com/office/word/2006/wordml" xmlns:wps="http://schemas.microsoft.com/office/word/2010/wordprocessingShape" mc:Ignorable="w14 w15 w16se w16cid wp14">
   <w:p>
     <w:pPr>
       <w:pStyle w:val="ChapterNumber"/>
@@ -10892,15 +11968,17 @@
         <w:noProof/>
       </w:rPr>
       <w:pict w14:anchorId="74EFE093">
-        <v:roundrect id="AutoShape 1" o:spid="_x0000_s2049" style="position:absolute;margin-left:-163.4pt;margin-top:-171.35pt;width:596.4pt;height:301.3pt;z-index:-251657216;visibility:visible;mso-wrap-style:square;mso-width-percent:0;mso-height-percent:0;mso-wrap-distance-left:9pt;mso-wrap-distance-top:0;mso-wrap-distance-right:9pt;mso-wrap-distance-bottom:0;mso-position-horizontal:absolute;mso-position-horizontal-relative:text;mso-position-vertical:absolute;mso-position-vertical-relative:text;mso-width-percent:0;mso-height-percent:0;mso-width-relative:page;mso-height-relative:page;v-text-anchor:top" arcsize="10923f" o:gfxdata="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" filled="f" fillcolor="#d8d8d8"/>
+        <v:roundrect id="AutoShape 1" o:spid="_x0000_s2049" style="position:absolute;margin-left:-163.4pt;margin-top:-171.35pt;width:596.4pt;height:301.3pt;z-index:-251658752;visibility:visible;mso-wrap-style:square;mso-width-percent:0;mso-height-percent:0;mso-wrap-distance-left:9pt;mso-wrap-distance-top:0;mso-wrap-distance-right:9pt;mso-wrap-distance-bottom:0;mso-position-horizontal:absolute;mso-position-horizontal-relative:text;mso-position-vertical:absolute;mso-position-vertical-relative:text;mso-width-percent:0;mso-height-percent:0;mso-width-relative:page;mso-height-relative:page;v-text-anchor:top" arcsize="10923f" o:gfxdata="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" filled="f" fillcolor="#d8d8d8"/>
       </w:pict>
     </w:r>
     <w:r>
-      <w:t xml:space="preserve">C H A P T E R  </w:t>
+      <w:t xml:space="preserve">C H A P T E </w:t>
     </w:r>
+    <w:proofErr w:type="gramStart"/>
     <w:r>
-      <w:t>9</w:t>
+      <w:t>R  9</w:t>
     </w:r>
+    <w:proofErr w:type="gramEnd"/>
   </w:p>
   <w:p>
     <w:pPr>
@@ -10955,7 +12033,7 @@
 </file>
 
 <file path=word/numbering.xml><?xml version="1.0" encoding="utf-8"?>
-<w:numbering xmlns:wpc="http://schemas.microsoft.com/office/word/2010/wordprocessingCanvas" xmlns:cx="http://schemas.microsoft.com/office/drawing/2014/chartex" xmlns:cx1="http://schemas.microsoft.com/office/drawing/2015/9/8/chartex" xmlns:cx2="http://schemas.microsoft.com/office/drawing/2015/10/21/chartex" xmlns:cx3="http://schemas.microsoft.com/office/drawing/2016/5/9/chartex" xmlns:cx4="http://schemas.microsoft.com/office/drawing/2016/5/10/chartex" xmlns:cx5="http://schemas.microsoft.com/office/drawing/2016/5/11/chartex" xmlns:cx6="http://schemas.microsoft.com/office/drawing/2016/5/12/chartex" xmlns:cx7="http://schemas.microsoft.com/office/drawing/2016/5/13/chartex" xmlns:cx8="http://schemas.microsoft.com/office/drawing/2016/5/14/chartex" xmlns:mc="http://schemas.openxmlformats.org/markup-compatibility/2006" xmlns:aink="http://schemas.microsoft.com/office/drawing/2016/ink" xmlns:am3d="http://schemas.microsoft.com/office/drawing/2017/model3d" xmlns:o="urn:schemas-microsoft-com:office:office" xmlns:r="http://schemas.openxmlformats.org/officeDocument/2006/relationships" xmlns:m="http://schemas.openxmlformats.org/officeDocument/2006/math" xmlns:v="urn:schemas-microsoft-com:vml" xmlns:wp14="http://schemas.microsoft.com/office/word/2010/wordprocessingDrawing" xmlns:wp="http://schemas.openxmlformats.org/drawingml/2006/wordprocessingDrawing" xmlns:w10="urn:schemas-microsoft-com:office:word" xmlns:w="http://schemas.openxmlformats.org/wordprocessingml/2006/main" xmlns:w14="http://schemas.microsoft.com/office/word/2010/wordml" xmlns:w15="http://schemas.microsoft.com/office/word/2012/wordml" xmlns:w16cex="http://schemas.microsoft.com/office/word/2018/wordml/cex" xmlns:w16cid="http://schemas.microsoft.com/office/word/2016/wordml/cid" xmlns:w16="http://schemas.microsoft.com/office/word/2018/wordml" xmlns:w16sdtdh="http://schemas.microsoft.com/office/word/2020/wordml/sdtdatahash" xmlns:w16se="http://schemas.microsoft.com/office/word/2015/wordml/symex" xmlns:wpg="http://schemas.microsoft.com/office/word/2010/wordprocessingGroup" xmlns:wpi="http://schemas.microsoft.com/office/word/2010/wordprocessingInk" xmlns:wne="http://schemas.microsoft.com/office/word/2006/wordml" xmlns:wps="http://schemas.microsoft.com/office/word/2010/wordprocessingShape" mc:Ignorable="w14 w15 w16se w16cid w16 w16cex w16sdtdh wp14">
+<w:numbering xmlns:wpc="http://schemas.microsoft.com/office/word/2010/wordprocessingCanvas" xmlns:cx="http://schemas.microsoft.com/office/drawing/2014/chartex" xmlns:cx1="http://schemas.microsoft.com/office/drawing/2015/9/8/chartex" xmlns:cx2="http://schemas.microsoft.com/office/drawing/2015/10/21/chartex" xmlns:cx3="http://schemas.microsoft.com/office/drawing/2016/5/9/chartex" xmlns:cx4="http://schemas.microsoft.com/office/drawing/2016/5/10/chartex" xmlns:cx5="http://schemas.microsoft.com/office/drawing/2016/5/11/chartex" xmlns:cx6="http://schemas.microsoft.com/office/drawing/2016/5/12/chartex" xmlns:cx7="http://schemas.microsoft.com/office/drawing/2016/5/13/chartex" xmlns:cx8="http://schemas.microsoft.com/office/drawing/2016/5/14/chartex" xmlns:mc="http://schemas.openxmlformats.org/markup-compatibility/2006" xmlns:aink="http://schemas.microsoft.com/office/drawing/2016/ink" xmlns:am3d="http://schemas.microsoft.com/office/drawing/2017/model3d" xmlns:o="urn:schemas-microsoft-com:office:office" xmlns:r="http://schemas.openxmlformats.org/officeDocument/2006/relationships" xmlns:m="http://schemas.openxmlformats.org/officeDocument/2006/math" xmlns:v="urn:schemas-microsoft-com:vml" xmlns:wp14="http://schemas.microsoft.com/office/word/2010/wordprocessingDrawing" xmlns:wp="http://schemas.openxmlformats.org/drawingml/2006/wordprocessingDrawing" xmlns:w10="urn:schemas-microsoft-com:office:word" xmlns:w="http://schemas.openxmlformats.org/wordprocessingml/2006/main" xmlns:w14="http://schemas.microsoft.com/office/word/2010/wordml" xmlns:w15="http://schemas.microsoft.com/office/word/2012/wordml" xmlns:w16cid="http://schemas.microsoft.com/office/word/2016/wordml/cid" xmlns:w16se="http://schemas.microsoft.com/office/word/2015/wordml/symex" xmlns:wpg="http://schemas.microsoft.com/office/word/2010/wordprocessingGroup" xmlns:wpi="http://schemas.microsoft.com/office/word/2010/wordprocessingInk" xmlns:wne="http://schemas.microsoft.com/office/word/2006/wordml" xmlns:wps="http://schemas.microsoft.com/office/word/2010/wordprocessingShape" mc:Ignorable="w14 w15 w16se w16cid wp14">
   <w:abstractNum w:abstractNumId="0" w15:restartNumberingAfterBreak="0">
     <w:nsid w:val="09290E84"/>
     <w:multiLevelType w:val="hybridMultilevel"/>
@@ -12188,7 +13266,7 @@
 </file>
 
 <file path=word/people.xml><?xml version="1.0" encoding="utf-8"?>
-<w15:people xmlns:wpc="http://schemas.microsoft.com/office/word/2010/wordprocessingCanvas" xmlns:cx="http://schemas.microsoft.com/office/drawing/2014/chartex" xmlns:cx1="http://schemas.microsoft.com/office/drawing/2015/9/8/chartex" xmlns:cx2="http://schemas.microsoft.com/office/drawing/2015/10/21/chartex" xmlns:cx3="http://schemas.microsoft.com/office/drawing/2016/5/9/chartex" xmlns:cx4="http://schemas.microsoft.com/office/drawing/2016/5/10/chartex" xmlns:cx5="http://schemas.microsoft.com/office/drawing/2016/5/11/chartex" xmlns:cx6="http://schemas.microsoft.com/office/drawing/2016/5/12/chartex" xmlns:cx7="http://schemas.microsoft.com/office/drawing/2016/5/13/chartex" xmlns:cx8="http://schemas.microsoft.com/office/drawing/2016/5/14/chartex" xmlns:mc="http://schemas.openxmlformats.org/markup-compatibility/2006" xmlns:aink="http://schemas.microsoft.com/office/drawing/2016/ink" xmlns:am3d="http://schemas.microsoft.com/office/drawing/2017/model3d" xmlns:o="urn:schemas-microsoft-com:office:office" xmlns:r="http://schemas.openxmlformats.org/officeDocument/2006/relationships" xmlns:m="http://schemas.openxmlformats.org/officeDocument/2006/math" xmlns:v="urn:schemas-microsoft-com:vml" xmlns:wp14="http://schemas.microsoft.com/office/word/2010/wordprocessingDrawing" xmlns:wp="http://schemas.openxmlformats.org/drawingml/2006/wordprocessingDrawing" xmlns:w10="urn:schemas-microsoft-com:office:word" xmlns:w="http://schemas.openxmlformats.org/wordprocessingml/2006/main" xmlns:w14="http://schemas.microsoft.com/office/word/2010/wordml" xmlns:w15="http://schemas.microsoft.com/office/word/2012/wordml" xmlns:w16cex="http://schemas.microsoft.com/office/word/2018/wordml/cex" xmlns:w16cid="http://schemas.microsoft.com/office/word/2016/wordml/cid" xmlns:w16="http://schemas.microsoft.com/office/word/2018/wordml" xmlns:w16sdtdh="http://schemas.microsoft.com/office/word/2020/wordml/sdtdatahash" xmlns:w16se="http://schemas.microsoft.com/office/word/2015/wordml/symex" xmlns:wpg="http://schemas.microsoft.com/office/word/2010/wordprocessingGroup" xmlns:wpi="http://schemas.microsoft.com/office/word/2010/wordprocessingInk" xmlns:wne="http://schemas.microsoft.com/office/word/2006/wordml" xmlns:wps="http://schemas.microsoft.com/office/word/2010/wordprocessingShape" mc:Ignorable="w14 w15 w16se w16cid w16 w16cex w16sdtdh wp14">
+<w15:people xmlns:wpc="http://schemas.microsoft.com/office/word/2010/wordprocessingCanvas" xmlns:cx="http://schemas.microsoft.com/office/drawing/2014/chartex" xmlns:cx1="http://schemas.microsoft.com/office/drawing/2015/9/8/chartex" xmlns:cx2="http://schemas.microsoft.com/office/drawing/2015/10/21/chartex" xmlns:cx3="http://schemas.microsoft.com/office/drawing/2016/5/9/chartex" xmlns:cx4="http://schemas.microsoft.com/office/drawing/2016/5/10/chartex" xmlns:cx5="http://schemas.microsoft.com/office/drawing/2016/5/11/chartex" xmlns:cx6="http://schemas.microsoft.com/office/drawing/2016/5/12/chartex" xmlns:cx7="http://schemas.microsoft.com/office/drawing/2016/5/13/chartex" xmlns:cx8="http://schemas.microsoft.com/office/drawing/2016/5/14/chartex" xmlns:mc="http://schemas.openxmlformats.org/markup-compatibility/2006" xmlns:aink="http://schemas.microsoft.com/office/drawing/2016/ink" xmlns:am3d="http://schemas.microsoft.com/office/drawing/2017/model3d" xmlns:o="urn:schemas-microsoft-com:office:office" xmlns:r="http://schemas.openxmlformats.org/officeDocument/2006/relationships" xmlns:m="http://schemas.openxmlformats.org/officeDocument/2006/math" xmlns:v="urn:schemas-microsoft-com:vml" xmlns:wp14="http://schemas.microsoft.com/office/word/2010/wordprocessingDrawing" xmlns:wp="http://schemas.openxmlformats.org/drawingml/2006/wordprocessingDrawing" xmlns:w10="urn:schemas-microsoft-com:office:word" xmlns:w="http://schemas.openxmlformats.org/wordprocessingml/2006/main" xmlns:w14="http://schemas.microsoft.com/office/word/2010/wordml" xmlns:w15="http://schemas.microsoft.com/office/word/2012/wordml" xmlns:w16cid="http://schemas.microsoft.com/office/word/2016/wordml/cid" xmlns:w16se="http://schemas.microsoft.com/office/word/2015/wordml/symex" xmlns:wpg="http://schemas.microsoft.com/office/word/2010/wordprocessingGroup" xmlns:wpi="http://schemas.microsoft.com/office/word/2010/wordprocessingInk" xmlns:wne="http://schemas.microsoft.com/office/word/2006/wordml" xmlns:wps="http://schemas.microsoft.com/office/word/2010/wordprocessingShape" mc:Ignorable="w14 w15 w16se w16cid wp14">
   <w15:person w15:author="Jeb Pavleas">
     <w15:presenceInfo w15:providerId="Windows Live" w15:userId="7297f742495c9fe8"/>
   </w15:person>
@@ -12199,7 +13277,7 @@
 </file>
 
 <file path=word/styles.xml><?xml version="1.0" encoding="utf-8"?>
-<w:styles xmlns:mc="http://schemas.openxmlformats.org/markup-compatibility/2006" xmlns:r="http://schemas.openxmlformats.org/officeDocument/2006/relationships" xmlns:w="http://schemas.openxmlformats.org/wordprocessingml/2006/main" xmlns:w14="http://schemas.microsoft.com/office/word/2010/wordml" xmlns:w15="http://schemas.microsoft.com/office/word/2012/wordml" xmlns:w16cex="http://schemas.microsoft.com/office/word/2018/wordml/cex" xmlns:w16cid="http://schemas.microsoft.com/office/word/2016/wordml/cid" xmlns:w16="http://schemas.microsoft.com/office/word/2018/wordml" xmlns:w16sdtdh="http://schemas.microsoft.com/office/word/2020/wordml/sdtdatahash" xmlns:w16se="http://schemas.microsoft.com/office/word/2015/wordml/symex" mc:Ignorable="w14 w15 w16se w16cid w16 w16cex w16sdtdh">
+<w:styles xmlns:mc="http://schemas.openxmlformats.org/markup-compatibility/2006" xmlns:r="http://schemas.openxmlformats.org/officeDocument/2006/relationships" xmlns:w="http://schemas.openxmlformats.org/wordprocessingml/2006/main" xmlns:w14="http://schemas.microsoft.com/office/word/2010/wordml" xmlns:w15="http://schemas.microsoft.com/office/word/2012/wordml" xmlns:w16cid="http://schemas.microsoft.com/office/word/2016/wordml/cid" xmlns:w16se="http://schemas.microsoft.com/office/word/2015/wordml/symex" mc:Ignorable="w14 w15 w16se w16cid">
   <w:docDefaults>
     <w:rPrDefault>
       <w:rPr>
@@ -12215,7 +13293,7 @@
       </w:pPr>
     </w:pPrDefault>
   </w:docDefaults>
-  <w:latentStyles w:defLockedState="0" w:defUIPriority="99" w:defSemiHidden="0" w:defUnhideWhenUsed="0" w:defQFormat="0" w:count="376">
+  <w:latentStyles w:defLockedState="0" w:defUIPriority="99" w:defSemiHidden="0" w:defUnhideWhenUsed="0" w:defQFormat="0" w:count="375">
     <w:lsdException w:name="Normal" w:uiPriority="0" w:qFormat="1"/>
     <w:lsdException w:name="heading 1" w:uiPriority="0" w:qFormat="1"/>
     <w:lsdException w:name="heading 2" w:semiHidden="1" w:uiPriority="0" w:unhideWhenUsed="1" w:qFormat="1"/>
@@ -12321,6 +13399,7 @@
     <w:lsdException w:name="HTML Sample" w:semiHidden="1" w:unhideWhenUsed="1"/>
     <w:lsdException w:name="HTML Typewriter" w:semiHidden="1" w:unhideWhenUsed="1"/>
     <w:lsdException w:name="HTML Variable" w:semiHidden="1" w:unhideWhenUsed="1"/>
+    <w:lsdException w:name="Normal Table" w:semiHidden="1" w:unhideWhenUsed="1"/>
     <w:lsdException w:name="annotation subject" w:semiHidden="1" w:unhideWhenUsed="1"/>
     <w:lsdException w:name="No List" w:semiHidden="1" w:unhideWhenUsed="1"/>
     <w:lsdException w:name="Outline List 1" w:semiHidden="1" w:unhideWhenUsed="1"/>
@@ -12367,8 +13446,10 @@
     <w:lsdException w:name="Table Subtle 2" w:semiHidden="1" w:unhideWhenUsed="1"/>
     <w:lsdException w:name="Table Web 1" w:semiHidden="1" w:unhideWhenUsed="1"/>
     <w:lsdException w:name="Table Web 2" w:semiHidden="1" w:unhideWhenUsed="1"/>
+    <w:lsdException w:name="Table Web 3" w:semiHidden="1" w:unhideWhenUsed="1"/>
     <w:lsdException w:name="Balloon Text" w:semiHidden="1" w:unhideWhenUsed="1"/>
     <w:lsdException w:name="Table Grid" w:uiPriority="59"/>
+    <w:lsdException w:name="Table Theme" w:semiHidden="1" w:unhideWhenUsed="1"/>
     <w:lsdException w:name="Placeholder Text" w:semiHidden="1"/>
     <w:lsdException w:name="No Spacing" w:uiPriority="1" w:qFormat="1"/>
     <w:lsdException w:name="Light Shading" w:uiPriority="60"/>
@@ -12588,7 +13669,6 @@
     <w:lsdException w:name="Smart Hyperlink" w:semiHidden="1" w:unhideWhenUsed="1"/>
     <w:lsdException w:name="Hashtag" w:semiHidden="1" w:unhideWhenUsed="1"/>
     <w:lsdException w:name="Unresolved Mention" w:semiHidden="1" w:unhideWhenUsed="1"/>
-    <w:lsdException w:name="Smart Link" w:semiHidden="1" w:unhideWhenUsed="1"/>
   </w:latentStyles>
   <w:style w:type="paragraph" w:default="1" w:styleId="Normal">
     <w:name w:val="Normal"/>
